--- a/GDD.docx
+++ b/GDD.docx
@@ -494,10 +494,7 @@
             <w:fldChar w:fldCharType="begin"/>
           </w:r>
           <w:r>
-            <w:instrText xml:space="preserve"> PAGEREF _heading=h.3</w:instrText>
-          </w:r>
-          <w:r>
-            <w:instrText xml:space="preserve">dy6vkm \h </w:instrText>
+            <w:instrText xml:space="preserve"> PAGEREF _heading=h.3dy6vkm \h </w:instrText>
           </w:r>
           <w:r>
             <w:fldChar w:fldCharType="separate"/>
@@ -781,10 +778,7 @@
             <w:fldChar w:fldCharType="begin"/>
           </w:r>
           <w:r>
-            <w:instrText xml:space="preserve"> PA</w:instrText>
-          </w:r>
-          <w:r>
-            <w:instrText xml:space="preserve">GEREF _heading=h.3rdcrjn \h </w:instrText>
+            <w:instrText xml:space="preserve"> PAGEREF _heading=h.3rdcrjn \h </w:instrText>
           </w:r>
           <w:r>
             <w:fldChar w:fldCharType="separate"/>
@@ -1101,14 +1095,7 @@
               <w:i/>
               <w:color w:val="000000"/>
             </w:rPr>
-            <w:t>What themes are</w:t>
-          </w:r>
-          <w:r>
-            <w:rPr>
-              <w:i/>
-              <w:color w:val="000000"/>
-            </w:rPr>
-            <w:t xml:space="preserve"> present in the game?</w:t>
+            <w:t>What themes are present in the game?</w:t>
           </w:r>
           <w:r>
             <w:rPr>
@@ -1328,14 +1315,7 @@
               <w:i/>
               <w:color w:val="000000"/>
             </w:rPr>
-            <w:t>What is t</w:t>
-          </w:r>
-          <w:r>
-            <w:rPr>
-              <w:i/>
-              <w:color w:val="000000"/>
-            </w:rPr>
-            <w:t>he main focus?</w:t>
+            <w:t>What is the main focus?</w:t>
           </w:r>
           <w:r>
             <w:rPr>
@@ -1739,10 +1719,7 @@
             <w:fldChar w:fldCharType="begin"/>
           </w:r>
           <w:r>
-            <w:instrText xml:space="preserve"> PAGEREF _headin</w:instrText>
-          </w:r>
-          <w:r>
-            <w:instrText xml:space="preserve">g=h.49x2ik5 \h </w:instrText>
+            <w:instrText xml:space="preserve"> PAGEREF _heading=h.49x2ik5 \h </w:instrText>
           </w:r>
           <w:r>
             <w:fldChar w:fldCharType="separate"/>
@@ -1962,10 +1939,7 @@
             <w:fldChar w:fldCharType="begin"/>
           </w:r>
           <w:r>
-            <w:instrText xml:space="preserve"> PAGEREF _heading=h</w:instrText>
-          </w:r>
-          <w:r>
-            <w:instrText xml:space="preserve">.23ckvvd \h </w:instrText>
+            <w:instrText xml:space="preserve"> PAGEREF _heading=h.23ckvvd \h </w:instrText>
           </w:r>
           <w:r>
             <w:fldChar w:fldCharType="separate"/>
@@ -2188,10 +2162,7 @@
             <w:fldChar w:fldCharType="begin"/>
           </w:r>
           <w:r>
-            <w:instrText xml:space="preserve"> PAGEREF _</w:instrText>
-          </w:r>
-          <w:r>
-            <w:instrText xml:space="preserve">heading=h.2grqrue \h </w:instrText>
+            <w:instrText xml:space="preserve"> PAGEREF _heading=h.2grqrue \h </w:instrText>
           </w:r>
           <w:r>
             <w:fldChar w:fldCharType="separate"/>
@@ -2435,10 +2406,7 @@
             <w:fldChar w:fldCharType="begin"/>
           </w:r>
           <w:r>
-            <w:instrText xml:space="preserve"> PAGEREF _heading=h.1</w:instrText>
-          </w:r>
-          <w:r>
-            <w:instrText xml:space="preserve">664s55 \h </w:instrText>
+            <w:instrText xml:space="preserve"> PAGEREF _heading=h.1664s55 \h </w:instrText>
           </w:r>
           <w:r>
             <w:fldChar w:fldCharType="separate"/>
@@ -2607,10 +2575,7 @@
             <w:fldChar w:fldCharType="begin"/>
           </w:r>
           <w:r>
-            <w:instrText xml:space="preserve"> PAGER</w:instrText>
-          </w:r>
-          <w:r>
-            <w:instrText xml:space="preserve">EF _heading=h.kgcv8k \h </w:instrText>
+            <w:instrText xml:space="preserve"> PAGEREF _heading=h.kgcv8k \h </w:instrText>
           </w:r>
           <w:r>
             <w:fldChar w:fldCharType="separate"/>
@@ -2784,10 +2749,7 @@
             <w:fldChar w:fldCharType="begin"/>
           </w:r>
           <w:r>
-            <w:instrText xml:space="preserve"> PAGEREF _headi</w:instrText>
-          </w:r>
-          <w:r>
-            <w:instrText xml:space="preserve">ng=h.43ky6rz \h </w:instrText>
+            <w:instrText xml:space="preserve"> PAGEREF _heading=h.43ky6rz \h </w:instrText>
           </w:r>
           <w:r>
             <w:fldChar w:fldCharType="separate"/>
@@ -2831,7 +2793,25 @@
               <w:smallCaps/>
               <w:color w:val="000000"/>
             </w:rPr>
-            <w:t>“Images (flowcharts, mind-maps, diagrams etc)”</w:t>
+            <w:t xml:space="preserve">“Images (flowcharts, mind-maps, diagrams </w:t>
+          </w:r>
+          <w:proofErr w:type="spellStart"/>
+          <w:r>
+            <w:rPr>
+              <w:b/>
+              <w:smallCaps/>
+              <w:color w:val="000000"/>
+            </w:rPr>
+            <w:t>etc</w:t>
+          </w:r>
+          <w:proofErr w:type="spellEnd"/>
+          <w:r>
+            <w:rPr>
+              <w:b/>
+              <w:smallCaps/>
+              <w:color w:val="000000"/>
+            </w:rPr>
+            <w:t>)”</w:t>
           </w:r>
           <w:r>
             <w:rPr>
@@ -3135,10 +3115,7 @@
             <w:fldChar w:fldCharType="begin"/>
           </w:r>
           <w:r>
-            <w:instrText xml:space="preserve"> PAGE</w:instrText>
-          </w:r>
-          <w:r>
-            <w:instrText xml:space="preserve">REF _heading=h.2w5ecyt \h </w:instrText>
+            <w:instrText xml:space="preserve"> PAGEREF _heading=h.2w5ecyt \h </w:instrText>
           </w:r>
           <w:r>
             <w:fldChar w:fldCharType="separate"/>
@@ -3329,7 +3306,256 @@
       </w:pPr>
     </w:p>
     <w:p>
-      <w:hyperlink r:id="rId9" w:history="1">
+      <w:pPr>
+        <w:rPr>
+          <w:lang w:val="en-GB"/>
+        </w:rPr>
+      </w:pPr>
+      <w:r>
+        <w:rPr>
+          <w:lang w:val="en-GB"/>
+        </w:rPr>
+        <w:drawing>
+          <wp:inline distT="0" distB="0" distL="0" distR="0" wp14:anchorId="6DD7BE36" wp14:editId="0CACF78A">
+            <wp:extent cx="6014085" cy="2343150"/>
+            <wp:effectExtent l="0" t="0" r="5715" b="0"/>
+            <wp:docPr id="1" name="Picture 1" descr="Graphical user interface, application&#10;&#10;Description automatically generated"/>
+            <wp:cNvGraphicFramePr>
+              <a:graphicFrameLocks xmlns:a="http://schemas.openxmlformats.org/drawingml/2006/main" noChangeAspect="1"/>
+            </wp:cNvGraphicFramePr>
+            <a:graphic xmlns:a="http://schemas.openxmlformats.org/drawingml/2006/main">
+              <a:graphicData uri="http://schemas.openxmlformats.org/drawingml/2006/picture">
+                <pic:pic xmlns:pic="http://schemas.openxmlformats.org/drawingml/2006/picture">
+                  <pic:nvPicPr>
+                    <pic:cNvPr id="1" name="Picture 1" descr="Graphical user interface, application&#10;&#10;Description automatically generated"/>
+                    <pic:cNvPicPr/>
+                  </pic:nvPicPr>
+                  <pic:blipFill>
+                    <a:blip r:embed="rId9"/>
+                    <a:stretch>
+                      <a:fillRect/>
+                    </a:stretch>
+                  </pic:blipFill>
+                  <pic:spPr>
+                    <a:xfrm>
+                      <a:off x="0" y="0"/>
+                      <a:ext cx="6014085" cy="2343150"/>
+                    </a:xfrm>
+                    <a:prstGeom prst="rect">
+                      <a:avLst/>
+                    </a:prstGeom>
+                  </pic:spPr>
+                </pic:pic>
+              </a:graphicData>
+            </a:graphic>
+          </wp:inline>
+        </w:drawing>
+      </w:r>
+    </w:p>
+    <w:p>
+      <w:pPr>
+        <w:rPr>
+          <w:lang w:val="en-GB"/>
+        </w:rPr>
+      </w:pPr>
+      <w:r>
+        <w:rPr>
+          <w:lang w:val="en-GB"/>
+        </w:rPr>
+        <w:drawing>
+          <wp:inline distT="0" distB="0" distL="0" distR="0" wp14:anchorId="3E074A2F" wp14:editId="04132781">
+            <wp:extent cx="6410104" cy="4181475"/>
+            <wp:effectExtent l="0" t="0" r="0" b="0"/>
+            <wp:docPr id="2" name="Picture 2" descr="Graphical user interface, application&#10;&#10;Description automatically generated"/>
+            <wp:cNvGraphicFramePr>
+              <a:graphicFrameLocks xmlns:a="http://schemas.openxmlformats.org/drawingml/2006/main" noChangeAspect="1"/>
+            </wp:cNvGraphicFramePr>
+            <a:graphic xmlns:a="http://schemas.openxmlformats.org/drawingml/2006/main">
+              <a:graphicData uri="http://schemas.openxmlformats.org/drawingml/2006/picture">
+                <pic:pic xmlns:pic="http://schemas.openxmlformats.org/drawingml/2006/picture">
+                  <pic:nvPicPr>
+                    <pic:cNvPr id="1" name="Picture 1" descr="Graphical user interface, application&#10;&#10;Description automatically generated"/>
+                    <pic:cNvPicPr/>
+                  </pic:nvPicPr>
+                  <pic:blipFill rotWithShape="1">
+                    <a:blip r:embed="rId9"/>
+                    <a:srcRect r="40274"/>
+                    <a:stretch/>
+                  </pic:blipFill>
+                  <pic:spPr bwMode="auto">
+                    <a:xfrm>
+                      <a:off x="0" y="0"/>
+                      <a:ext cx="6421194" cy="4188709"/>
+                    </a:xfrm>
+                    <a:prstGeom prst="rect">
+                      <a:avLst/>
+                    </a:prstGeom>
+                    <a:ln>
+                      <a:noFill/>
+                    </a:ln>
+                    <a:extLst>
+                      <a:ext uri="{53640926-AAD7-44D8-BBD7-CCE9431645EC}">
+                        <a14:shadowObscured xmlns:a14="http://schemas.microsoft.com/office/drawing/2010/main"/>
+                      </a:ext>
+                    </a:extLst>
+                  </pic:spPr>
+                </pic:pic>
+              </a:graphicData>
+            </a:graphic>
+          </wp:inline>
+        </w:drawing>
+      </w:r>
+    </w:p>
+    <w:p>
+      <w:pPr>
+        <w:rPr>
+          <w:lang w:val="en-GB"/>
+        </w:rPr>
+      </w:pPr>
+    </w:p>
+    <w:p>
+      <w:pPr>
+        <w:rPr>
+          <w:lang w:val="en-GB"/>
+        </w:rPr>
+      </w:pPr>
+      <w:r>
+        <w:rPr>
+          <w:lang w:val="en-GB"/>
+        </w:rPr>
+        <w:lastRenderedPageBreak/>
+        <w:drawing>
+          <wp:inline distT="0" distB="0" distL="0" distR="0" wp14:anchorId="502A3441" wp14:editId="5C9A154C">
+            <wp:extent cx="4695825" cy="3814076"/>
+            <wp:effectExtent l="0" t="0" r="0" b="0"/>
+            <wp:docPr id="3" name="Picture 3" descr="Graphical user interface, application&#10;&#10;Description automatically generated"/>
+            <wp:cNvGraphicFramePr>
+              <a:graphicFrameLocks xmlns:a="http://schemas.openxmlformats.org/drawingml/2006/main" noChangeAspect="1"/>
+            </wp:cNvGraphicFramePr>
+            <a:graphic xmlns:a="http://schemas.openxmlformats.org/drawingml/2006/main">
+              <a:graphicData uri="http://schemas.openxmlformats.org/drawingml/2006/picture">
+                <pic:pic xmlns:pic="http://schemas.openxmlformats.org/drawingml/2006/picture">
+                  <pic:nvPicPr>
+                    <pic:cNvPr id="3" name="Picture 3" descr="Graphical user interface, application&#10;&#10;Description automatically generated"/>
+                    <pic:cNvPicPr/>
+                  </pic:nvPicPr>
+                  <pic:blipFill rotWithShape="1">
+                    <a:blip r:embed="rId10"/>
+                    <a:srcRect l="60243" b="13246"/>
+                    <a:stretch/>
+                  </pic:blipFill>
+                  <pic:spPr bwMode="auto">
+                    <a:xfrm>
+                      <a:off x="0" y="0"/>
+                      <a:ext cx="4706409" cy="3822673"/>
+                    </a:xfrm>
+                    <a:prstGeom prst="rect">
+                      <a:avLst/>
+                    </a:prstGeom>
+                    <a:ln>
+                      <a:noFill/>
+                    </a:ln>
+                    <a:extLst>
+                      <a:ext uri="{53640926-AAD7-44D8-BBD7-CCE9431645EC}">
+                        <a14:shadowObscured xmlns:a14="http://schemas.microsoft.com/office/drawing/2010/main"/>
+                      </a:ext>
+                    </a:extLst>
+                  </pic:spPr>
+                </pic:pic>
+              </a:graphicData>
+            </a:graphic>
+          </wp:inline>
+        </w:drawing>
+      </w:r>
+    </w:p>
+    <w:p>
+      <w:pPr>
+        <w:rPr>
+          <w:lang w:val="en-GB"/>
+        </w:rPr>
+      </w:pPr>
+      <w:r>
+        <w:rPr>
+          <w:lang w:val="en-GB"/>
+        </w:rPr>
+        <w:drawing>
+          <wp:inline distT="0" distB="0" distL="0" distR="0" wp14:anchorId="1B85A8FA" wp14:editId="211E4565">
+            <wp:extent cx="6531681" cy="3067050"/>
+            <wp:effectExtent l="0" t="0" r="2540" b="0"/>
+            <wp:docPr id="4" name="Picture 4" descr="Graphical user interface, application&#10;&#10;Description automatically generated"/>
+            <wp:cNvGraphicFramePr>
+              <a:graphicFrameLocks xmlns:a="http://schemas.openxmlformats.org/drawingml/2006/main" noChangeAspect="1"/>
+            </wp:cNvGraphicFramePr>
+            <a:graphic xmlns:a="http://schemas.openxmlformats.org/drawingml/2006/main">
+              <a:graphicData uri="http://schemas.openxmlformats.org/drawingml/2006/picture">
+                <pic:pic xmlns:pic="http://schemas.openxmlformats.org/drawingml/2006/picture">
+                  <pic:nvPicPr>
+                    <pic:cNvPr id="4" name="Picture 4" descr="Graphical user interface, application&#10;&#10;Description automatically generated"/>
+                    <pic:cNvPicPr/>
+                  </pic:nvPicPr>
+                  <pic:blipFill rotWithShape="1">
+                    <a:blip r:embed="rId10"/>
+                    <a:srcRect t="933" r="40104" b="23507"/>
+                    <a:stretch/>
+                  </pic:blipFill>
+                  <pic:spPr bwMode="auto">
+                    <a:xfrm>
+                      <a:off x="0" y="0"/>
+                      <a:ext cx="6541369" cy="3071599"/>
+                    </a:xfrm>
+                    <a:prstGeom prst="rect">
+                      <a:avLst/>
+                    </a:prstGeom>
+                    <a:ln>
+                      <a:noFill/>
+                    </a:ln>
+                    <a:extLst>
+                      <a:ext uri="{53640926-AAD7-44D8-BBD7-CCE9431645EC}">
+                        <a14:shadowObscured xmlns:a14="http://schemas.microsoft.com/office/drawing/2010/main"/>
+                      </a:ext>
+                    </a:extLst>
+                  </pic:spPr>
+                </pic:pic>
+              </a:graphicData>
+            </a:graphic>
+          </wp:inline>
+        </w:drawing>
+      </w:r>
+    </w:p>
+    <w:p>
+      <w:pPr>
+        <w:rPr>
+          <w:lang w:val="en-GB"/>
+        </w:rPr>
+      </w:pPr>
+      <w:r>
+        <w:rPr>
+          <w:lang w:val="en-GB"/>
+        </w:rPr>
+        <w:t xml:space="preserve">Updated board for the game as bugs </w:t>
+      </w:r>
+      <w:r>
+        <w:rPr>
+          <w:lang w:val="en-GB"/>
+        </w:rPr>
+        <w:t>kept appearing</w:t>
+      </w:r>
+      <w:r>
+        <w:rPr>
+          <w:lang w:val="en-GB"/>
+        </w:rPr>
+        <w:t>.</w:t>
+      </w:r>
+    </w:p>
+    <w:p>
+      <w:pPr>
+        <w:rPr>
+          <w:lang w:val="en-GB"/>
+        </w:rPr>
+      </w:pPr>
+    </w:p>
+    <w:p>
+      <w:hyperlink r:id="rId11" w:history="1">
         <w:r>
           <w:rPr>
             <w:rStyle w:val="Hyperlink"/>
@@ -3364,6 +3590,7 @@
           <w:sz w:val="48"/>
           <w:szCs w:val="48"/>
         </w:rPr>
+        <w:lastRenderedPageBreak/>
         <w:t xml:space="preserve">Project Management </w:t>
       </w:r>
     </w:p>
@@ -3649,7 +3876,25 @@
           <w:szCs w:val="22"/>
           <w:lang w:val="en-GB"/>
         </w:rPr>
-        <w:t xml:space="preserve"> under probably as a obstacle or something. Use of score. Hopefully sometime in the future. </w:t>
+        <w:t xml:space="preserve"> under probably as </w:t>
+      </w:r>
+      <w:proofErr w:type="spellStart"/>
+      <w:r>
+        <w:rPr>
+          <w:sz w:val="22"/>
+          <w:szCs w:val="22"/>
+          <w:lang w:val="en-GB"/>
+        </w:rPr>
+        <w:t>a</w:t>
+      </w:r>
+      <w:proofErr w:type="spellEnd"/>
+      <w:r>
+        <w:rPr>
+          <w:sz w:val="22"/>
+          <w:szCs w:val="22"/>
+          <w:lang w:val="en-GB"/>
+        </w:rPr>
+        <w:t xml:space="preserve"> obstacle or something. Use of score. Hopefully sometime in the future. </w:t>
       </w:r>
       <w:r>
         <w:rPr>
@@ -3758,7 +4003,23 @@
           <w:szCs w:val="22"/>
           <w:lang w:val="en-GB"/>
         </w:rPr>
-        <w:t xml:space="preserve">I might tweak the document a little bit and tempted to throw away the escape third place or have a. Way to like implement it easier like a trigger in a certain spot on the map. Overall, the main premise of the zombie FPS will stay the time constraints is very harsh and making it more difficult by the </w:t>
+        <w:t xml:space="preserve">I might tweak the document a little bit and tempted to throw away the escape third place or have a. Way to like </w:t>
+      </w:r>
+      <w:r>
+        <w:rPr>
+          <w:sz w:val="22"/>
+          <w:szCs w:val="22"/>
+          <w:lang w:val="en-GB"/>
+        </w:rPr>
+        <w:t>to implement</w:t>
+      </w:r>
+      <w:r>
+        <w:rPr>
+          <w:sz w:val="22"/>
+          <w:szCs w:val="22"/>
+          <w:lang w:val="en-GB"/>
+        </w:rPr>
+        <w:t xml:space="preserve"> it easier like a trigger in a certain spot on the map. Overall, the main premise of the zombie FPS will stay the time constraints is very harsh and making it more difficult by the </w:t>
       </w:r>
       <w:r>
         <w:rPr>
@@ -3801,7 +4062,6 @@
           <w:sz w:val="48"/>
           <w:szCs w:val="48"/>
         </w:rPr>
-        <w:lastRenderedPageBreak/>
         <w:t>Game Overview</w:t>
       </w:r>
     </w:p>
@@ -3870,7 +4130,16 @@
           <w:szCs w:val="22"/>
           <w:lang w:val="en-GB"/>
         </w:rPr>
-        <w:t xml:space="preserve"> so the player needs to defend themselves while eliminating all the zombies to progress per round</w:t>
+        <w:t xml:space="preserve"> so the </w:t>
+      </w:r>
+      <w:r>
+        <w:rPr>
+          <w:sz w:val="22"/>
+          <w:szCs w:val="22"/>
+          <w:lang w:val="en-GB"/>
+        </w:rPr>
+        <w:lastRenderedPageBreak/>
+        <w:t>player needs to defend themselves while eliminating all the zombies to progress per round</w:t>
       </w:r>
       <w:r>
         <w:rPr>
@@ -4414,15 +4683,7 @@
           <w:szCs w:val="22"/>
           <w:u w:val="none"/>
         </w:rPr>
-        <w:t>P</w:t>
-      </w:r>
-      <w:r>
-        <w:rPr>
-          <w:sz w:val="22"/>
-          <w:szCs w:val="22"/>
-          <w:u w:val="none"/>
-        </w:rPr>
-        <w:t>hilosophical point #2</w:t>
+        <w:t>Philosophical point #2</w:t>
       </w:r>
       <w:r>
         <w:rPr>
@@ -4669,7 +4930,127 @@
           <w:szCs w:val="22"/>
           <w:lang w:val="en-GB"/>
         </w:rPr>
-        <w:t xml:space="preserve">imited space. Anything different between this game and Call of Duty is the </w:t>
+        <w:t xml:space="preserve">imited space. Anything different between this game and Call of Duty is the games </w:t>
+      </w:r>
+      <w:r>
+        <w:rPr>
+          <w:sz w:val="22"/>
+          <w:szCs w:val="22"/>
+          <w:lang w:val="en-GB"/>
+        </w:rPr>
+        <w:t>simpler</w:t>
+      </w:r>
+      <w:r>
+        <w:rPr>
+          <w:sz w:val="22"/>
+          <w:szCs w:val="22"/>
+          <w:lang w:val="en-GB"/>
+        </w:rPr>
+        <w:t xml:space="preserve"> in the style and the gameplay. But the core elements of their where you have </w:t>
+      </w:r>
+      <w:r>
+        <w:rPr>
+          <w:sz w:val="22"/>
+          <w:szCs w:val="22"/>
+          <w:lang w:val="en-GB"/>
+        </w:rPr>
+        <w:t>weapons,</w:t>
+      </w:r>
+      <w:r>
+        <w:rPr>
+          <w:sz w:val="22"/>
+          <w:szCs w:val="22"/>
+          <w:lang w:val="en-GB"/>
+        </w:rPr>
+        <w:t xml:space="preserve"> and you can have Max ammo and you just have a lot of fun. Really.</w:t>
+      </w:r>
+      <w:r>
+        <w:rPr>
+          <w:sz w:val="22"/>
+          <w:szCs w:val="22"/>
+          <w:lang w:val="en-GB"/>
+        </w:rPr>
+        <w:t xml:space="preserve"> </w:t>
+      </w:r>
+      <w:r>
+        <w:rPr>
+          <w:sz w:val="22"/>
+          <w:szCs w:val="22"/>
+          <w:lang w:val="en-GB"/>
+        </w:rPr>
+        <w:t xml:space="preserve">The grind </w:t>
+      </w:r>
+      <w:r>
+        <w:rPr>
+          <w:sz w:val="22"/>
+          <w:szCs w:val="22"/>
+          <w:lang w:val="en-GB"/>
+        </w:rPr>
+        <w:t>feels</w:t>
+      </w:r>
+      <w:r>
+        <w:rPr>
+          <w:sz w:val="22"/>
+          <w:szCs w:val="22"/>
+          <w:lang w:val="en-GB"/>
+        </w:rPr>
+        <w:t xml:space="preserve"> </w:t>
+      </w:r>
+      <w:r>
+        <w:rPr>
+          <w:sz w:val="22"/>
+          <w:szCs w:val="22"/>
+          <w:lang w:val="en-GB"/>
+        </w:rPr>
+        <w:t xml:space="preserve">in </w:t>
+      </w:r>
+      <w:r>
+        <w:rPr>
+          <w:sz w:val="22"/>
+          <w:szCs w:val="22"/>
+          <w:lang w:val="en-GB"/>
+        </w:rPr>
+        <w:t xml:space="preserve">zombies as well, while completely strikes as the as the series go on, it gets harder to complete the Easter egg like origins in quality Black Ops 2 where you got unlock Samantha from the plane and wake her up from a dream. All world by using a drone that goes out the map and by completing step by steps set out by the game developer. And then once completing this once the game ends. I can't seem all cut open for Samantha. Playing with </w:t>
+      </w:r>
+      <w:r>
+        <w:rPr>
+          <w:sz w:val="22"/>
+          <w:szCs w:val="22"/>
+          <w:lang w:val="en-GB"/>
+        </w:rPr>
+        <w:t>us</w:t>
+      </w:r>
+      <w:r>
+        <w:rPr>
+          <w:sz w:val="22"/>
+          <w:szCs w:val="22"/>
+          <w:lang w:val="en-GB"/>
+        </w:rPr>
+        <w:t xml:space="preserve"> the people the players figurines.</w:t>
+      </w:r>
+      <w:r>
+        <w:rPr>
+          <w:sz w:val="22"/>
+          <w:szCs w:val="22"/>
+          <w:lang w:val="en-GB"/>
+        </w:rPr>
+        <w:t xml:space="preserve"> </w:t>
+      </w:r>
+      <w:r>
+        <w:rPr>
+          <w:sz w:val="22"/>
+          <w:szCs w:val="22"/>
+          <w:lang w:val="en-GB"/>
+        </w:rPr>
+        <w:t xml:space="preserve">Over </w:t>
+      </w:r>
+      <w:r>
+        <w:rPr>
+          <w:sz w:val="22"/>
+          <w:szCs w:val="22"/>
+          <w:lang w:val="en-GB"/>
+        </w:rPr>
+        <w:t xml:space="preserve">these </w:t>
       </w:r>
       <w:r>
         <w:rPr>
@@ -4678,127 +5059,7 @@
           <w:lang w:val="en-GB"/>
         </w:rPr>
         <w:lastRenderedPageBreak/>
-        <w:t xml:space="preserve">games </w:t>
-      </w:r>
-      <w:r>
-        <w:rPr>
-          <w:sz w:val="22"/>
-          <w:szCs w:val="22"/>
-          <w:lang w:val="en-GB"/>
-        </w:rPr>
-        <w:t>simpler</w:t>
-      </w:r>
-      <w:r>
-        <w:rPr>
-          <w:sz w:val="22"/>
-          <w:szCs w:val="22"/>
-          <w:lang w:val="en-GB"/>
-        </w:rPr>
-        <w:t xml:space="preserve"> in the style and the gameplay. But the core elements of their where you have </w:t>
-      </w:r>
-      <w:r>
-        <w:rPr>
-          <w:sz w:val="22"/>
-          <w:szCs w:val="22"/>
-          <w:lang w:val="en-GB"/>
-        </w:rPr>
-        <w:t>weapons,</w:t>
-      </w:r>
-      <w:r>
-        <w:rPr>
-          <w:sz w:val="22"/>
-          <w:szCs w:val="22"/>
-          <w:lang w:val="en-GB"/>
-        </w:rPr>
-        <w:t xml:space="preserve"> and you can have Max ammo and you just have a lot of fun. Really.</w:t>
-      </w:r>
-      <w:r>
-        <w:rPr>
-          <w:sz w:val="22"/>
-          <w:szCs w:val="22"/>
-          <w:lang w:val="en-GB"/>
-        </w:rPr>
-        <w:t xml:space="preserve"> </w:t>
-      </w:r>
-      <w:r>
-        <w:rPr>
-          <w:sz w:val="22"/>
-          <w:szCs w:val="22"/>
-          <w:lang w:val="en-GB"/>
-        </w:rPr>
-        <w:t xml:space="preserve">The grind </w:t>
-      </w:r>
-      <w:r>
-        <w:rPr>
-          <w:sz w:val="22"/>
-          <w:szCs w:val="22"/>
-          <w:lang w:val="en-GB"/>
-        </w:rPr>
-        <w:t>feels</w:t>
-      </w:r>
-      <w:r>
-        <w:rPr>
-          <w:sz w:val="22"/>
-          <w:szCs w:val="22"/>
-          <w:lang w:val="en-GB"/>
-        </w:rPr>
-        <w:t xml:space="preserve"> </w:t>
-      </w:r>
-      <w:r>
-        <w:rPr>
-          <w:sz w:val="22"/>
-          <w:szCs w:val="22"/>
-          <w:lang w:val="en-GB"/>
-        </w:rPr>
-        <w:t xml:space="preserve">in </w:t>
-      </w:r>
-      <w:r>
-        <w:rPr>
-          <w:sz w:val="22"/>
-          <w:szCs w:val="22"/>
-          <w:lang w:val="en-GB"/>
-        </w:rPr>
-        <w:t xml:space="preserve">zombies as well, while completely strikes as the as the series go on, it gets harder to complete the Easter egg like origins in quality Black Ops 2 where you got unlock Samantha from the plane and wake her up from a dream. All world by using a drone that goes out the map and by completing step by steps set out by the game developer. And then once completing this once the game ends. I can't seem all cut open for Samantha. Playing with </w:t>
-      </w:r>
-      <w:r>
-        <w:rPr>
-          <w:sz w:val="22"/>
-          <w:szCs w:val="22"/>
-          <w:lang w:val="en-GB"/>
-        </w:rPr>
-        <w:t>us</w:t>
-      </w:r>
-      <w:r>
-        <w:rPr>
-          <w:sz w:val="22"/>
-          <w:szCs w:val="22"/>
-          <w:lang w:val="en-GB"/>
-        </w:rPr>
-        <w:t xml:space="preserve"> the people the players figurines.</w:t>
-      </w:r>
-      <w:r>
-        <w:rPr>
-          <w:sz w:val="22"/>
-          <w:szCs w:val="22"/>
-          <w:lang w:val="en-GB"/>
-        </w:rPr>
-        <w:t xml:space="preserve"> </w:t>
-      </w:r>
-      <w:r>
-        <w:rPr>
-          <w:sz w:val="22"/>
-          <w:szCs w:val="22"/>
-          <w:lang w:val="en-GB"/>
-        </w:rPr>
-        <w:t xml:space="preserve">Over </w:t>
-      </w:r>
-      <w:r>
-        <w:rPr>
-          <w:sz w:val="22"/>
-          <w:szCs w:val="22"/>
-          <w:lang w:val="en-GB"/>
-        </w:rPr>
-        <w:t>these games</w:t>
+        <w:t>games</w:t>
       </w:r>
       <w:r>
         <w:rPr>
@@ -5239,14 +5500,7 @@
           <w:sz w:val="22"/>
           <w:szCs w:val="22"/>
         </w:rPr>
-        <w:t>Describe what the player will control- it's mainly a narrative gam</w:t>
-      </w:r>
-      <w:r>
-        <w:rPr>
-          <w:sz w:val="22"/>
-          <w:szCs w:val="22"/>
-        </w:rPr>
-        <w:t>e so focus on that area</w:t>
+        <w:t>Describe what the player will control- it's mainly a narrative game so focus on that area</w:t>
       </w:r>
     </w:p>
     <w:p>
@@ -5401,7 +5655,16 @@
           <w:szCs w:val="22"/>
           <w:lang w:val="en-GB"/>
         </w:rPr>
-        <w:t xml:space="preserve">amount of weapons. This will increase the difficulty to survive higher rounds. But if you find the correct strategy, you will be able to survive as many rounds as you possibly can. Another way would be to get and beat your high score </w:t>
+        <w:t xml:space="preserve">amount of weapons. This will increase the difficulty to survive higher rounds. But if you find the correct strategy, you will be </w:t>
+      </w:r>
+      <w:r>
+        <w:rPr>
+          <w:sz w:val="22"/>
+          <w:szCs w:val="22"/>
+          <w:lang w:val="en-GB"/>
+        </w:rPr>
+        <w:lastRenderedPageBreak/>
+        <w:t xml:space="preserve">able to survive as many rounds as you possibly can. Another way would be to get and beat your high score </w:t>
       </w:r>
       <w:r>
         <w:rPr>
@@ -6063,14 +6326,7 @@
           <w:sz w:val="22"/>
           <w:szCs w:val="22"/>
         </w:rPr>
-        <w:t>This is mainly a section that you can briefly use t</w:t>
-      </w:r>
-      <w:r>
-        <w:rPr>
-          <w:sz w:val="22"/>
-          <w:szCs w:val="22"/>
-        </w:rPr>
-        <w:t xml:space="preserve">o cover mechanics. Add or remove sections that are applicable. </w:t>
+        <w:t xml:space="preserve">This is mainly a section that you can briefly use to cover mechanics. Add or remove sections that are applicable. </w:t>
       </w:r>
     </w:p>
     <w:p>
@@ -7870,41 +8126,50 @@
           <w:sz w:val="40"/>
           <w:szCs w:val="40"/>
         </w:rPr>
-        <w:t>“</w:t>
-      </w:r>
-      <w:r>
+        <w:t>“Diary/journal submissions”</w:t>
+      </w:r>
+    </w:p>
+    <w:p>
+      <w:pPr>
+        <w:pStyle w:val="Heading1"/>
         <w:rPr>
           <w:sz w:val="40"/>
           <w:szCs w:val="40"/>
         </w:rPr>
-        <w:t>Diary/journal submissions”</w:t>
-      </w:r>
-    </w:p>
-    <w:p>
-      <w:pPr>
-        <w:pStyle w:val="Heading1"/>
+      </w:pPr>
+      <w:bookmarkStart w:id="46" w:name="_heading=h.2iq8gzs" w:colFirst="0" w:colLast="0"/>
+      <w:bookmarkEnd w:id="46"/>
+      <w:r>
         <w:rPr>
           <w:sz w:val="40"/>
           <w:szCs w:val="40"/>
         </w:rPr>
-      </w:pPr>
-      <w:bookmarkStart w:id="46" w:name="_heading=h.2iq8gzs" w:colFirst="0" w:colLast="0"/>
-      <w:bookmarkEnd w:id="46"/>
+        <w:t xml:space="preserve">“Images (flowcharts, mind-maps, diagrams </w:t>
+      </w:r>
+      <w:proofErr w:type="spellStart"/>
       <w:r>
         <w:rPr>
           <w:sz w:val="40"/>
           <w:szCs w:val="40"/>
         </w:rPr>
-        <w:t>“Images (flowcharts, mind-maps, diagrams etc)”</w:t>
-      </w:r>
-    </w:p>
-    <w:p>
-      <w:pPr>
-        <w:pStyle w:val="Heading1"/>
+        <w:t>etc</w:t>
+      </w:r>
+      <w:proofErr w:type="spellEnd"/>
+      <w:r>
         <w:rPr>
           <w:sz w:val="40"/>
           <w:szCs w:val="40"/>
         </w:rPr>
+        <w:t>)”</w:t>
+      </w:r>
+    </w:p>
+    <w:p>
+      <w:pPr>
+        <w:pStyle w:val="Heading1"/>
+        <w:rPr>
+          <w:sz w:val="40"/>
+          <w:szCs w:val="40"/>
+        </w:rPr>
       </w:pPr>
       <w:bookmarkStart w:id="47" w:name="_heading=h.xvir7l" w:colFirst="0" w:colLast="0"/>
       <w:bookmarkEnd w:id="47"/>
@@ -7949,55 +8214,48 @@
           <w:sz w:val="40"/>
           <w:szCs w:val="40"/>
         </w:rPr>
-        <w:t>“</w:t>
-      </w:r>
-      <w:r>
+        <w:t>“Endings/outcomes”</w:t>
+      </w:r>
+    </w:p>
+    <w:p>
+      <w:pPr>
+        <w:pStyle w:val="Heading1"/>
         <w:rPr>
           <w:sz w:val="40"/>
           <w:szCs w:val="40"/>
         </w:rPr>
-        <w:t>Endings/outcomes”</w:t>
-      </w:r>
-    </w:p>
-    <w:p>
-      <w:pPr>
-        <w:pStyle w:val="Heading1"/>
+      </w:pPr>
+      <w:bookmarkStart w:id="50" w:name="_heading=h.2w5ecyt" w:colFirst="0" w:colLast="0"/>
+      <w:bookmarkEnd w:id="50"/>
+      <w:r>
         <w:rPr>
           <w:sz w:val="40"/>
           <w:szCs w:val="40"/>
         </w:rPr>
-      </w:pPr>
-      <w:bookmarkStart w:id="50" w:name="_heading=h.2w5ecyt" w:colFirst="0" w:colLast="0"/>
-      <w:bookmarkEnd w:id="50"/>
-      <w:r>
+        <w:t>“Classroom notes”</w:t>
+      </w:r>
+    </w:p>
+    <w:p>
+      <w:pPr>
+        <w:pStyle w:val="Heading1"/>
         <w:rPr>
           <w:sz w:val="40"/>
           <w:szCs w:val="40"/>
         </w:rPr>
-        <w:t>“Classroom notes”</w:t>
-      </w:r>
-    </w:p>
-    <w:p>
-      <w:pPr>
-        <w:pStyle w:val="Heading1"/>
+      </w:pPr>
+      <w:bookmarkStart w:id="51" w:name="_heading=h.1baon6m" w:colFirst="0" w:colLast="0"/>
+      <w:bookmarkEnd w:id="51"/>
+      <w:r>
         <w:rPr>
           <w:sz w:val="40"/>
           <w:szCs w:val="40"/>
         </w:rPr>
-      </w:pPr>
-      <w:bookmarkStart w:id="51" w:name="_heading=h.1baon6m" w:colFirst="0" w:colLast="0"/>
-      <w:bookmarkEnd w:id="51"/>
-      <w:r>
-        <w:rPr>
-          <w:sz w:val="40"/>
-          <w:szCs w:val="40"/>
-        </w:rPr>
         <w:t>“Playable demo”</w:t>
       </w:r>
     </w:p>
     <w:p/>
     <w:p>
-      <w:hyperlink r:id="rId10" w:history="1">
+      <w:hyperlink r:id="rId12" w:history="1">
         <w:r>
           <w:rPr>
             <w:rStyle w:val="Hyperlink"/>
@@ -8020,9 +8278,9 @@
     <w:p/>
     <w:p/>
     <w:sectPr>
-      <w:headerReference w:type="default" r:id="rId11"/>
-      <w:footerReference w:type="even" r:id="rId12"/>
-      <w:footerReference w:type="default" r:id="rId13"/>
+      <w:headerReference w:type="default" r:id="rId13"/>
+      <w:footerReference w:type="even" r:id="rId14"/>
+      <w:footerReference w:type="default" r:id="rId15"/>
       <w:pgSz w:w="12240" w:h="15840"/>
       <w:pgMar w:top="1440" w:right="1800" w:bottom="1440" w:left="1800" w:header="720" w:footer="720" w:gutter="0"/>
       <w:pgNumType w:start="1"/>
@@ -8275,19 +8533,7 @@
       <w:rPr>
         <w:color w:val="808080"/>
       </w:rPr>
-      <w:t xml:space="preserve">Copyright (C) 2020 </w:t>
-    </w:r>
-    <w:r>
-      <w:rPr>
-        <w:color w:val="808080"/>
-      </w:rPr>
-      <w:t xml:space="preserve">Woolford Studios Ltd </w:t>
-    </w:r>
-    <w:r>
-      <w:rPr>
-        <w:color w:val="808080"/>
-      </w:rPr>
-      <w:t xml:space="preserve"> – All rights reserved </w:t>
+      <w:t xml:space="preserve">Copyright (C) 2020 Woolford Studios Ltd  – All rights reserved </w:t>
     </w:r>
   </w:p>
   <w:p>

--- a/GDD.docx
+++ b/GDD.docx
@@ -2793,25 +2793,7 @@
               <w:smallCaps/>
               <w:color w:val="000000"/>
             </w:rPr>
-            <w:t xml:space="preserve">“Images (flowcharts, mind-maps, diagrams </w:t>
-          </w:r>
-          <w:proofErr w:type="spellStart"/>
-          <w:r>
-            <w:rPr>
-              <w:b/>
-              <w:smallCaps/>
-              <w:color w:val="000000"/>
-            </w:rPr>
-            <w:t>etc</w:t>
-          </w:r>
-          <w:proofErr w:type="spellEnd"/>
-          <w:r>
-            <w:rPr>
-              <w:b/>
-              <w:smallCaps/>
-              <w:color w:val="000000"/>
-            </w:rPr>
-            <w:t>)”</w:t>
+            <w:t>“Images (flowcharts, mind-maps, diagrams etc)”</w:t>
           </w:r>
           <w:r>
             <w:rPr>
@@ -3275,6 +3257,21 @@
     <w:p>
       <w:pPr>
         <w:rPr>
+          <w:b/>
+          <w:bCs/>
+        </w:rPr>
+      </w:pPr>
+      <w:r>
+        <w:rPr>
+          <w:b/>
+          <w:bCs/>
+        </w:rPr>
+        <w:t>https://trello.com/invite/b/ypCeVat7/c86cbb95e0b7a65842cd274cbb73187b/solitary-edge</w:t>
+      </w:r>
+    </w:p>
+    <w:p>
+      <w:pPr>
+        <w:rPr>
           <w:lang w:val="en-GB"/>
         </w:rPr>
       </w:pPr>
@@ -3313,6 +3310,7 @@
       </w:pPr>
       <w:r>
         <w:rPr>
+          <w:noProof/>
           <w:lang w:val="en-GB"/>
         </w:rPr>
         <w:drawing>
@@ -3360,6 +3358,7 @@
       </w:pPr>
       <w:r>
         <w:rPr>
+          <w:noProof/>
           <w:lang w:val="en-GB"/>
         </w:rPr>
         <w:drawing>
@@ -3421,6 +3420,7 @@
       </w:pPr>
       <w:r>
         <w:rPr>
+          <w:noProof/>
           <w:lang w:val="en-GB"/>
         </w:rPr>
         <w:lastRenderedPageBreak/>
@@ -3476,6 +3476,7 @@
       </w:pPr>
       <w:r>
         <w:rPr>
+          <w:noProof/>
           <w:lang w:val="en-GB"/>
         </w:rPr>
         <w:drawing>
@@ -3555,7 +3556,123 @@
       </w:pPr>
     </w:p>
     <w:p>
-      <w:hyperlink r:id="rId11" w:history="1">
+      <w:pPr>
+        <w:rPr>
+          <w:lang w:val="en-GB"/>
+        </w:rPr>
+      </w:pPr>
+      <w:r>
+        <w:rPr>
+          <w:lang w:val="en-GB"/>
+        </w:rPr>
+        <w:lastRenderedPageBreak/>
+        <w:drawing>
+          <wp:inline distT="0" distB="0" distL="0" distR="0" wp14:anchorId="7F833FAE" wp14:editId="4685F6CB">
+            <wp:extent cx="4619625" cy="3462710"/>
+            <wp:effectExtent l="0" t="0" r="0" b="4445"/>
+            <wp:docPr id="5" name="Picture 5" descr="Graphical user interface, application, Word&#10;&#10;Description automatically generated"/>
+            <wp:cNvGraphicFramePr>
+              <a:graphicFrameLocks xmlns:a="http://schemas.openxmlformats.org/drawingml/2006/main" noChangeAspect="1"/>
+            </wp:cNvGraphicFramePr>
+            <a:graphic xmlns:a="http://schemas.openxmlformats.org/drawingml/2006/main">
+              <a:graphicData uri="http://schemas.openxmlformats.org/drawingml/2006/picture">
+                <pic:pic xmlns:pic="http://schemas.openxmlformats.org/drawingml/2006/picture">
+                  <pic:nvPicPr>
+                    <pic:cNvPr id="5" name="Picture 5" descr="Graphical user interface, application, Word&#10;&#10;Description automatically generated"/>
+                    <pic:cNvPicPr/>
+                  </pic:nvPicPr>
+                  <pic:blipFill rotWithShape="1">
+                    <a:blip r:embed="rId11"/>
+                    <a:srcRect r="40104"/>
+                    <a:stretch/>
+                  </pic:blipFill>
+                  <pic:spPr bwMode="auto">
+                    <a:xfrm>
+                      <a:off x="0" y="0"/>
+                      <a:ext cx="4642804" cy="3480084"/>
+                    </a:xfrm>
+                    <a:prstGeom prst="rect">
+                      <a:avLst/>
+                    </a:prstGeom>
+                    <a:ln>
+                      <a:noFill/>
+                    </a:ln>
+                    <a:extLst>
+                      <a:ext uri="{53640926-AAD7-44D8-BBD7-CCE9431645EC}">
+                        <a14:shadowObscured xmlns:a14="http://schemas.microsoft.com/office/drawing/2010/main"/>
+                      </a:ext>
+                    </a:extLst>
+                  </pic:spPr>
+                </pic:pic>
+              </a:graphicData>
+            </a:graphic>
+          </wp:inline>
+        </w:drawing>
+      </w:r>
+    </w:p>
+    <w:p>
+      <w:pPr>
+        <w:rPr>
+          <w:lang w:val="en-GB"/>
+        </w:rPr>
+      </w:pPr>
+      <w:r>
+        <w:rPr>
+          <w:lang w:val="en-GB"/>
+        </w:rPr>
+        <w:drawing>
+          <wp:inline distT="0" distB="0" distL="0" distR="0" wp14:anchorId="390AB244" wp14:editId="357C36C3">
+            <wp:extent cx="4135146" cy="4600575"/>
+            <wp:effectExtent l="0" t="0" r="0" b="0"/>
+            <wp:docPr id="7" name="Picture 7" descr="Graphical user interface, application, Word&#10;&#10;Description automatically generated"/>
+            <wp:cNvGraphicFramePr>
+              <a:graphicFrameLocks xmlns:a="http://schemas.openxmlformats.org/drawingml/2006/main" noChangeAspect="1"/>
+            </wp:cNvGraphicFramePr>
+            <a:graphic xmlns:a="http://schemas.openxmlformats.org/drawingml/2006/main">
+              <a:graphicData uri="http://schemas.openxmlformats.org/drawingml/2006/picture">
+                <pic:pic xmlns:pic="http://schemas.openxmlformats.org/drawingml/2006/picture">
+                  <pic:nvPicPr>
+                    <pic:cNvPr id="7" name="Picture 7" descr="Graphical user interface, application, Word&#10;&#10;Description automatically generated"/>
+                    <pic:cNvPicPr/>
+                  </pic:nvPicPr>
+                  <pic:blipFill rotWithShape="1">
+                    <a:blip r:embed="rId11"/>
+                    <a:srcRect l="59896" t="1" b="619"/>
+                    <a:stretch/>
+                  </pic:blipFill>
+                  <pic:spPr bwMode="auto">
+                    <a:xfrm>
+                      <a:off x="0" y="0"/>
+                      <a:ext cx="4142709" cy="4608989"/>
+                    </a:xfrm>
+                    <a:prstGeom prst="rect">
+                      <a:avLst/>
+                    </a:prstGeom>
+                    <a:ln>
+                      <a:noFill/>
+                    </a:ln>
+                    <a:extLst>
+                      <a:ext uri="{53640926-AAD7-44D8-BBD7-CCE9431645EC}">
+                        <a14:shadowObscured xmlns:a14="http://schemas.microsoft.com/office/drawing/2010/main"/>
+                      </a:ext>
+                    </a:extLst>
+                  </pic:spPr>
+                </pic:pic>
+              </a:graphicData>
+            </a:graphic>
+          </wp:inline>
+        </w:drawing>
+      </w:r>
+    </w:p>
+    <w:p>
+      <w:pPr>
+        <w:rPr>
+          <w:lang w:val="en-GB"/>
+        </w:rPr>
+      </w:pPr>
+    </w:p>
+    <w:p>
+      <w:hyperlink r:id="rId12" w:history="1">
         <w:r>
           <w:rPr>
             <w:rStyle w:val="Hyperlink"/>
@@ -3590,7 +3707,6 @@
           <w:sz w:val="48"/>
           <w:szCs w:val="48"/>
         </w:rPr>
-        <w:lastRenderedPageBreak/>
         <w:t xml:space="preserve">Project Management </w:t>
       </w:r>
     </w:p>
@@ -3876,25 +3992,7 @@
           <w:szCs w:val="22"/>
           <w:lang w:val="en-GB"/>
         </w:rPr>
-        <w:t xml:space="preserve"> under probably as </w:t>
-      </w:r>
-      <w:proofErr w:type="spellStart"/>
-      <w:r>
-        <w:rPr>
-          <w:sz w:val="22"/>
-          <w:szCs w:val="22"/>
-          <w:lang w:val="en-GB"/>
-        </w:rPr>
-        <w:t>a</w:t>
-      </w:r>
-      <w:proofErr w:type="spellEnd"/>
-      <w:r>
-        <w:rPr>
-          <w:sz w:val="22"/>
-          <w:szCs w:val="22"/>
-          <w:lang w:val="en-GB"/>
-        </w:rPr>
-        <w:t xml:space="preserve"> obstacle or something. Use of score. Hopefully sometime in the future. </w:t>
+        <w:t xml:space="preserve"> under probably as a obstacle or something. Use of score. Hopefully sometime in the future. </w:t>
       </w:r>
       <w:r>
         <w:rPr>
@@ -4083,6 +4181,7 @@
           <w:sz w:val="22"/>
           <w:szCs w:val="22"/>
         </w:rPr>
+        <w:lastRenderedPageBreak/>
         <w:t>Philosophy/ theme/ morals</w:t>
       </w:r>
     </w:p>
@@ -4130,16 +4229,7 @@
           <w:szCs w:val="22"/>
           <w:lang w:val="en-GB"/>
         </w:rPr>
-        <w:t xml:space="preserve"> so the </w:t>
-      </w:r>
-      <w:r>
-        <w:rPr>
-          <w:sz w:val="22"/>
-          <w:szCs w:val="22"/>
-          <w:lang w:val="en-GB"/>
-        </w:rPr>
-        <w:lastRenderedPageBreak/>
-        <w:t>player needs to defend themselves while eliminating all the zombies to progress per round</w:t>
+        <w:t xml:space="preserve"> so the player needs to defend themselves while eliminating all the zombies to progress per round</w:t>
       </w:r>
       <w:r>
         <w:rPr>
@@ -5010,7 +5100,16 @@
           <w:szCs w:val="22"/>
           <w:lang w:val="en-GB"/>
         </w:rPr>
-        <w:t xml:space="preserve">zombies as well, while completely strikes as the as the series go on, it gets harder to complete the Easter egg like origins in quality Black Ops 2 where you got unlock Samantha from the plane and wake her up from a dream. All world by using a drone that goes out the map and by completing step by steps set out by the game developer. And then once completing this once the game ends. I can't seem all cut open for Samantha. Playing with </w:t>
+        <w:t xml:space="preserve">zombies as well, while completely strikes as the as the series go on, it gets harder to complete the </w:t>
+      </w:r>
+      <w:r>
+        <w:rPr>
+          <w:sz w:val="22"/>
+          <w:szCs w:val="22"/>
+          <w:lang w:val="en-GB"/>
+        </w:rPr>
+        <w:lastRenderedPageBreak/>
+        <w:t xml:space="preserve">Easter egg like origins in quality Black Ops 2 where you got unlock Samantha from the plane and wake her up from a dream. All world by using a drone that goes out the map and by completing step by steps set out by the game developer. And then once completing this once the game ends. I can't seem all cut open for Samantha. Playing with </w:t>
       </w:r>
       <w:r>
         <w:rPr>
@@ -5050,16 +5149,7 @@
           <w:szCs w:val="22"/>
           <w:lang w:val="en-GB"/>
         </w:rPr>
-        <w:t xml:space="preserve">these </w:t>
-      </w:r>
-      <w:r>
-        <w:rPr>
-          <w:sz w:val="22"/>
-          <w:szCs w:val="22"/>
-          <w:lang w:val="en-GB"/>
-        </w:rPr>
-        <w:lastRenderedPageBreak/>
-        <w:t>games</w:t>
+        <w:t>these games</w:t>
       </w:r>
       <w:r>
         <w:rPr>
@@ -5607,6 +5697,7 @@
           <w:szCs w:val="22"/>
           <w:lang w:val="en-GB"/>
         </w:rPr>
+        <w:lastRenderedPageBreak/>
         <w:t xml:space="preserve">The whole premise of the game is to survive as many rounds or get as harvest score or as many kills </w:t>
       </w:r>
       <w:r>
@@ -5655,16 +5746,7 @@
           <w:szCs w:val="22"/>
           <w:lang w:val="en-GB"/>
         </w:rPr>
-        <w:t xml:space="preserve">amount of weapons. This will increase the difficulty to survive higher rounds. But if you find the correct strategy, you will be </w:t>
-      </w:r>
-      <w:r>
-        <w:rPr>
-          <w:sz w:val="22"/>
-          <w:szCs w:val="22"/>
-          <w:lang w:val="en-GB"/>
-        </w:rPr>
-        <w:lastRenderedPageBreak/>
-        <w:t xml:space="preserve">able to survive as many rounds as you possibly can. Another way would be to get and beat your high score </w:t>
+        <w:t xml:space="preserve">amount of weapons. This will increase the difficulty to survive higher rounds. But if you find the correct strategy, you will be able to survive as many rounds as you possibly can. Another way would be to get and beat your high score </w:t>
       </w:r>
       <w:r>
         <w:rPr>
@@ -8144,23 +8226,25 @@
           <w:sz w:val="40"/>
           <w:szCs w:val="40"/>
         </w:rPr>
-        <w:t xml:space="preserve">“Images (flowcharts, mind-maps, diagrams </w:t>
-      </w:r>
-      <w:proofErr w:type="spellStart"/>
-      <w:r>
+        <w:t>“Images (flowcharts, mind-maps, diagrams etc)”</w:t>
+      </w:r>
+    </w:p>
+    <w:p>
+      <w:pPr>
+        <w:pStyle w:val="Heading1"/>
         <w:rPr>
           <w:sz w:val="40"/>
           <w:szCs w:val="40"/>
         </w:rPr>
-        <w:t>etc</w:t>
-      </w:r>
-      <w:proofErr w:type="spellEnd"/>
+      </w:pPr>
+      <w:bookmarkStart w:id="47" w:name="_heading=h.xvir7l" w:colFirst="0" w:colLast="0"/>
+      <w:bookmarkEnd w:id="47"/>
       <w:r>
         <w:rPr>
           <w:sz w:val="40"/>
           <w:szCs w:val="40"/>
         </w:rPr>
-        <w:t>)”</w:t>
+        <w:t xml:space="preserve"> “Story Appendix”</w:t>
       </w:r>
     </w:p>
     <w:p>
@@ -8171,14 +8255,14 @@
           <w:szCs w:val="40"/>
         </w:rPr>
       </w:pPr>
-      <w:bookmarkStart w:id="47" w:name="_heading=h.xvir7l" w:colFirst="0" w:colLast="0"/>
-      <w:bookmarkEnd w:id="47"/>
+      <w:bookmarkStart w:id="48" w:name="_heading=h.3hv69ve" w:colFirst="0" w:colLast="0"/>
+      <w:bookmarkEnd w:id="48"/>
       <w:r>
         <w:rPr>
           <w:sz w:val="40"/>
           <w:szCs w:val="40"/>
         </w:rPr>
-        <w:t xml:space="preserve"> “Story Appendix”</w:t>
+        <w:t>“World map”</w:t>
       </w:r>
     </w:p>
     <w:p>
@@ -8189,14 +8273,14 @@
           <w:szCs w:val="40"/>
         </w:rPr>
       </w:pPr>
-      <w:bookmarkStart w:id="48" w:name="_heading=h.3hv69ve" w:colFirst="0" w:colLast="0"/>
-      <w:bookmarkEnd w:id="48"/>
+      <w:bookmarkStart w:id="49" w:name="_heading=h.4h042r0" w:colFirst="0" w:colLast="0"/>
+      <w:bookmarkEnd w:id="49"/>
       <w:r>
         <w:rPr>
           <w:sz w:val="40"/>
           <w:szCs w:val="40"/>
         </w:rPr>
-        <w:t>“World map”</w:t>
+        <w:t>“Endings/outcomes”</w:t>
       </w:r>
     </w:p>
     <w:p>
@@ -8207,14 +8291,14 @@
           <w:szCs w:val="40"/>
         </w:rPr>
       </w:pPr>
-      <w:bookmarkStart w:id="49" w:name="_heading=h.4h042r0" w:colFirst="0" w:colLast="0"/>
-      <w:bookmarkEnd w:id="49"/>
+      <w:bookmarkStart w:id="50" w:name="_heading=h.2w5ecyt" w:colFirst="0" w:colLast="0"/>
+      <w:bookmarkEnd w:id="50"/>
       <w:r>
         <w:rPr>
           <w:sz w:val="40"/>
           <w:szCs w:val="40"/>
         </w:rPr>
-        <w:t>“Endings/outcomes”</w:t>
+        <w:t>“Classroom notes”</w:t>
       </w:r>
     </w:p>
     <w:p>
@@ -8225,37 +8309,19 @@
           <w:szCs w:val="40"/>
         </w:rPr>
       </w:pPr>
-      <w:bookmarkStart w:id="50" w:name="_heading=h.2w5ecyt" w:colFirst="0" w:colLast="0"/>
-      <w:bookmarkEnd w:id="50"/>
+      <w:bookmarkStart w:id="51" w:name="_heading=h.1baon6m" w:colFirst="0" w:colLast="0"/>
+      <w:bookmarkEnd w:id="51"/>
       <w:r>
         <w:rPr>
           <w:sz w:val="40"/>
           <w:szCs w:val="40"/>
         </w:rPr>
-        <w:t>“Classroom notes”</w:t>
-      </w:r>
-    </w:p>
-    <w:p>
-      <w:pPr>
-        <w:pStyle w:val="Heading1"/>
-        <w:rPr>
-          <w:sz w:val="40"/>
-          <w:szCs w:val="40"/>
-        </w:rPr>
-      </w:pPr>
-      <w:bookmarkStart w:id="51" w:name="_heading=h.1baon6m" w:colFirst="0" w:colLast="0"/>
-      <w:bookmarkEnd w:id="51"/>
-      <w:r>
-        <w:rPr>
-          <w:sz w:val="40"/>
-          <w:szCs w:val="40"/>
-        </w:rPr>
         <w:t>“Playable demo”</w:t>
       </w:r>
     </w:p>
     <w:p/>
     <w:p>
-      <w:hyperlink r:id="rId12" w:history="1">
+      <w:hyperlink r:id="rId13" w:history="1">
         <w:r>
           <w:rPr>
             <w:rStyle w:val="Hyperlink"/>
@@ -8278,9 +8344,9 @@
     <w:p/>
     <w:p/>
     <w:sectPr>
-      <w:headerReference w:type="default" r:id="rId13"/>
-      <w:footerReference w:type="even" r:id="rId14"/>
-      <w:footerReference w:type="default" r:id="rId15"/>
+      <w:headerReference w:type="default" r:id="rId14"/>
+      <w:footerReference w:type="even" r:id="rId15"/>
+      <w:footerReference w:type="default" r:id="rId16"/>
       <w:pgSz w:w="12240" w:h="15840"/>
       <w:pgMar w:top="1440" w:right="1800" w:bottom="1440" w:left="1800" w:header="720" w:footer="720" w:gutter="0"/>
       <w:pgNumType w:start="1"/>

--- a/GDD.docx
+++ b/GDD.docx
@@ -1,6 +1,6 @@
 
 <file path=word/document.xml><?xml version="1.0" encoding="utf-8"?>
-<w:document xmlns:wpc="http://schemas.microsoft.com/office/word/2010/wordprocessingCanvas" xmlns:cx="http://schemas.microsoft.com/office/drawing/2014/chartex" xmlns:cx1="http://schemas.microsoft.com/office/drawing/2015/9/8/chartex" xmlns:cx2="http://schemas.microsoft.com/office/drawing/2015/10/21/chartex" xmlns:cx3="http://schemas.microsoft.com/office/drawing/2016/5/9/chartex" xmlns:cx4="http://schemas.microsoft.com/office/drawing/2016/5/10/chartex" xmlns:cx5="http://schemas.microsoft.com/office/drawing/2016/5/11/chartex" xmlns:cx6="http://schemas.microsoft.com/office/drawing/2016/5/12/chartex" xmlns:cx7="http://schemas.microsoft.com/office/drawing/2016/5/13/chartex" xmlns:cx8="http://schemas.microsoft.com/office/drawing/2016/5/14/chartex" xmlns:mc="http://schemas.openxmlformats.org/markup-compatibility/2006" xmlns:aink="http://schemas.microsoft.com/office/drawing/2016/ink" xmlns:am3d="http://schemas.microsoft.com/office/drawing/2017/model3d" xmlns:o="urn:schemas-microsoft-com:office:office" xmlns:r="http://schemas.openxmlformats.org/officeDocument/2006/relationships" xmlns:m="http://schemas.openxmlformats.org/officeDocument/2006/math" xmlns:v="urn:schemas-microsoft-com:vml" xmlns:wp14="http://schemas.microsoft.com/office/word/2010/wordprocessingDrawing" xmlns:wp="http://schemas.openxmlformats.org/drawingml/2006/wordprocessingDrawing" xmlns:w10="urn:schemas-microsoft-com:office:word" xmlns:w="http://schemas.openxmlformats.org/wordprocessingml/2006/main" xmlns:w14="http://schemas.microsoft.com/office/word/2010/wordml" xmlns:w15="http://schemas.microsoft.com/office/word/2012/wordml" xmlns:w16cex="http://schemas.microsoft.com/office/word/2018/wordml/cex" xmlns:w16cid="http://schemas.microsoft.com/office/word/2016/wordml/cid" xmlns:w16="http://schemas.microsoft.com/office/word/2018/wordml" xmlns:w16sdtdh="http://schemas.microsoft.com/office/word/2020/wordml/sdtdatahash" xmlns:w16se="http://schemas.microsoft.com/office/word/2015/wordml/symex" xmlns:wpg="http://schemas.microsoft.com/office/word/2010/wordprocessingGroup" xmlns:wpi="http://schemas.microsoft.com/office/word/2010/wordprocessingInk" xmlns:wne="http://schemas.microsoft.com/office/word/2006/wordml" xmlns:wps="http://schemas.microsoft.com/office/word/2010/wordprocessingShape" mc:Ignorable="w14 w15 w16se w16cid w16 w16cex w16sdtdh wp14">
+<w:document xmlns:wpc="http://schemas.microsoft.com/office/word/2010/wordprocessingCanvas" xmlns:cx="http://schemas.microsoft.com/office/drawing/2014/chartex" xmlns:cx1="http://schemas.microsoft.com/office/drawing/2015/9/8/chartex" xmlns:cx2="http://schemas.microsoft.com/office/drawing/2015/10/21/chartex" xmlns:cx3="http://schemas.microsoft.com/office/drawing/2016/5/9/chartex" xmlns:cx4="http://schemas.microsoft.com/office/drawing/2016/5/10/chartex" xmlns:cx5="http://schemas.microsoft.com/office/drawing/2016/5/11/chartex" xmlns:cx6="http://schemas.microsoft.com/office/drawing/2016/5/12/chartex" xmlns:cx7="http://schemas.microsoft.com/office/drawing/2016/5/13/chartex" xmlns:cx8="http://schemas.microsoft.com/office/drawing/2016/5/14/chartex" xmlns:mc="http://schemas.openxmlformats.org/markup-compatibility/2006" xmlns:aink="http://schemas.microsoft.com/office/drawing/2016/ink" xmlns:am3d="http://schemas.microsoft.com/office/drawing/2017/model3d" xmlns:o="urn:schemas-microsoft-com:office:office" xmlns:r="http://schemas.openxmlformats.org/officeDocument/2006/relationships" xmlns:m="http://schemas.openxmlformats.org/officeDocument/2006/math" xmlns:v="urn:schemas-microsoft-com:vml" xmlns:wp14="http://schemas.microsoft.com/office/word/2010/wordprocessingDrawing" xmlns:wp="http://schemas.openxmlformats.org/drawingml/2006/wordprocessingDrawing" xmlns:w10="urn:schemas-microsoft-com:office:word" xmlns:w="http://schemas.openxmlformats.org/wordprocessingml/2006/main" xmlns:w14="http://schemas.microsoft.com/office/word/2010/wordml" xmlns:w15="http://schemas.microsoft.com/office/word/2012/wordml" xmlns:w16cex="http://schemas.microsoft.com/office/word/2018/wordml/cex" xmlns:w16cid="http://schemas.microsoft.com/office/word/2016/wordml/cid" xmlns:w16="http://schemas.microsoft.com/office/word/2018/wordml" xmlns:w16sdtdh="http://schemas.microsoft.com/office/word/2020/wordml/sdtdatahash" xmlns:w16se="http://schemas.microsoft.com/office/word/2015/wordml/symex" xmlns:wpg="http://schemas.microsoft.com/office/word/2010/wordprocessingGroup" xmlns:wpi="http://schemas.microsoft.com/office/word/2010/wordprocessingInk" xmlns:wne="http://schemas.microsoft.com/office/word/2006/wordml" xmlns:wps="http://schemas.microsoft.com/office/word/2010/wordprocessingShape" xmlns:a="http://schemas.openxmlformats.org/drawingml/2006/main" xmlns:pic="http://schemas.openxmlformats.org/drawingml/2006/picture" xmlns:a14="http://schemas.microsoft.com/office/drawing/2010/main" mc:Ignorable="w14 w15 w16se w16cid w16 w16cex w16sdtdh wp14">
   <w:body>
     <w:p/>
     <w:p>
@@ -74,7 +74,7 @@
       <w:pPr>
         <w:pStyle w:val="Heading1"/>
       </w:pPr>
-      <w:bookmarkStart w:id="0" w:name="_heading=h.gjdgxs" w:colFirst="0" w:colLast="0"/>
+      <w:bookmarkStart w:name="_heading=h.gjdgxs" w:colFirst="0" w:colLast="0" w:id="0"/>
       <w:bookmarkEnd w:id="0"/>
       <w:r>
         <w:t>Solitary Edge</w:t>
@@ -143,7 +143,7 @@
       <w:pPr>
         <w:jc w:val="center"/>
       </w:pPr>
-      <w:bookmarkStart w:id="1" w:name="_heading=h.30j0zll" w:colFirst="0" w:colLast="0"/>
+      <w:bookmarkStart w:name="_heading=h.30j0zll" w:colFirst="0" w:colLast="0" w:id="1"/>
       <w:bookmarkEnd w:id="1"/>
       <w:r>
         <w:t xml:space="preserve">All work Copyright ©2021 by Woolford Studios Ltd </w:t>
@@ -235,7 +235,7 @@
             </w:tabs>
             <w:spacing w:before="120" w:after="120"/>
             <w:rPr>
-              <w:rFonts w:ascii="Calibri" w:eastAsia="Calibri" w:hAnsi="Calibri" w:cs="Calibri"/>
+              <w:rFonts w:ascii="Calibri" w:hAnsi="Calibri" w:eastAsia="Calibri" w:cs="Calibri"/>
               <w:color w:val="000000"/>
               <w:sz w:val="22"/>
               <w:szCs w:val="22"/>
@@ -280,7 +280,6 @@
             </w:rPr>
             <w:t>1</w:t>
           </w:r>
-          <w:hyperlink w:anchor="_heading=h.gjdgxs" w:history="1"/>
         </w:p>
         <w:p>
           <w:pPr>
@@ -296,7 +295,7 @@
             </w:tabs>
             <w:spacing w:before="120" w:after="120"/>
             <w:rPr>
-              <w:rFonts w:ascii="Calibri" w:eastAsia="Calibri" w:hAnsi="Calibri" w:cs="Calibri"/>
+              <w:rFonts w:ascii="Calibri" w:hAnsi="Calibri" w:eastAsia="Calibri" w:cs="Calibri"/>
               <w:color w:val="000000"/>
               <w:sz w:val="22"/>
               <w:szCs w:val="22"/>
@@ -338,7 +337,6 @@
             </w:rPr>
             <w:t>4</w:t>
           </w:r>
-          <w:hyperlink w:anchor="_heading=h.3znysh7" w:history="1"/>
         </w:p>
         <w:p>
           <w:pPr>
@@ -354,7 +352,7 @@
             </w:tabs>
             <w:spacing w:before="120" w:after="120"/>
             <w:rPr>
-              <w:rFonts w:ascii="Calibri" w:eastAsia="Calibri" w:hAnsi="Calibri" w:cs="Calibri"/>
+              <w:rFonts w:ascii="Calibri" w:hAnsi="Calibri" w:eastAsia="Calibri" w:cs="Calibri"/>
               <w:color w:val="000000"/>
               <w:sz w:val="22"/>
               <w:szCs w:val="22"/>
@@ -396,7 +394,6 @@
             </w:rPr>
             <w:t>5</w:t>
           </w:r>
-          <w:hyperlink w:anchor="_heading=h.2et92p0" w:history="1"/>
         </w:p>
         <w:p>
           <w:pPr>
@@ -412,7 +409,7 @@
             </w:tabs>
             <w:ind w:left="200"/>
             <w:rPr>
-              <w:rFonts w:ascii="Calibri" w:eastAsia="Calibri" w:hAnsi="Calibri" w:cs="Calibri"/>
+              <w:rFonts w:ascii="Calibri" w:hAnsi="Calibri" w:eastAsia="Calibri" w:cs="Calibri"/>
               <w:color w:val="000000"/>
               <w:sz w:val="22"/>
               <w:szCs w:val="22"/>
@@ -451,7 +448,6 @@
             </w:rPr>
             <w:t>5</w:t>
           </w:r>
-          <w:hyperlink w:anchor="_heading=h.tyjcwt" w:history="1"/>
         </w:p>
         <w:p>
           <w:pPr>
@@ -467,7 +463,7 @@
             </w:tabs>
             <w:ind w:left="200"/>
             <w:rPr>
-              <w:rFonts w:ascii="Calibri" w:eastAsia="Calibri" w:hAnsi="Calibri" w:cs="Calibri"/>
+              <w:rFonts w:ascii="Calibri" w:hAnsi="Calibri" w:eastAsia="Calibri" w:cs="Calibri"/>
               <w:color w:val="000000"/>
               <w:sz w:val="22"/>
               <w:szCs w:val="22"/>
@@ -506,7 +502,6 @@
             </w:rPr>
             <w:t>5</w:t>
           </w:r>
-          <w:hyperlink w:anchor="_heading=h.3dy6vkm" w:history="1"/>
         </w:p>
         <w:p>
           <w:pPr>
@@ -522,7 +517,7 @@
             </w:tabs>
             <w:ind w:left="200"/>
             <w:rPr>
-              <w:rFonts w:ascii="Calibri" w:eastAsia="Calibri" w:hAnsi="Calibri" w:cs="Calibri"/>
+              <w:rFonts w:ascii="Calibri" w:hAnsi="Calibri" w:eastAsia="Calibri" w:cs="Calibri"/>
               <w:color w:val="000000"/>
               <w:sz w:val="22"/>
               <w:szCs w:val="22"/>
@@ -561,7 +556,6 @@
             </w:rPr>
             <w:t>5</w:t>
           </w:r>
-          <w:hyperlink w:anchor="_heading=h.1t3h5sf" w:history="1"/>
         </w:p>
         <w:p>
           <w:pPr>
@@ -577,7 +571,7 @@
             </w:tabs>
             <w:spacing w:before="120" w:after="120"/>
             <w:rPr>
-              <w:rFonts w:ascii="Calibri" w:eastAsia="Calibri" w:hAnsi="Calibri" w:cs="Calibri"/>
+              <w:rFonts w:ascii="Calibri" w:hAnsi="Calibri" w:eastAsia="Calibri" w:cs="Calibri"/>
               <w:color w:val="000000"/>
               <w:sz w:val="22"/>
               <w:szCs w:val="22"/>
@@ -619,7 +613,6 @@
             </w:rPr>
             <w:t>6</w:t>
           </w:r>
-          <w:hyperlink w:anchor="_heading=h.4d34og8" w:history="1"/>
         </w:p>
         <w:p>
           <w:pPr>
@@ -635,7 +628,7 @@
             </w:tabs>
             <w:spacing w:before="120" w:after="120"/>
             <w:rPr>
-              <w:rFonts w:ascii="Calibri" w:eastAsia="Calibri" w:hAnsi="Calibri" w:cs="Calibri"/>
+              <w:rFonts w:ascii="Calibri" w:hAnsi="Calibri" w:eastAsia="Calibri" w:cs="Calibri"/>
               <w:color w:val="000000"/>
               <w:sz w:val="22"/>
               <w:szCs w:val="22"/>
@@ -677,7 +670,6 @@
             </w:rPr>
             <w:t>6</w:t>
           </w:r>
-          <w:hyperlink w:anchor="_heading=h.2s8eyo1" w:history="1"/>
         </w:p>
         <w:p>
           <w:pPr>
@@ -693,7 +685,7 @@
             </w:tabs>
             <w:spacing w:before="120" w:after="120"/>
             <w:rPr>
-              <w:rFonts w:ascii="Calibri" w:eastAsia="Calibri" w:hAnsi="Calibri" w:cs="Calibri"/>
+              <w:rFonts w:ascii="Calibri" w:hAnsi="Calibri" w:eastAsia="Calibri" w:cs="Calibri"/>
               <w:color w:val="000000"/>
               <w:sz w:val="22"/>
               <w:szCs w:val="22"/>
@@ -735,7 +727,6 @@
             </w:rPr>
             <w:t>7</w:t>
           </w:r>
-          <w:hyperlink w:anchor="_heading=h.17dp8vu" w:history="1"/>
         </w:p>
         <w:p>
           <w:pPr>
@@ -751,7 +742,7 @@
             </w:tabs>
             <w:ind w:left="200"/>
             <w:rPr>
-              <w:rFonts w:ascii="Calibri" w:eastAsia="Calibri" w:hAnsi="Calibri" w:cs="Calibri"/>
+              <w:rFonts w:ascii="Calibri" w:hAnsi="Calibri" w:eastAsia="Calibri" w:cs="Calibri"/>
               <w:color w:val="000000"/>
               <w:sz w:val="22"/>
               <w:szCs w:val="22"/>
@@ -790,7 +781,6 @@
             </w:rPr>
             <w:t>7</w:t>
           </w:r>
-          <w:hyperlink w:anchor="_heading=h.3rdcrjn" w:history="1"/>
         </w:p>
         <w:p>
           <w:pPr>
@@ -806,7 +796,7 @@
             </w:tabs>
             <w:ind w:left="400"/>
             <w:rPr>
-              <w:rFonts w:ascii="Calibri" w:eastAsia="Calibri" w:hAnsi="Calibri" w:cs="Calibri"/>
+              <w:rFonts w:ascii="Calibri" w:hAnsi="Calibri" w:eastAsia="Calibri" w:cs="Calibri"/>
               <w:color w:val="000000"/>
               <w:sz w:val="22"/>
               <w:szCs w:val="22"/>
@@ -845,7 +835,6 @@
             </w:rPr>
             <w:t>7</w:t>
           </w:r>
-          <w:hyperlink w:anchor="_heading=h.26in1rg" w:history="1"/>
         </w:p>
         <w:p>
           <w:pPr>
@@ -861,7 +850,7 @@
             </w:tabs>
             <w:ind w:left="400"/>
             <w:rPr>
-              <w:rFonts w:ascii="Calibri" w:eastAsia="Calibri" w:hAnsi="Calibri" w:cs="Calibri"/>
+              <w:rFonts w:ascii="Calibri" w:hAnsi="Calibri" w:eastAsia="Calibri" w:cs="Calibri"/>
               <w:color w:val="000000"/>
               <w:sz w:val="22"/>
               <w:szCs w:val="22"/>
@@ -900,7 +889,6 @@
             </w:rPr>
             <w:t>7</w:t>
           </w:r>
-          <w:hyperlink w:anchor="_heading=h.lnxbz9" w:history="1"/>
         </w:p>
         <w:p>
           <w:pPr>
@@ -916,7 +904,7 @@
             </w:tabs>
             <w:ind w:left="200"/>
             <w:rPr>
-              <w:rFonts w:ascii="Calibri" w:eastAsia="Calibri" w:hAnsi="Calibri" w:cs="Calibri"/>
+              <w:rFonts w:ascii="Calibri" w:hAnsi="Calibri" w:eastAsia="Calibri" w:cs="Calibri"/>
               <w:color w:val="000000"/>
               <w:sz w:val="22"/>
               <w:szCs w:val="22"/>
@@ -955,7 +943,6 @@
             </w:rPr>
             <w:t>7</w:t>
           </w:r>
-          <w:hyperlink w:anchor="_heading=h.35nkun2" w:history="1"/>
         </w:p>
         <w:p>
           <w:pPr>
@@ -971,7 +958,7 @@
             </w:tabs>
             <w:ind w:left="400"/>
             <w:rPr>
-              <w:rFonts w:ascii="Calibri" w:eastAsia="Calibri" w:hAnsi="Calibri" w:cs="Calibri"/>
+              <w:rFonts w:ascii="Calibri" w:hAnsi="Calibri" w:eastAsia="Calibri" w:cs="Calibri"/>
               <w:color w:val="000000"/>
               <w:sz w:val="22"/>
               <w:szCs w:val="22"/>
@@ -1010,7 +997,6 @@
             </w:rPr>
             <w:t>7</w:t>
           </w:r>
-          <w:hyperlink w:anchor="_heading=h.1ksv4uv" w:history="1"/>
         </w:p>
         <w:p>
           <w:pPr>
@@ -1026,7 +1012,7 @@
             </w:tabs>
             <w:ind w:left="400"/>
             <w:rPr>
-              <w:rFonts w:ascii="Calibri" w:eastAsia="Calibri" w:hAnsi="Calibri" w:cs="Calibri"/>
+              <w:rFonts w:ascii="Calibri" w:hAnsi="Calibri" w:eastAsia="Calibri" w:cs="Calibri"/>
               <w:color w:val="000000"/>
               <w:sz w:val="22"/>
               <w:szCs w:val="22"/>
@@ -1065,7 +1051,6 @@
             </w:rPr>
             <w:t>7</w:t>
           </w:r>
-          <w:hyperlink w:anchor="_heading=h.44sinio" w:history="1"/>
         </w:p>
         <w:p>
           <w:pPr>
@@ -1081,7 +1066,7 @@
             </w:tabs>
             <w:ind w:left="400"/>
             <w:rPr>
-              <w:rFonts w:ascii="Calibri" w:eastAsia="Calibri" w:hAnsi="Calibri" w:cs="Calibri"/>
+              <w:rFonts w:ascii="Calibri" w:hAnsi="Calibri" w:eastAsia="Calibri" w:cs="Calibri"/>
               <w:color w:val="000000"/>
               <w:sz w:val="22"/>
               <w:szCs w:val="22"/>
@@ -1120,7 +1105,6 @@
             </w:rPr>
             <w:t>7</w:t>
           </w:r>
-          <w:hyperlink w:anchor="_heading=h.2jxsxqh" w:history="1"/>
         </w:p>
         <w:p>
           <w:pPr>
@@ -1136,7 +1120,7 @@
             </w:tabs>
             <w:ind w:left="400"/>
             <w:rPr>
-              <w:rFonts w:ascii="Calibri" w:eastAsia="Calibri" w:hAnsi="Calibri" w:cs="Calibri"/>
+              <w:rFonts w:ascii="Calibri" w:hAnsi="Calibri" w:eastAsia="Calibri" w:cs="Calibri"/>
               <w:color w:val="000000"/>
               <w:sz w:val="22"/>
               <w:szCs w:val="22"/>
@@ -1175,7 +1159,6 @@
             </w:rPr>
             <w:t>7</w:t>
           </w:r>
-          <w:hyperlink w:anchor="_heading=h.z337ya" w:history="1"/>
         </w:p>
         <w:p>
           <w:pPr>
@@ -1191,7 +1174,7 @@
             </w:tabs>
             <w:ind w:left="400"/>
             <w:rPr>
-              <w:rFonts w:ascii="Calibri" w:eastAsia="Calibri" w:hAnsi="Calibri" w:cs="Calibri"/>
+              <w:rFonts w:ascii="Calibri" w:hAnsi="Calibri" w:eastAsia="Calibri" w:cs="Calibri"/>
               <w:color w:val="000000"/>
               <w:sz w:val="22"/>
               <w:szCs w:val="22"/>
@@ -1230,7 +1213,6 @@
             </w:rPr>
             <w:t>7</w:t>
           </w:r>
-          <w:hyperlink w:anchor="_heading=h.3j2qqm3" w:history="1"/>
         </w:p>
         <w:p>
           <w:pPr>
@@ -1246,7 +1228,7 @@
             </w:tabs>
             <w:ind w:left="400"/>
             <w:rPr>
-              <w:rFonts w:ascii="Calibri" w:eastAsia="Calibri" w:hAnsi="Calibri" w:cs="Calibri"/>
+              <w:rFonts w:ascii="Calibri" w:hAnsi="Calibri" w:eastAsia="Calibri" w:cs="Calibri"/>
               <w:color w:val="000000"/>
               <w:sz w:val="22"/>
               <w:szCs w:val="22"/>
@@ -1285,7 +1267,6 @@
             </w:rPr>
             <w:t>8</w:t>
           </w:r>
-          <w:hyperlink w:anchor="_heading=h.1y810tw" w:history="1"/>
         </w:p>
         <w:p>
           <w:pPr>
@@ -1301,7 +1282,7 @@
             </w:tabs>
             <w:ind w:left="400"/>
             <w:rPr>
-              <w:rFonts w:ascii="Calibri" w:eastAsia="Calibri" w:hAnsi="Calibri" w:cs="Calibri"/>
+              <w:rFonts w:ascii="Calibri" w:hAnsi="Calibri" w:eastAsia="Calibri" w:cs="Calibri"/>
               <w:color w:val="000000"/>
               <w:sz w:val="22"/>
               <w:szCs w:val="22"/>
@@ -1340,7 +1321,6 @@
             </w:rPr>
             <w:t>8</w:t>
           </w:r>
-          <w:hyperlink w:anchor="_heading=h.4i7ojhp" w:history="1"/>
         </w:p>
         <w:p>
           <w:pPr>
@@ -1356,7 +1336,7 @@
             </w:tabs>
             <w:ind w:left="400"/>
             <w:rPr>
-              <w:rFonts w:ascii="Calibri" w:eastAsia="Calibri" w:hAnsi="Calibri" w:cs="Calibri"/>
+              <w:rFonts w:ascii="Calibri" w:hAnsi="Calibri" w:eastAsia="Calibri" w:cs="Calibri"/>
               <w:color w:val="000000"/>
               <w:sz w:val="22"/>
               <w:szCs w:val="22"/>
@@ -1395,7 +1375,6 @@
             </w:rPr>
             <w:t>8</w:t>
           </w:r>
-          <w:hyperlink w:anchor="_heading=h.2xcytpi" w:history="1"/>
         </w:p>
         <w:p>
           <w:pPr>
@@ -1411,7 +1390,7 @@
             </w:tabs>
             <w:spacing w:before="120" w:after="120"/>
             <w:rPr>
-              <w:rFonts w:ascii="Calibri" w:eastAsia="Calibri" w:hAnsi="Calibri" w:cs="Calibri"/>
+              <w:rFonts w:ascii="Calibri" w:hAnsi="Calibri" w:eastAsia="Calibri" w:cs="Calibri"/>
               <w:color w:val="000000"/>
               <w:sz w:val="22"/>
               <w:szCs w:val="22"/>
@@ -1453,7 +1432,6 @@
             </w:rPr>
             <w:t>9</w:t>
           </w:r>
-          <w:hyperlink w:anchor="_heading=h.1ci93xb" w:history="1"/>
         </w:p>
         <w:p>
           <w:pPr>
@@ -1469,7 +1447,7 @@
             </w:tabs>
             <w:ind w:left="200"/>
             <w:rPr>
-              <w:rFonts w:ascii="Calibri" w:eastAsia="Calibri" w:hAnsi="Calibri" w:cs="Calibri"/>
+              <w:rFonts w:ascii="Calibri" w:hAnsi="Calibri" w:eastAsia="Calibri" w:cs="Calibri"/>
               <w:color w:val="000000"/>
               <w:sz w:val="22"/>
               <w:szCs w:val="22"/>
@@ -1508,7 +1486,6 @@
             </w:rPr>
             <w:t>9</w:t>
           </w:r>
-          <w:hyperlink w:anchor="_heading=h.3whwml4" w:history="1"/>
         </w:p>
         <w:p>
           <w:pPr>
@@ -1524,7 +1501,7 @@
             </w:tabs>
             <w:ind w:left="200"/>
             <w:rPr>
-              <w:rFonts w:ascii="Calibri" w:eastAsia="Calibri" w:hAnsi="Calibri" w:cs="Calibri"/>
+              <w:rFonts w:ascii="Calibri" w:hAnsi="Calibri" w:eastAsia="Calibri" w:cs="Calibri"/>
               <w:color w:val="000000"/>
               <w:sz w:val="22"/>
               <w:szCs w:val="22"/>
@@ -1563,7 +1540,6 @@
             </w:rPr>
             <w:t>9</w:t>
           </w:r>
-          <w:hyperlink w:anchor="_heading=h.2bn6wsx" w:history="1"/>
         </w:p>
         <w:p>
           <w:pPr>
@@ -1579,7 +1555,7 @@
             </w:tabs>
             <w:spacing w:before="120" w:after="120"/>
             <w:rPr>
-              <w:rFonts w:ascii="Calibri" w:eastAsia="Calibri" w:hAnsi="Calibri" w:cs="Calibri"/>
+              <w:rFonts w:ascii="Calibri" w:hAnsi="Calibri" w:eastAsia="Calibri" w:cs="Calibri"/>
               <w:color w:val="000000"/>
               <w:sz w:val="22"/>
               <w:szCs w:val="22"/>
@@ -1621,7 +1597,6 @@
             </w:rPr>
             <w:t>10</w:t>
           </w:r>
-          <w:hyperlink w:anchor="_heading=h.3as4poj" w:history="1"/>
         </w:p>
         <w:p>
           <w:pPr>
@@ -1637,7 +1612,7 @@
             </w:tabs>
             <w:ind w:left="200"/>
             <w:rPr>
-              <w:rFonts w:ascii="Calibri" w:eastAsia="Calibri" w:hAnsi="Calibri" w:cs="Calibri"/>
+              <w:rFonts w:ascii="Calibri" w:hAnsi="Calibri" w:eastAsia="Calibri" w:cs="Calibri"/>
               <w:color w:val="000000"/>
               <w:sz w:val="22"/>
               <w:szCs w:val="22"/>
@@ -1676,7 +1651,6 @@
             </w:rPr>
             <w:t>10</w:t>
           </w:r>
-          <w:hyperlink w:anchor="_heading=h.1pxezwc" w:history="1"/>
         </w:p>
         <w:p>
           <w:pPr>
@@ -1692,7 +1666,7 @@
             </w:tabs>
             <w:ind w:left="200"/>
             <w:rPr>
-              <w:rFonts w:ascii="Calibri" w:eastAsia="Calibri" w:hAnsi="Calibri" w:cs="Calibri"/>
+              <w:rFonts w:ascii="Calibri" w:hAnsi="Calibri" w:eastAsia="Calibri" w:cs="Calibri"/>
               <w:color w:val="000000"/>
               <w:sz w:val="22"/>
               <w:szCs w:val="22"/>
@@ -1731,7 +1705,6 @@
             </w:rPr>
             <w:t>10</w:t>
           </w:r>
-          <w:hyperlink w:anchor="_heading=h.49x2ik5" w:history="1"/>
         </w:p>
         <w:p>
           <w:pPr>
@@ -1747,7 +1720,7 @@
             </w:tabs>
             <w:ind w:left="200"/>
             <w:rPr>
-              <w:rFonts w:ascii="Calibri" w:eastAsia="Calibri" w:hAnsi="Calibri" w:cs="Calibri"/>
+              <w:rFonts w:ascii="Calibri" w:hAnsi="Calibri" w:eastAsia="Calibri" w:cs="Calibri"/>
               <w:color w:val="000000"/>
               <w:sz w:val="22"/>
               <w:szCs w:val="22"/>
@@ -1786,7 +1759,6 @@
             </w:rPr>
             <w:t>10</w:t>
           </w:r>
-          <w:hyperlink w:anchor="_heading=h.2p2csry" w:history="1"/>
         </w:p>
         <w:p>
           <w:pPr>
@@ -1802,7 +1774,7 @@
             </w:tabs>
             <w:ind w:left="200"/>
             <w:rPr>
-              <w:rFonts w:ascii="Calibri" w:eastAsia="Calibri" w:hAnsi="Calibri" w:cs="Calibri"/>
+              <w:rFonts w:ascii="Calibri" w:hAnsi="Calibri" w:eastAsia="Calibri" w:cs="Calibri"/>
               <w:color w:val="000000"/>
               <w:sz w:val="22"/>
               <w:szCs w:val="22"/>
@@ -1841,7 +1813,6 @@
             </w:rPr>
             <w:t>10</w:t>
           </w:r>
-          <w:hyperlink w:anchor="_heading=h.147n2zr" w:history="1"/>
         </w:p>
         <w:p>
           <w:pPr>
@@ -1857,7 +1828,7 @@
             </w:tabs>
             <w:ind w:left="400"/>
             <w:rPr>
-              <w:rFonts w:ascii="Calibri" w:eastAsia="Calibri" w:hAnsi="Calibri" w:cs="Calibri"/>
+              <w:rFonts w:ascii="Calibri" w:hAnsi="Calibri" w:eastAsia="Calibri" w:cs="Calibri"/>
               <w:color w:val="000000"/>
               <w:sz w:val="22"/>
               <w:szCs w:val="22"/>
@@ -1896,7 +1867,6 @@
             </w:rPr>
             <w:t>10</w:t>
           </w:r>
-          <w:hyperlink w:anchor="_heading=h.3o7alnk" w:history="1"/>
         </w:p>
         <w:p>
           <w:pPr>
@@ -1912,7 +1882,7 @@
             </w:tabs>
             <w:ind w:left="400"/>
             <w:rPr>
-              <w:rFonts w:ascii="Calibri" w:eastAsia="Calibri" w:hAnsi="Calibri" w:cs="Calibri"/>
+              <w:rFonts w:ascii="Calibri" w:hAnsi="Calibri" w:eastAsia="Calibri" w:cs="Calibri"/>
               <w:color w:val="000000"/>
               <w:sz w:val="22"/>
               <w:szCs w:val="22"/>
@@ -1951,7 +1921,6 @@
             </w:rPr>
             <w:t>10</w:t>
           </w:r>
-          <w:hyperlink w:anchor="_heading=h.23ckvvd" w:history="1"/>
         </w:p>
         <w:p>
           <w:pPr>
@@ -1967,7 +1936,7 @@
             </w:tabs>
             <w:ind w:left="400"/>
             <w:rPr>
-              <w:rFonts w:ascii="Calibri" w:eastAsia="Calibri" w:hAnsi="Calibri" w:cs="Calibri"/>
+              <w:rFonts w:ascii="Calibri" w:hAnsi="Calibri" w:eastAsia="Calibri" w:cs="Calibri"/>
               <w:color w:val="000000"/>
               <w:sz w:val="22"/>
               <w:szCs w:val="22"/>
@@ -2006,7 +1975,6 @@
             </w:rPr>
             <w:t>10</w:t>
           </w:r>
-          <w:hyperlink w:anchor="_heading=h.ihv636" w:history="1"/>
         </w:p>
         <w:p>
           <w:pPr>
@@ -2022,7 +1990,7 @@
             </w:tabs>
             <w:spacing w:before="120" w:after="120"/>
             <w:rPr>
-              <w:rFonts w:ascii="Calibri" w:eastAsia="Calibri" w:hAnsi="Calibri" w:cs="Calibri"/>
+              <w:rFonts w:ascii="Calibri" w:hAnsi="Calibri" w:eastAsia="Calibri" w:cs="Calibri"/>
               <w:color w:val="000000"/>
               <w:sz w:val="22"/>
               <w:szCs w:val="22"/>
@@ -2064,7 +2032,6 @@
             </w:rPr>
             <w:t>11</w:t>
           </w:r>
-          <w:hyperlink w:anchor="_heading=h.1hmsyys" w:history="1"/>
         </w:p>
         <w:p>
           <w:pPr>
@@ -2080,7 +2047,7 @@
             </w:tabs>
             <w:ind w:left="200"/>
             <w:rPr>
-              <w:rFonts w:ascii="Calibri" w:eastAsia="Calibri" w:hAnsi="Calibri" w:cs="Calibri"/>
+              <w:rFonts w:ascii="Calibri" w:hAnsi="Calibri" w:eastAsia="Calibri" w:cs="Calibri"/>
               <w:color w:val="000000"/>
               <w:sz w:val="22"/>
               <w:szCs w:val="22"/>
@@ -2119,7 +2086,6 @@
             </w:rPr>
             <w:t>11</w:t>
           </w:r>
-          <w:hyperlink w:anchor="_heading=h.41mghml" w:history="1"/>
         </w:p>
         <w:p>
           <w:pPr>
@@ -2135,7 +2101,7 @@
             </w:tabs>
             <w:ind w:left="200"/>
             <w:rPr>
-              <w:rFonts w:ascii="Calibri" w:eastAsia="Calibri" w:hAnsi="Calibri" w:cs="Calibri"/>
+              <w:rFonts w:ascii="Calibri" w:hAnsi="Calibri" w:eastAsia="Calibri" w:cs="Calibri"/>
               <w:color w:val="000000"/>
               <w:sz w:val="22"/>
               <w:szCs w:val="22"/>
@@ -2174,7 +2140,6 @@
             </w:rPr>
             <w:t>11</w:t>
           </w:r>
-          <w:hyperlink w:anchor="_heading=h.2grqrue" w:history="1"/>
         </w:p>
         <w:p>
           <w:pPr>
@@ -2219,7 +2184,7 @@
             </w:tabs>
             <w:ind w:left="200"/>
             <w:rPr>
-              <w:rFonts w:ascii="Calibri" w:eastAsia="Calibri" w:hAnsi="Calibri" w:cs="Calibri"/>
+              <w:rFonts w:ascii="Calibri" w:hAnsi="Calibri" w:eastAsia="Calibri" w:cs="Calibri"/>
               <w:color w:val="000000"/>
               <w:sz w:val="22"/>
               <w:szCs w:val="22"/>
@@ -2248,7 +2213,6 @@
             </w:rPr>
             <w:t>13</w:t>
           </w:r>
-          <w:hyperlink w:anchor="_heading=h.2lwamvv" w:history="1"/>
         </w:p>
         <w:p>
           <w:pPr>
@@ -2264,7 +2228,7 @@
             </w:tabs>
             <w:spacing w:before="120" w:after="120"/>
             <w:rPr>
-              <w:rFonts w:ascii="Calibri" w:eastAsia="Calibri" w:hAnsi="Calibri" w:cs="Calibri"/>
+              <w:rFonts w:ascii="Calibri" w:hAnsi="Calibri" w:eastAsia="Calibri" w:cs="Calibri"/>
               <w:color w:val="000000"/>
               <w:sz w:val="22"/>
               <w:szCs w:val="22"/>
@@ -2303,7 +2267,6 @@
             </w:rPr>
             <w:t>15</w:t>
           </w:r>
-          <w:hyperlink w:anchor="_heading=h.4bvk7pj" w:history="1"/>
         </w:p>
         <w:p>
           <w:pPr>
@@ -2319,7 +2282,7 @@
             </w:tabs>
             <w:spacing w:before="120" w:after="120"/>
             <w:rPr>
-              <w:rFonts w:ascii="Calibri" w:eastAsia="Calibri" w:hAnsi="Calibri" w:cs="Calibri"/>
+              <w:rFonts w:ascii="Calibri" w:hAnsi="Calibri" w:eastAsia="Calibri" w:cs="Calibri"/>
               <w:color w:val="000000"/>
               <w:sz w:val="22"/>
               <w:szCs w:val="22"/>
@@ -2361,7 +2324,6 @@
             </w:rPr>
             <w:t>16</w:t>
           </w:r>
-          <w:hyperlink w:anchor="_heading=h.2r0uhxc" w:history="1"/>
         </w:p>
         <w:p>
           <w:pPr>
@@ -2377,7 +2339,7 @@
             </w:tabs>
             <w:spacing w:before="120" w:after="120"/>
             <w:rPr>
-              <w:rFonts w:ascii="Calibri" w:eastAsia="Calibri" w:hAnsi="Calibri" w:cs="Calibri"/>
+              <w:rFonts w:ascii="Calibri" w:hAnsi="Calibri" w:eastAsia="Calibri" w:cs="Calibri"/>
               <w:color w:val="000000"/>
               <w:sz w:val="22"/>
               <w:szCs w:val="22"/>
@@ -2419,7 +2381,6 @@
             </w:rPr>
             <w:t>17</w:t>
           </w:r>
-          <w:hyperlink w:anchor="_heading=h.1664s55" w:history="1"/>
         </w:p>
         <w:p>
           <w:pPr>
@@ -2435,7 +2396,7 @@
             </w:tabs>
             <w:ind w:left="200"/>
             <w:rPr>
-              <w:rFonts w:ascii="Calibri" w:eastAsia="Calibri" w:hAnsi="Calibri" w:cs="Calibri"/>
+              <w:rFonts w:ascii="Calibri" w:hAnsi="Calibri" w:eastAsia="Calibri" w:cs="Calibri"/>
               <w:color w:val="000000"/>
               <w:sz w:val="22"/>
               <w:szCs w:val="22"/>
@@ -2474,7 +2435,6 @@
             </w:rPr>
             <w:t>17</w:t>
           </w:r>
-          <w:hyperlink w:anchor="_heading=h.3q5sasy" w:history="1"/>
         </w:p>
         <w:p>
           <w:pPr>
@@ -2490,7 +2450,7 @@
             </w:tabs>
             <w:ind w:left="200"/>
             <w:rPr>
-              <w:rFonts w:ascii="Calibri" w:eastAsia="Calibri" w:hAnsi="Calibri" w:cs="Calibri"/>
+              <w:rFonts w:ascii="Calibri" w:hAnsi="Calibri" w:eastAsia="Calibri" w:cs="Calibri"/>
               <w:color w:val="000000"/>
               <w:sz w:val="22"/>
               <w:szCs w:val="22"/>
@@ -2529,7 +2489,6 @@
             </w:rPr>
             <w:t>17</w:t>
           </w:r>
-          <w:hyperlink w:anchor="_heading=h.25b2l0r" w:history="1"/>
         </w:p>
         <w:p>
           <w:pPr>
@@ -2545,7 +2504,7 @@
             </w:tabs>
             <w:spacing w:before="120" w:after="120"/>
             <w:rPr>
-              <w:rFonts w:ascii="Calibri" w:eastAsia="Calibri" w:hAnsi="Calibri" w:cs="Calibri"/>
+              <w:rFonts w:ascii="Calibri" w:hAnsi="Calibri" w:eastAsia="Calibri" w:cs="Calibri"/>
               <w:color w:val="000000"/>
               <w:sz w:val="22"/>
               <w:szCs w:val="22"/>
@@ -2588,7 +2547,6 @@
             </w:rPr>
             <w:t>18</w:t>
           </w:r>
-          <w:hyperlink w:anchor="_heading=h.kgcv8k" w:history="1"/>
         </w:p>
         <w:p>
           <w:pPr>
@@ -2604,7 +2562,7 @@
             </w:tabs>
             <w:spacing w:before="120" w:after="120"/>
             <w:rPr>
-              <w:rFonts w:ascii="Calibri" w:eastAsia="Calibri" w:hAnsi="Calibri" w:cs="Calibri"/>
+              <w:rFonts w:ascii="Calibri" w:hAnsi="Calibri" w:eastAsia="Calibri" w:cs="Calibri"/>
               <w:color w:val="000000"/>
               <w:sz w:val="22"/>
               <w:szCs w:val="22"/>
@@ -2646,7 +2604,6 @@
             </w:rPr>
             <w:t>18</w:t>
           </w:r>
-          <w:hyperlink w:anchor="_heading=h.34g0dwd" w:history="1"/>
         </w:p>
         <w:p>
           <w:pPr>
@@ -2662,7 +2619,7 @@
             </w:tabs>
             <w:spacing w:before="120" w:after="120"/>
             <w:rPr>
-              <w:rFonts w:ascii="Calibri" w:eastAsia="Calibri" w:hAnsi="Calibri" w:cs="Calibri"/>
+              <w:rFonts w:ascii="Calibri" w:hAnsi="Calibri" w:eastAsia="Calibri" w:cs="Calibri"/>
               <w:color w:val="000000"/>
               <w:sz w:val="22"/>
               <w:szCs w:val="22"/>
@@ -2704,7 +2661,6 @@
             </w:rPr>
             <w:t>18</w:t>
           </w:r>
-          <w:hyperlink w:anchor="_heading=h.1jlao46" w:history="1"/>
         </w:p>
         <w:p>
           <w:pPr>
@@ -2720,7 +2676,7 @@
             </w:tabs>
             <w:spacing w:before="120" w:after="120"/>
             <w:rPr>
-              <w:rFonts w:ascii="Calibri" w:eastAsia="Calibri" w:hAnsi="Calibri" w:cs="Calibri"/>
+              <w:rFonts w:ascii="Calibri" w:hAnsi="Calibri" w:eastAsia="Calibri" w:cs="Calibri"/>
               <w:color w:val="000000"/>
               <w:sz w:val="22"/>
               <w:szCs w:val="22"/>
@@ -2762,7 +2718,6 @@
             </w:rPr>
             <w:t>18</w:t>
           </w:r>
-          <w:hyperlink w:anchor="_heading=h.43ky6rz" w:history="1"/>
         </w:p>
         <w:p>
           <w:pPr>
@@ -2778,7 +2733,7 @@
             </w:tabs>
             <w:spacing w:before="120" w:after="120"/>
             <w:rPr>
-              <w:rFonts w:ascii="Calibri" w:eastAsia="Calibri" w:hAnsi="Calibri" w:cs="Calibri"/>
+              <w:rFonts w:ascii="Calibri" w:hAnsi="Calibri" w:eastAsia="Calibri" w:cs="Calibri"/>
               <w:color w:val="000000"/>
               <w:sz w:val="22"/>
               <w:szCs w:val="22"/>
@@ -2820,7 +2775,6 @@
             </w:rPr>
             <w:t>18</w:t>
           </w:r>
-          <w:hyperlink w:anchor="_heading=h.2iq8gzs" w:history="1"/>
         </w:p>
         <w:p>
           <w:pPr>
@@ -2836,7 +2790,7 @@
             </w:tabs>
             <w:spacing w:before="120" w:after="120"/>
             <w:rPr>
-              <w:rFonts w:ascii="Calibri" w:eastAsia="Calibri" w:hAnsi="Calibri" w:cs="Calibri"/>
+              <w:rFonts w:ascii="Calibri" w:hAnsi="Calibri" w:eastAsia="Calibri" w:cs="Calibri"/>
               <w:color w:val="000000"/>
               <w:sz w:val="22"/>
               <w:szCs w:val="22"/>
@@ -2878,7 +2832,6 @@
             </w:rPr>
             <w:t>18</w:t>
           </w:r>
-          <w:hyperlink w:anchor="_heading=h.xvir7l" w:history="1"/>
         </w:p>
         <w:p>
           <w:pPr>
@@ -2894,7 +2847,7 @@
             </w:tabs>
             <w:spacing w:before="120" w:after="120"/>
             <w:rPr>
-              <w:rFonts w:ascii="Calibri" w:eastAsia="Calibri" w:hAnsi="Calibri" w:cs="Calibri"/>
+              <w:rFonts w:ascii="Calibri" w:hAnsi="Calibri" w:eastAsia="Calibri" w:cs="Calibri"/>
               <w:color w:val="000000"/>
               <w:sz w:val="22"/>
               <w:szCs w:val="22"/>
@@ -2936,7 +2889,6 @@
             </w:rPr>
             <w:t>18</w:t>
           </w:r>
-          <w:hyperlink w:anchor="_heading=h.3hv69ve" w:history="1"/>
         </w:p>
         <w:p>
           <w:pPr>
@@ -2952,7 +2904,7 @@
             </w:tabs>
             <w:spacing w:before="120" w:after="120"/>
             <w:rPr>
-              <w:rFonts w:ascii="Calibri" w:eastAsia="Calibri" w:hAnsi="Calibri" w:cs="Calibri"/>
+              <w:rFonts w:ascii="Calibri" w:hAnsi="Calibri" w:eastAsia="Calibri" w:cs="Calibri"/>
               <w:color w:val="000000"/>
               <w:sz w:val="22"/>
               <w:szCs w:val="22"/>
@@ -2994,7 +2946,6 @@
             </w:rPr>
             <w:t>18</w:t>
           </w:r>
-          <w:hyperlink w:anchor="_heading=h.1x0gk37" w:history="1"/>
         </w:p>
         <w:p>
           <w:pPr>
@@ -3010,7 +2961,7 @@
             </w:tabs>
             <w:spacing w:before="120" w:after="120"/>
             <w:rPr>
-              <w:rFonts w:ascii="Calibri" w:eastAsia="Calibri" w:hAnsi="Calibri" w:cs="Calibri"/>
+              <w:rFonts w:ascii="Calibri" w:hAnsi="Calibri" w:eastAsia="Calibri" w:cs="Calibri"/>
               <w:color w:val="000000"/>
               <w:sz w:val="22"/>
               <w:szCs w:val="22"/>
@@ -3052,7 +3003,6 @@
             </w:rPr>
             <w:t>18</w:t>
           </w:r>
-          <w:hyperlink w:anchor="_heading=h.4h042r0" w:history="1"/>
         </w:p>
         <w:p>
           <w:pPr>
@@ -3068,7 +3018,7 @@
             </w:tabs>
             <w:spacing w:before="120" w:after="120"/>
             <w:rPr>
-              <w:rFonts w:ascii="Calibri" w:eastAsia="Calibri" w:hAnsi="Calibri" w:cs="Calibri"/>
+              <w:rFonts w:ascii="Calibri" w:hAnsi="Calibri" w:eastAsia="Calibri" w:cs="Calibri"/>
               <w:color w:val="000000"/>
               <w:sz w:val="22"/>
               <w:szCs w:val="22"/>
@@ -3110,7 +3060,6 @@
             </w:rPr>
             <w:t>18</w:t>
           </w:r>
-          <w:hyperlink w:anchor="_heading=h.2w5ecyt" w:history="1"/>
         </w:p>
         <w:p>
           <w:pPr>
@@ -3126,7 +3075,7 @@
             </w:tabs>
             <w:spacing w:before="120" w:after="120"/>
             <w:rPr>
-              <w:rFonts w:ascii="Calibri" w:eastAsia="Calibri" w:hAnsi="Calibri" w:cs="Calibri"/>
+              <w:rFonts w:ascii="Calibri" w:hAnsi="Calibri" w:eastAsia="Calibri" w:cs="Calibri"/>
               <w:color w:val="000000"/>
               <w:sz w:val="22"/>
               <w:szCs w:val="22"/>
@@ -3168,14 +3117,13 @@
             </w:rPr>
             <w:t>18</w:t>
           </w:r>
-          <w:hyperlink w:anchor="_heading=h.1baon6m" w:history="1"/>
           <w:r>
             <w:fldChar w:fldCharType="end"/>
           </w:r>
         </w:p>
       </w:sdtContent>
     </w:sdt>
-    <w:bookmarkStart w:id="2" w:name="_heading=h.1fob9te" w:colFirst="0" w:colLast="0"/>
+    <w:bookmarkStart w:name="_heading=h.1fob9te" w:colFirst="0" w:colLast="0" w:id="2"/>
     <w:bookmarkEnd w:id="2"/>
     <w:p>
       <w:r>
@@ -3197,8 +3145,21 @@
     <w:p/>
     <w:p/>
     <w:p>
-      <w:r>
-        <w:t>time table and road map, maybe idea generation.</w:t>
+      <w:commentRangeStart w:id="1511297438"/>
+      <w:r>
+        <w:rPr/>
+        <w:t>Time</w:t>
+      </w:r>
+      <w:commentRangeEnd w:id="1511297438"/>
+      <w:r>
+        <w:rPr>
+          <w:rStyle w:val="CommentReference"/>
+        </w:rPr>
+        <w:commentReference w:id="1511297438"/>
+      </w:r>
+      <w:r>
+        <w:rPr/>
+        <w:t xml:space="preserve"> table and road map, maybe idea generation.</w:t>
       </w:r>
     </w:p>
     <w:p>
@@ -3672,7 +3633,7 @@
       </w:pPr>
     </w:p>
     <w:p>
-      <w:hyperlink r:id="rId12" w:history="1">
+      <w:hyperlink w:history="1" r:id="rId12">
         <w:r>
           <w:rPr>
             <w:rStyle w:val="Hyperlink"/>
@@ -3700,7 +3661,7 @@
           <w:szCs w:val="48"/>
         </w:rPr>
       </w:pPr>
-      <w:bookmarkStart w:id="3" w:name="_heading=h.2et92p0" w:colFirst="0" w:colLast="0"/>
+      <w:bookmarkStart w:name="_heading=h.2et92p0" w:colFirst="0" w:colLast="0" w:id="3"/>
       <w:bookmarkEnd w:id="3"/>
       <w:r>
         <w:rPr>
@@ -3721,7 +3682,7 @@
           <w:szCs w:val="22"/>
         </w:rPr>
       </w:pPr>
-      <w:bookmarkStart w:id="4" w:name="_heading=h.tyjcwt" w:colFirst="0" w:colLast="0"/>
+      <w:bookmarkStart w:name="_heading=h.tyjcwt" w:colFirst="0" w:colLast="0" w:id="4"/>
       <w:bookmarkEnd w:id="4"/>
       <w:r>
         <w:rPr>
@@ -3785,7 +3746,55 @@
           <w:szCs w:val="22"/>
           <w:lang w:val="en-GB"/>
         </w:rPr>
-        <w:t xml:space="preserve"> some experimentation of the full capabilities that I can have. Turns out that unity counter underlines and I need the game to be more simplistic in less</w:t>
+        <w:t xml:space="preserve"> some experimentation of the full capabilities that I can have. Turns out that U</w:t>
+      </w:r>
+      <w:commentRangeStart w:id="163777034"/>
+      <w:r>
+        <w:rPr>
+          <w:sz w:val="22"/>
+          <w:szCs w:val="22"/>
+          <w:lang w:val="en-GB"/>
+        </w:rPr>
+        <w:t>nity</w:t>
+      </w:r>
+      <w:commentRangeEnd w:id="163777034"/>
+      <w:r>
+        <w:rPr>
+          <w:rStyle w:val="CommentReference"/>
+        </w:rPr>
+        <w:commentReference w:id="163777034"/>
+      </w:r>
+      <w:r>
+        <w:rPr>
+          <w:sz w:val="22"/>
+          <w:szCs w:val="22"/>
+          <w:lang w:val="en-GB"/>
+        </w:rPr>
+        <w:t xml:space="preserve"> counter underlines and I need the game to be more simplistic </w:t>
+      </w:r>
+      <w:commentRangeStart w:id="2009731640"/>
+      <w:r>
+        <w:rPr>
+          <w:sz w:val="22"/>
+          <w:szCs w:val="22"/>
+          <w:lang w:val="en-GB"/>
+        </w:rPr>
+        <w:t>and</w:t>
+      </w:r>
+      <w:commentRangeEnd w:id="2009731640"/>
+      <w:r>
+        <w:rPr>
+          <w:rStyle w:val="CommentReference"/>
+        </w:rPr>
+        <w:commentReference w:id="2009731640"/>
+      </w:r>
+      <w:r>
+        <w:rPr>
+          <w:sz w:val="22"/>
+          <w:szCs w:val="22"/>
+          <w:lang w:val="en-GB"/>
+        </w:rPr>
+        <w:t xml:space="preserve"> less</w:t>
       </w:r>
       <w:r>
         <w:rPr>
@@ -3811,13 +3820,39 @@
         </w:rPr>
         <w:t xml:space="preserve"> </w:t>
       </w:r>
-      <w:r>
-        <w:rPr>
-          <w:sz w:val="22"/>
-          <w:szCs w:val="22"/>
-          <w:lang w:val="en-GB"/>
-        </w:rPr>
-        <w:t>Is this because my PC cannot handle rendering high meshes and light reflection and refraction</w:t>
+      <w:commentRangeStart w:id="887430938"/>
+      <w:proofErr w:type="gramStart"/>
+      <w:r>
+        <w:rPr>
+          <w:sz w:val="22"/>
+          <w:szCs w:val="22"/>
+          <w:lang w:val="en-GB"/>
+        </w:rPr>
+        <w:t>Is</w:t>
+      </w:r>
+      <w:proofErr w:type="gramEnd"/>
+      <w:r>
+        <w:rPr>
+          <w:sz w:val="22"/>
+          <w:szCs w:val="22"/>
+          <w:lang w:val="en-GB"/>
+        </w:rPr>
+        <w:t xml:space="preserve"> may be because</w:t>
+      </w:r>
+      <w:commentRangeEnd w:id="887430938"/>
+      <w:r>
+        <w:rPr>
+          <w:rStyle w:val="CommentReference"/>
+        </w:rPr>
+        <w:commentReference w:id="887430938"/>
+      </w:r>
+      <w:r>
+        <w:rPr>
+          <w:sz w:val="22"/>
+          <w:szCs w:val="22"/>
+          <w:lang w:val="en-GB"/>
+        </w:rPr>
+        <w:t xml:space="preserve"> my PC cannot handle rendering high meshes and light reflection and refraction</w:t>
       </w:r>
       <w:r>
         <w:rPr>
@@ -3833,7 +3868,31 @@
           <w:szCs w:val="22"/>
           <w:lang w:val="en-GB"/>
         </w:rPr>
-        <w:t xml:space="preserve"> I also set on name called Solitary Edge as it's got a nice ring to it. This also is kind of self-explanatory as you are alone </w:t>
+        <w:t xml:space="preserve"> I also settled </w:t>
+      </w:r>
+      <w:commentRangeStart w:id="950488569"/>
+      <w:r>
+        <w:rPr>
+          <w:sz w:val="22"/>
+          <w:szCs w:val="22"/>
+          <w:lang w:val="en-GB"/>
+        </w:rPr>
+        <w:t>on the</w:t>
+      </w:r>
+      <w:commentRangeEnd w:id="950488569"/>
+      <w:r>
+        <w:rPr>
+          <w:rStyle w:val="CommentReference"/>
+        </w:rPr>
+        <w:commentReference w:id="950488569"/>
+      </w:r>
+      <w:r>
+        <w:rPr>
+          <w:sz w:val="22"/>
+          <w:szCs w:val="22"/>
+          <w:lang w:val="en-GB"/>
+        </w:rPr>
+        <w:t xml:space="preserve"> name called Solitary Edge as it's got a nice ring to it. This also is kind of self-explanatory as you are alone </w:t>
       </w:r>
       <w:r>
         <w:rPr>
@@ -3869,7 +3928,7 @@
           <w:szCs w:val="22"/>
         </w:rPr>
       </w:pPr>
-      <w:bookmarkStart w:id="5" w:name="_heading=h.1xsp0fbp3ld9" w:colFirst="0" w:colLast="0"/>
+      <w:bookmarkStart w:name="_heading=h.1xsp0fbp3ld9" w:colFirst="0" w:colLast="0" w:id="5"/>
       <w:bookmarkEnd w:id="5"/>
     </w:p>
     <w:p>
@@ -3881,7 +3940,7 @@
           <w:szCs w:val="22"/>
         </w:rPr>
       </w:pPr>
-      <w:bookmarkStart w:id="6" w:name="_heading=h.3dy6vkm" w:colFirst="0" w:colLast="0"/>
+      <w:bookmarkStart w:name="_heading=h.3dy6vkm" w:colFirst="0" w:colLast="0" w:id="6"/>
       <w:bookmarkEnd w:id="6"/>
       <w:r>
         <w:rPr>
@@ -3936,7 +3995,15 @@
           <w:szCs w:val="22"/>
           <w:lang w:val="en-GB"/>
         </w:rPr>
-        <w:t>I refined the game a bit more down, added a tutorial area for the main base game</w:t>
+        <w:t>I refined the game a bit more</w:t>
+      </w:r>
+      <w:r>
+        <w:rPr>
+          <w:sz w:val="22"/>
+          <w:szCs w:val="22"/>
+          <w:lang w:val="en-GB"/>
+        </w:rPr>
+        <w:t>, added a tutorial area for the main base game</w:t>
       </w:r>
       <w:r>
         <w:rPr>
@@ -3962,78 +4029,199 @@
         </w:rPr>
         <w:t xml:space="preserve"> </w:t>
       </w:r>
-      <w:r>
-        <w:rPr>
-          <w:sz w:val="22"/>
-          <w:szCs w:val="22"/>
-          <w:lang w:val="en-GB"/>
-        </w:rPr>
-        <w:t>k</w:t>
-      </w:r>
-      <w:r>
-        <w:rPr>
-          <w:sz w:val="22"/>
-          <w:szCs w:val="22"/>
-          <w:lang w:val="en-GB"/>
-        </w:rPr>
-        <w:t xml:space="preserve">now that, making a map is more difficult to run unity as the. Global illumination takes a lot more time to process on a larger mesh. This means maps need to be short and simple. The code is also missing some annotations, making it hard to understand and getting quite messy. Need to revise that in version 2.10. The main idea of a Call of Duty shooter has been boiled down to a </w:t>
-      </w:r>
-      <w:r>
-        <w:rPr>
-          <w:sz w:val="22"/>
-          <w:szCs w:val="22"/>
-          <w:lang w:val="en-GB"/>
-        </w:rPr>
-        <w:t>core element of weapons</w:t>
-      </w:r>
-      <w:r>
-        <w:rPr>
-          <w:sz w:val="22"/>
-          <w:szCs w:val="22"/>
-          <w:lang w:val="en-GB"/>
-        </w:rPr>
-        <w:t xml:space="preserve"> under probably as a obstacle or something. Use of score. Hopefully sometime in the future. </w:t>
-      </w:r>
-      <w:r>
-        <w:rPr>
-          <w:sz w:val="22"/>
-          <w:szCs w:val="22"/>
-          <w:lang w:val="en-GB"/>
-        </w:rPr>
-        <w:t>Otherwise,</w:t>
-      </w:r>
-      <w:r>
-        <w:rPr>
-          <w:sz w:val="22"/>
-          <w:szCs w:val="22"/>
-          <w:lang w:val="en-GB"/>
-        </w:rPr>
-        <w:t xml:space="preserve"> the score is something the player can get for shooting zombies also want to add weapon pickup so you can change your load out, but that's not really going to change March except the damage in the file right off the weapon and sometimes range.</w:t>
-      </w:r>
-    </w:p>
-    <w:p>
-      <w:pPr>
-        <w:rPr>
-          <w:sz w:val="22"/>
-          <w:szCs w:val="22"/>
-          <w:lang w:val="en-GB"/>
-        </w:rPr>
-      </w:pPr>
-    </w:p>
-    <w:p>
-      <w:pPr>
-        <w:rPr>
-          <w:sz w:val="22"/>
-          <w:szCs w:val="22"/>
-        </w:rPr>
-      </w:pPr>
-      <w:r>
-        <w:rPr>
-          <w:sz w:val="22"/>
-          <w:szCs w:val="22"/>
-          <w:lang w:val="en-GB"/>
-        </w:rPr>
-        <w:t>I also realise that it's going to be hard to implement this map and I'm going to have to have. Maps that off individual into one giant map, which is going to be a shame. The maps are also going to be very blocky and simple as well. With minimal lighting too. But the pla</w:t>
+      <w:commentRangeStart w:id="2079189806"/>
+      <w:r>
+        <w:rPr>
+          <w:sz w:val="22"/>
+          <w:szCs w:val="22"/>
+          <w:lang w:val="en-GB"/>
+        </w:rPr>
+        <w:t>have learnt</w:t>
+      </w:r>
+      <w:commentRangeEnd w:id="2079189806"/>
+      <w:r>
+        <w:rPr>
+          <w:rStyle w:val="CommentReference"/>
+        </w:rPr>
+        <w:commentReference w:id="2079189806"/>
+      </w:r>
+      <w:r>
+        <w:rPr>
+          <w:sz w:val="22"/>
+          <w:szCs w:val="22"/>
+          <w:lang w:val="en-GB"/>
+        </w:rPr>
+        <w:t xml:space="preserve"> that, making a map is more difficult to run U</w:t>
+      </w:r>
+      <w:commentRangeStart w:id="538188982"/>
+      <w:r>
+        <w:rPr>
+          <w:sz w:val="22"/>
+          <w:szCs w:val="22"/>
+          <w:lang w:val="en-GB"/>
+        </w:rPr>
+        <w:t xml:space="preserve">nity </w:t>
+      </w:r>
+      <w:commentRangeEnd w:id="538188982"/>
+      <w:r>
+        <w:rPr>
+          <w:rStyle w:val="CommentReference"/>
+        </w:rPr>
+        <w:commentReference w:id="538188982"/>
+      </w:r>
+      <w:r>
+        <w:rPr>
+          <w:sz w:val="22"/>
+          <w:szCs w:val="22"/>
+          <w:lang w:val="en-GB"/>
+        </w:rPr>
+        <w:t xml:space="preserve">as the Global illumination takes a lot more time to process on a larger mesh. This means maps need to be short and simple. The code is also missing some annotations, making it hard to understand and getting quite messy. Need to revise that in version 2.10. The main idea of a Call of Duty shooter has been boiled down to a </w:t>
+      </w:r>
+      <w:r>
+        <w:rPr>
+          <w:sz w:val="22"/>
+          <w:szCs w:val="22"/>
+          <w:lang w:val="en-GB"/>
+        </w:rPr>
+        <w:t>core element of weapons and</w:t>
+      </w:r>
+      <w:r>
+        <w:rPr>
+          <w:sz w:val="22"/>
+          <w:szCs w:val="22"/>
+          <w:lang w:val="en-GB"/>
+        </w:rPr>
+        <w:t xml:space="preserve"> </w:t>
+      </w:r>
+      <w:commentRangeStart w:id="643786198"/>
+      <w:r>
+        <w:rPr>
+          <w:sz w:val="22"/>
+          <w:szCs w:val="22"/>
+          <w:lang w:val="en-GB"/>
+        </w:rPr>
+        <w:t xml:space="preserve">an obstacle or something,</w:t>
+      </w:r>
+      <w:commentRangeEnd w:id="643786198"/>
+      <w:r>
+        <w:rPr>
+          <w:rStyle w:val="CommentReference"/>
+        </w:rPr>
+        <w:commentReference w:id="643786198"/>
+      </w:r>
+      <w:r>
+        <w:rPr>
+          <w:sz w:val="22"/>
+          <w:szCs w:val="22"/>
+          <w:lang w:val="en-GB"/>
+        </w:rPr>
+        <w:t xml:space="preserve"> such as score is something the player can get for shooting </w:t>
+      </w:r>
+      <w:commentRangeStart w:id="1068581822"/>
+      <w:r>
+        <w:rPr>
+          <w:sz w:val="22"/>
+          <w:szCs w:val="22"/>
+          <w:lang w:val="en-GB"/>
+        </w:rPr>
+        <w:t xml:space="preserve">zombies and can use to pay for items. I</w:t>
+      </w:r>
+      <w:commentRangeEnd w:id="1068581822"/>
+      <w:r>
+        <w:rPr>
+          <w:rStyle w:val="CommentReference"/>
+        </w:rPr>
+        <w:commentReference w:id="1068581822"/>
+      </w:r>
+      <w:r>
+        <w:rPr>
+          <w:sz w:val="22"/>
+          <w:szCs w:val="22"/>
+          <w:lang w:val="en-GB"/>
+        </w:rPr>
+        <w:t xml:space="preserve"> also want to add weapon pickup so you can change your load out, but that's not really going to change </w:t>
+      </w:r>
+      <w:commentRangeStart w:id="1604493391"/>
+      <w:r>
+        <w:rPr>
+          <w:sz w:val="22"/>
+          <w:szCs w:val="22"/>
+          <w:lang w:val="en-GB"/>
+        </w:rPr>
+        <w:t xml:space="preserve">Much </w:t>
+      </w:r>
+      <w:commentRangeEnd w:id="1604493391"/>
+      <w:r>
+        <w:rPr>
+          <w:rStyle w:val="CommentReference"/>
+        </w:rPr>
+        <w:commentReference w:id="1604493391"/>
+      </w:r>
+      <w:r>
+        <w:rPr>
+          <w:sz w:val="22"/>
+          <w:szCs w:val="22"/>
+          <w:lang w:val="en-GB"/>
+        </w:rPr>
+        <w:t xml:space="preserve">except the damage in the file right off the weapon and sometimes range.</w:t>
+      </w:r>
+    </w:p>
+    <w:p>
+      <w:pPr>
+        <w:rPr>
+          <w:sz w:val="22"/>
+          <w:szCs w:val="22"/>
+          <w:lang w:val="en-GB"/>
+        </w:rPr>
+      </w:pPr>
+    </w:p>
+    <w:p>
+      <w:pPr>
+        <w:rPr>
+          <w:sz w:val="22"/>
+          <w:szCs w:val="22"/>
+        </w:rPr>
+      </w:pPr>
+      <w:r>
+        <w:rPr>
+          <w:sz w:val="22"/>
+          <w:szCs w:val="22"/>
+          <w:lang w:val="en-GB"/>
+        </w:rPr>
+        <w:t xml:space="preserve">I also realise that it's going to be hard to implement this map and I'm going to have to </w:t>
+      </w:r>
+      <w:commentRangeStart w:id="1121508034"/>
+      <w:r>
+        <w:rPr>
+          <w:sz w:val="22"/>
+          <w:szCs w:val="22"/>
+          <w:lang w:val="en-GB"/>
+        </w:rPr>
+        <w:t>have Maps that are individual</w:t>
+      </w:r>
+      <w:commentRangeEnd w:id="1121508034"/>
+      <w:r>
+        <w:rPr>
+          <w:rStyle w:val="CommentReference"/>
+        </w:rPr>
+        <w:commentReference w:id="1121508034"/>
+      </w:r>
+      <w:r>
+        <w:rPr>
+          <w:sz w:val="22"/>
+          <w:szCs w:val="22"/>
+          <w:lang w:val="en-GB"/>
+        </w:rPr>
+        <w:t xml:space="preserve"> to each other, which is going to be a shame also </w:t>
+      </w:r>
+      <w:commentRangeStart w:id="100450175"/>
+      <w:r>
+        <w:rPr>
+          <w:sz w:val="22"/>
+          <w:szCs w:val="22"/>
+          <w:lang w:val="en-GB"/>
+        </w:rPr>
+        <w:t>They’re going to be very blocky and simple with minimal lighting too, But the pla</w:t>
       </w:r>
       <w:r>
         <w:rPr>
@@ -4049,7 +4237,14 @@
           <w:szCs w:val="22"/>
           <w:lang w:val="en-GB"/>
         </w:rPr>
-        <w:t xml:space="preserve"> has a flashlight.</w:t>
+        <w:t xml:space="preserve"> will have a flashlight.</w:t>
+      </w:r>
+      <w:commentRangeEnd w:id="100450175"/>
+      <w:r>
+        <w:rPr>
+          <w:rStyle w:val="CommentReference"/>
+        </w:rPr>
+        <w:commentReference w:id="100450175"/>
       </w:r>
     </w:p>
     <w:p>
@@ -4069,7 +4264,7 @@
           <w:szCs w:val="22"/>
         </w:rPr>
       </w:pPr>
-      <w:bookmarkStart w:id="7" w:name="_heading=h.1t3h5sf" w:colFirst="0" w:colLast="0"/>
+      <w:bookmarkStart w:name="_heading=h.1t3h5sf" w:colFirst="0" w:colLast="0" w:id="7"/>
       <w:bookmarkEnd w:id="7"/>
       <w:r>
         <w:rPr>
@@ -4101,7 +4296,55 @@
           <w:szCs w:val="22"/>
           <w:lang w:val="en-GB"/>
         </w:rPr>
-        <w:t xml:space="preserve">I might tweak the document a little bit and tempted to throw away the escape third place or have a. Way to like </w:t>
+        <w:t xml:space="preserve">I might tweak the document a little bit and I’m </w:t>
+      </w:r>
+      <w:commentRangeStart w:id="1471412321"/>
+      <w:r>
+        <w:rPr>
+          <w:sz w:val="22"/>
+          <w:szCs w:val="22"/>
+          <w:lang w:val="en-GB"/>
+        </w:rPr>
+        <w:t>tempted</w:t>
+      </w:r>
+      <w:commentRangeEnd w:id="1471412321"/>
+      <w:r>
+        <w:rPr>
+          <w:rStyle w:val="CommentReference"/>
+        </w:rPr>
+        <w:commentReference w:id="1471412321"/>
+      </w:r>
+      <w:r>
+        <w:rPr>
+          <w:sz w:val="22"/>
+          <w:szCs w:val="22"/>
+          <w:lang w:val="en-GB"/>
+        </w:rPr>
+        <w:t xml:space="preserve"> to throw away the escape third place or have </w:t>
+      </w:r>
+      <w:commentRangeStart w:id="704396733"/>
+      <w:r>
+        <w:rPr>
+          <w:sz w:val="22"/>
+          <w:szCs w:val="22"/>
+          <w:lang w:val="en-GB"/>
+        </w:rPr>
+        <w:t>a way</w:t>
+      </w:r>
+      <w:commentRangeEnd w:id="704396733"/>
+      <w:r>
+        <w:rPr>
+          <w:rStyle w:val="CommentReference"/>
+        </w:rPr>
+        <w:commentReference w:id="704396733"/>
+      </w:r>
+      <w:r>
+        <w:rPr>
+          <w:sz w:val="22"/>
+          <w:szCs w:val="22"/>
+          <w:lang w:val="en-GB"/>
+        </w:rPr>
+        <w:t xml:space="preserve"> </w:t>
       </w:r>
       <w:r>
         <w:rPr>
@@ -4117,23 +4360,63 @@
           <w:szCs w:val="22"/>
           <w:lang w:val="en-GB"/>
         </w:rPr>
-        <w:t xml:space="preserve"> it easier like a trigger in a certain spot on the map. Overall, the main premise of the zombie FPS will stay the time constraints is very harsh and making it more difficult by the </w:t>
-      </w:r>
-      <w:r>
-        <w:rPr>
-          <w:sz w:val="22"/>
-          <w:szCs w:val="22"/>
-          <w:lang w:val="en-GB"/>
-        </w:rPr>
-        <w:t>second</w:t>
-      </w:r>
-      <w:r>
-        <w:rPr>
-          <w:sz w:val="22"/>
-          <w:szCs w:val="22"/>
-          <w:lang w:val="en-GB"/>
-        </w:rPr>
-        <w:t xml:space="preserve"> to make changes.</w:t>
+        <w:t xml:space="preserve"> it, </w:t>
+      </w:r>
+      <w:commentRangeStart w:id="631411113"/>
+      <w:r>
+        <w:rPr>
+          <w:sz w:val="22"/>
+          <w:szCs w:val="22"/>
+          <w:lang w:val="en-GB"/>
+        </w:rPr>
+        <w:t>easier,</w:t>
+      </w:r>
+      <w:commentRangeEnd w:id="631411113"/>
+      <w:r>
+        <w:rPr>
+          <w:rStyle w:val="CommentReference"/>
+        </w:rPr>
+        <w:commentReference w:id="631411113"/>
+      </w:r>
+      <w:r>
+        <w:rPr>
+          <w:sz w:val="22"/>
+          <w:szCs w:val="22"/>
+          <w:lang w:val="en-GB"/>
+        </w:rPr>
+        <w:t xml:space="preserve"> like a trigger in a certain spot on the map. Overall, the main premise of the zombie FPS will </w:t>
+      </w:r>
+      <w:commentRangeStart w:id="1861222517"/>
+      <w:r>
+        <w:rPr>
+          <w:sz w:val="22"/>
+          <w:szCs w:val="22"/>
+          <w:lang w:val="en-GB"/>
+        </w:rPr>
+        <w:t>stay,</w:t>
+      </w:r>
+      <w:commentRangeEnd w:id="1861222517"/>
+      <w:r>
+        <w:rPr>
+          <w:rStyle w:val="CommentReference"/>
+        </w:rPr>
+        <w:commentReference w:id="1861222517"/>
+      </w:r>
+      <w:r>
+        <w:rPr>
+          <w:sz w:val="22"/>
+          <w:szCs w:val="22"/>
+          <w:lang w:val="en-GB"/>
+        </w:rPr>
+        <w:t xml:space="preserve"> the time constraints are very harsh and will make it more difficult</w:t>
+      </w:r>
+      <w:r>
+        <w:rPr>
+          <w:sz w:val="22"/>
+          <w:szCs w:val="22"/>
+          <w:lang w:val="en-GB"/>
+        </w:rPr>
+        <w:t>.</w:t>
       </w:r>
     </w:p>
     <w:p/>
@@ -4153,7 +4436,7 @@
           <w:szCs w:val="160"/>
         </w:rPr>
       </w:pPr>
-      <w:bookmarkStart w:id="8" w:name="_heading=h.17dp8vu" w:colFirst="0" w:colLast="0"/>
+      <w:bookmarkStart w:name="_heading=h.17dp8vu" w:colFirst="0" w:colLast="0" w:id="8"/>
       <w:bookmarkEnd w:id="8"/>
       <w:r>
         <w:rPr>
@@ -4174,7 +4457,7 @@
           <w:szCs w:val="22"/>
         </w:rPr>
       </w:pPr>
-      <w:bookmarkStart w:id="9" w:name="_heading=h.3rdcrjn" w:colFirst="0" w:colLast="0"/>
+      <w:bookmarkStart w:name="_heading=h.3rdcrjn" w:colFirst="0" w:colLast="0" w:id="9"/>
       <w:bookmarkEnd w:id="9"/>
       <w:r>
         <w:rPr>
@@ -4205,7 +4488,29 @@
           <w:sz w:val="22"/>
           <w:szCs w:val="22"/>
         </w:rPr>
-        <w:t xml:space="preserve">The main influence is the zombies game mode from the populate AAA games Call of Duty series. </w:t>
+        <w:t xml:space="preserve">The main influence is the zombies game mode from the </w:t>
+      </w:r>
+      <w:commentRangeStart w:id="584667533"/>
+      <w:r>
+        <w:rPr>
+          <w:sz w:val="22"/>
+          <w:szCs w:val="22"/>
+        </w:rPr>
+        <w:t xml:space="preserve">popular </w:t>
+      </w:r>
+      <w:commentRangeEnd w:id="584667533"/>
+      <w:r>
+        <w:rPr>
+          <w:rStyle w:val="CommentReference"/>
+        </w:rPr>
+        <w:commentReference w:id="584667533"/>
+      </w:r>
+      <w:r>
+        <w:rPr>
+          <w:sz w:val="22"/>
+          <w:szCs w:val="22"/>
+        </w:rPr>
+        <w:t xml:space="preserve">AAA games Call of Duty series. </w:t>
       </w:r>
       <w:r>
         <w:rPr>
@@ -4252,23 +4557,447 @@
           <w:szCs w:val="22"/>
           <w:lang w:val="en-GB"/>
         </w:rPr>
-        <w:t xml:space="preserve">My favourite map was the space map from Call of Duty is one and three where you are on the teleporter pad and got to stay there for a short period time before progressing then onto the space map which is called moon on </w:t>
-      </w:r>
-      <w:r>
-        <w:rPr>
-          <w:sz w:val="22"/>
-          <w:szCs w:val="22"/>
-          <w:lang w:val="en-GB"/>
-        </w:rPr>
-        <w:t xml:space="preserve">one and three. </w:t>
-      </w:r>
-      <w:r>
-        <w:rPr>
-          <w:sz w:val="22"/>
-          <w:szCs w:val="22"/>
-          <w:lang w:val="en-GB"/>
-        </w:rPr>
-        <w:t>you then need to put on a space suit after arriving and similar to the standard zombies coming through the barricades you will have a Easter egg you can solve and a boss on B where it takes a random name from your friends list and put on a big space suit zombie that is a lot harder to kill an can almost kill you pie putting you in 1HP</w:t>
+        <w:t xml:space="preserve">My favourite map was the space map from Call of </w:t>
+      </w:r>
+      <w:commentRangeStart w:id="28165533"/>
+      <w:r>
+        <w:rPr>
+          <w:sz w:val="22"/>
+          <w:szCs w:val="22"/>
+          <w:lang w:val="en-GB"/>
+        </w:rPr>
+        <w:t>Duty,</w:t>
+      </w:r>
+      <w:commentRangeEnd w:id="28165533"/>
+      <w:r>
+        <w:rPr>
+          <w:rStyle w:val="CommentReference"/>
+        </w:rPr>
+        <w:commentReference w:id="28165533"/>
+      </w:r>
+      <w:r>
+        <w:rPr>
+          <w:sz w:val="22"/>
+          <w:szCs w:val="22"/>
+          <w:lang w:val="en-GB"/>
+        </w:rPr>
+        <w:t xml:space="preserve"> is one and three where you are on the teleporter pad and got to stay there for a short period time before progressing then onto the space </w:t>
+      </w:r>
+      <w:commentRangeStart w:id="850155838"/>
+      <w:r>
+        <w:rPr>
+          <w:sz w:val="22"/>
+          <w:szCs w:val="22"/>
+          <w:lang w:val="en-GB"/>
+        </w:rPr>
+        <w:t>map,</w:t>
+      </w:r>
+      <w:commentRangeEnd w:id="850155838"/>
+      <w:r>
+        <w:rPr>
+          <w:rStyle w:val="CommentReference"/>
+        </w:rPr>
+        <w:commentReference w:id="850155838"/>
+      </w:r>
+      <w:r>
+        <w:rPr>
+          <w:sz w:val="22"/>
+          <w:szCs w:val="22"/>
+          <w:lang w:val="en-GB"/>
+        </w:rPr>
+        <w:t xml:space="preserve"> which is called moon on </w:t>
+      </w:r>
+      <w:r>
+        <w:rPr>
+          <w:sz w:val="22"/>
+          <w:szCs w:val="22"/>
+          <w:lang w:val="en-GB"/>
+        </w:rPr>
+        <w:t>one and three. Y</w:t>
+      </w:r>
+      <w:commentRangeStart w:id="1308465468"/>
+      <w:r>
+        <w:rPr>
+          <w:sz w:val="22"/>
+          <w:szCs w:val="22"/>
+          <w:lang w:val="en-GB"/>
+        </w:rPr>
+        <w:t>ou</w:t>
+      </w:r>
+      <w:commentRangeEnd w:id="1308465468"/>
+      <w:r>
+        <w:rPr>
+          <w:rStyle w:val="CommentReference"/>
+        </w:rPr>
+        <w:commentReference w:id="1308465468"/>
+      </w:r>
+      <w:r>
+        <w:rPr>
+          <w:sz w:val="22"/>
+          <w:szCs w:val="22"/>
+          <w:lang w:val="en-GB"/>
+        </w:rPr>
+        <w:t xml:space="preserve"> then need to put on a space suit after arriving </w:t>
+      </w:r>
+      <w:commentRangeStart w:id="306205264"/>
+      <w:r>
+        <w:rPr>
+          <w:sz w:val="22"/>
+          <w:szCs w:val="22"/>
+          <w:lang w:val="en-GB"/>
+        </w:rPr>
+        <w:t>and,</w:t>
+      </w:r>
+      <w:commentRangeEnd w:id="306205264"/>
+      <w:r>
+        <w:rPr>
+          <w:rStyle w:val="CommentReference"/>
+        </w:rPr>
+        <w:commentReference w:id="306205264"/>
+      </w:r>
+      <w:r>
+        <w:rPr>
+          <w:sz w:val="22"/>
+          <w:szCs w:val="22"/>
+          <w:lang w:val="en-GB"/>
+        </w:rPr>
+        <w:t xml:space="preserve"> </w:t>
+      </w:r>
+      <w:r>
+        <w:rPr>
+          <w:sz w:val="22"/>
+          <w:szCs w:val="22"/>
+          <w:lang w:val="en-GB"/>
+        </w:rPr>
+        <w:t>similar to</w:t>
+      </w:r>
+      <w:r>
+        <w:rPr>
+          <w:sz w:val="22"/>
+          <w:szCs w:val="22"/>
+          <w:lang w:val="en-GB"/>
+        </w:rPr>
+        <w:t xml:space="preserve"> the standard zombies coming through the </w:t>
+      </w:r>
+      <w:commentRangeStart w:id="419274429"/>
+      <w:r>
+        <w:rPr>
+          <w:sz w:val="22"/>
+          <w:szCs w:val="22"/>
+          <w:lang w:val="en-GB"/>
+        </w:rPr>
+        <w:t>barricades,</w:t>
+      </w:r>
+      <w:commentRangeEnd w:id="419274429"/>
+      <w:r>
+        <w:rPr>
+          <w:rStyle w:val="CommentReference"/>
+        </w:rPr>
+        <w:commentReference w:id="419274429"/>
+      </w:r>
+      <w:r>
+        <w:rPr>
+          <w:sz w:val="22"/>
+          <w:szCs w:val="22"/>
+          <w:lang w:val="en-GB"/>
+        </w:rPr>
+        <w:t xml:space="preserve"> you will have </w:t>
+      </w:r>
+      <w:r>
+        <w:rPr>
+          <w:sz w:val="22"/>
+          <w:szCs w:val="22"/>
+          <w:lang w:val="en-GB"/>
+        </w:rPr>
+        <w:t>an</w:t>
+      </w:r>
+      <w:r>
+        <w:rPr>
+          <w:sz w:val="22"/>
+          <w:szCs w:val="22"/>
+          <w:lang w:val="en-GB"/>
+        </w:rPr>
+        <w:t xml:space="preserve"> Easter egg you can solve and a boss with a random name from your friends list and put on a big space suit </w:t>
+      </w:r>
+      <w:commentRangeStart w:id="1389757078"/>
+      <w:r>
+        <w:rPr>
+          <w:sz w:val="22"/>
+          <w:szCs w:val="22"/>
+          <w:lang w:val="en-GB"/>
+        </w:rPr>
+        <w:t>zombie. T</w:t>
+      </w:r>
+      <w:commentRangeEnd w:id="1389757078"/>
+      <w:r>
+        <w:rPr>
+          <w:rStyle w:val="CommentReference"/>
+        </w:rPr>
+        <w:commentReference w:id="1389757078"/>
+      </w:r>
+      <w:r>
+        <w:rPr>
+          <w:sz w:val="22"/>
+          <w:szCs w:val="22"/>
+          <w:lang w:val="en-GB"/>
+        </w:rPr>
+        <w:t xml:space="preserve">hat is a lot harder to kill </w:t>
+      </w:r>
+      <w:r>
+        <w:rPr>
+          <w:sz w:val="22"/>
+          <w:szCs w:val="22"/>
+          <w:lang w:val="en-GB"/>
+        </w:rPr>
+        <w:t>and</w:t>
+      </w:r>
+      <w:r>
+        <w:rPr>
+          <w:sz w:val="22"/>
+          <w:szCs w:val="22"/>
+          <w:lang w:val="en-GB"/>
+        </w:rPr>
+        <w:t xml:space="preserve"> can almost kill you by</w:t>
+      </w:r>
+      <w:commentRangeStart w:id="48857119"/>
+      <w:r>
+        <w:rPr>
+          <w:sz w:val="22"/>
+          <w:szCs w:val="22"/>
+          <w:lang w:val="en-GB"/>
+        </w:rPr>
+        <w:t xml:space="preserve"> </w:t>
+      </w:r>
+      <w:commentRangeEnd w:id="48857119"/>
+      <w:r>
+        <w:rPr>
+          <w:rStyle w:val="CommentReference"/>
+        </w:rPr>
+        <w:commentReference w:id="48857119"/>
+      </w:r>
+      <w:r>
+        <w:rPr>
+          <w:sz w:val="22"/>
+          <w:szCs w:val="22"/>
+          <w:lang w:val="en-GB"/>
+        </w:rPr>
+        <w:t>putting you in 1HP</w:t>
+      </w:r>
+      <w:r>
+        <w:rPr>
+          <w:sz w:val="22"/>
+          <w:szCs w:val="22"/>
+          <w:lang w:val="en-GB"/>
+        </w:rPr>
+        <w:t>. A</w:t>
+      </w:r>
+      <w:commentRangeStart w:id="922559666"/>
+      <w:r>
+        <w:rPr>
+          <w:sz w:val="22"/>
+          <w:szCs w:val="22"/>
+          <w:lang w:val="en-GB"/>
+        </w:rPr>
+        <w:t>nother</w:t>
+      </w:r>
+      <w:commentRangeEnd w:id="922559666"/>
+      <w:r>
+        <w:rPr>
+          <w:rStyle w:val="CommentReference"/>
+        </w:rPr>
+        <w:commentReference w:id="922559666"/>
+      </w:r>
+      <w:r>
+        <w:rPr>
+          <w:sz w:val="22"/>
+          <w:szCs w:val="22"/>
+          <w:lang w:val="en-GB"/>
+        </w:rPr>
+        <w:t xml:space="preserve"> fun thing about the moon are</w:t>
+      </w:r>
+      <w:r>
+        <w:rPr>
+          <w:sz w:val="22"/>
+          <w:szCs w:val="22"/>
+          <w:lang w:val="en-GB"/>
+        </w:rPr>
+        <w:t xml:space="preserve"> the little game modes of the strike </w:t>
+      </w:r>
+      <w:r>
+        <w:rPr>
+          <w:sz w:val="22"/>
+          <w:szCs w:val="22"/>
+          <w:lang w:val="en-GB"/>
+        </w:rPr>
+        <w:t xml:space="preserve"> </w:t>
+      </w:r>
+      <w:commentRangeStart w:id="1239926282"/>
+      <w:r>
+        <w:rPr>
+          <w:sz w:val="22"/>
+          <w:szCs w:val="22"/>
+          <w:lang w:val="en-GB"/>
+        </w:rPr>
+        <w:t>as well just like a little ester egg overall</w:t>
+      </w:r>
+      <w:commentRangeEnd w:id="1239926282"/>
+      <w:r>
+        <w:rPr>
+          <w:rStyle w:val="CommentReference"/>
+        </w:rPr>
+        <w:commentReference w:id="1239926282"/>
+      </w:r>
+      <w:r>
+        <w:rPr>
+          <w:sz w:val="22"/>
+          <w:szCs w:val="22"/>
+          <w:lang w:val="en-GB"/>
+        </w:rPr>
+        <w:t xml:space="preserve"> this has some inspiration to implement a unique mechanic but mainly I </w:t>
+      </w:r>
+      <w:commentRangeStart w:id="1824567425"/>
+      <w:r>
+        <w:rPr>
+          <w:sz w:val="22"/>
+          <w:szCs w:val="22"/>
+          <w:lang w:val="en-GB"/>
+        </w:rPr>
+        <w:t xml:space="preserve">think </w:t>
+      </w:r>
+      <w:commentRangeEnd w:id="1824567425"/>
+      <w:r>
+        <w:rPr>
+          <w:rStyle w:val="CommentReference"/>
+        </w:rPr>
+        <w:commentReference w:id="1824567425"/>
+      </w:r>
+      <w:r>
+        <w:rPr>
+          <w:sz w:val="22"/>
+          <w:szCs w:val="22"/>
+          <w:lang w:val="en-GB"/>
+        </w:rPr>
+        <w:t>jumping around high</w:t>
+      </w:r>
+      <w:r>
+        <w:rPr>
+          <w:sz w:val="22"/>
+          <w:szCs w:val="22"/>
+          <w:lang w:val="en-GB"/>
+        </w:rPr>
+        <w:t xml:space="preserve"> over zombies is the strong </w:t>
+      </w:r>
+      <w:r>
+        <w:rPr>
+          <w:sz w:val="22"/>
+          <w:szCs w:val="22"/>
+          <w:lang w:val="en-GB"/>
+        </w:rPr>
+        <w:t xml:space="preserve">mechanic in my opinion. </w:t>
+      </w:r>
+      <w:r>
+        <w:rPr>
+          <w:sz w:val="22"/>
+          <w:szCs w:val="22"/>
+          <w:lang w:val="en-GB"/>
+        </w:rPr>
+        <w:t xml:space="preserve">Another fun thing </w:t>
+      </w:r>
+      <w:commentRangeStart w:id="2113313597"/>
+      <w:r>
+        <w:rPr>
+          <w:sz w:val="22"/>
+          <w:szCs w:val="22"/>
+          <w:lang w:val="en-GB"/>
+        </w:rPr>
+        <w:t>are</w:t>
+      </w:r>
+      <w:commentRangeEnd w:id="2113313597"/>
+      <w:r>
+        <w:rPr>
+          <w:rStyle w:val="CommentReference"/>
+        </w:rPr>
+        <w:commentReference w:id="2113313597"/>
+      </w:r>
+      <w:r>
+        <w:rPr>
+          <w:sz w:val="22"/>
+          <w:szCs w:val="22"/>
+          <w:lang w:val="en-GB"/>
+        </w:rPr>
+        <w:t xml:space="preserve"> the weapons where you </w:t>
+      </w:r>
+      <w:r>
+        <w:rPr>
+          <w:sz w:val="22"/>
+          <w:szCs w:val="22"/>
+          <w:lang w:val="en-GB"/>
+        </w:rPr>
+        <w:t>must</w:t>
+      </w:r>
+      <w:r>
+        <w:rPr>
+          <w:sz w:val="22"/>
+          <w:szCs w:val="22"/>
+          <w:lang w:val="en-GB"/>
+        </w:rPr>
+        <w:t xml:space="preserve"> use your score which you get from hitting </w:t>
+      </w:r>
+      <w:commentRangeStart w:id="1907433300"/>
+      <w:r>
+        <w:rPr>
+          <w:sz w:val="22"/>
+          <w:szCs w:val="22"/>
+          <w:lang w:val="en-GB"/>
+        </w:rPr>
+        <w:t xml:space="preserve">zombies, you get 10 </w:t>
+      </w:r>
+      <w:r>
+        <w:rPr>
+          <w:sz w:val="22"/>
+          <w:szCs w:val="22"/>
+          <w:lang w:val="en-GB"/>
+        </w:rPr>
+        <w:t>points which</w:t>
+      </w:r>
+      <w:r>
+        <w:rPr>
+          <w:sz w:val="22"/>
+          <w:szCs w:val="22"/>
+          <w:lang w:val="en-GB"/>
+        </w:rPr>
+        <w:t xml:space="preserve"> you can buy</w:t>
+      </w:r>
+      <w:commentRangeEnd w:id="1907433300"/>
+      <w:r>
+        <w:rPr>
+          <w:rStyle w:val="CommentReference"/>
+        </w:rPr>
+        <w:commentReference w:id="1907433300"/>
+      </w:r>
+      <w:r>
+        <w:rPr>
+          <w:sz w:val="22"/>
+          <w:szCs w:val="22"/>
+          <w:lang w:val="en-GB"/>
+        </w:rPr>
+        <w:t xml:space="preserve"> weapon wall buys which gives you a gun and if you already bought </w:t>
+      </w:r>
+      <w:commentRangeStart w:id="411305247"/>
+      <w:r>
+        <w:rPr>
+          <w:sz w:val="22"/>
+          <w:szCs w:val="22"/>
+          <w:lang w:val="en-GB"/>
+        </w:rPr>
+        <w:t>it then you can buy ammo for the gun</w:t>
+      </w:r>
+      <w:commentRangeEnd w:id="411305247"/>
+      <w:r>
+        <w:rPr>
+          <w:rStyle w:val="CommentReference"/>
+        </w:rPr>
+        <w:commentReference w:id="411305247"/>
       </w:r>
       <w:r>
         <w:rPr>
@@ -4284,80 +5013,65 @@
           <w:szCs w:val="22"/>
           <w:lang w:val="en-GB"/>
         </w:rPr>
-        <w:t xml:space="preserve">another fun thing about the moon is the little game modes of the strike is quite fun as well just like a little heads overall this has some inspiration to implement a unique mechanic but mainly I like jumping around really </w:t>
-      </w:r>
-      <w:r>
-        <w:rPr>
-          <w:sz w:val="22"/>
-          <w:szCs w:val="22"/>
-          <w:lang w:val="en-GB"/>
-        </w:rPr>
-        <w:t>high</w:t>
-      </w:r>
-      <w:r>
-        <w:rPr>
-          <w:sz w:val="22"/>
-          <w:szCs w:val="22"/>
-          <w:lang w:val="en-GB"/>
-        </w:rPr>
-        <w:t xml:space="preserve"> over zombies is the strong </w:t>
-      </w:r>
-      <w:r>
-        <w:rPr>
-          <w:sz w:val="22"/>
-          <w:szCs w:val="22"/>
-          <w:lang w:val="en-GB"/>
-        </w:rPr>
-        <w:t xml:space="preserve">mechanic in my opinion. </w:t>
-      </w:r>
-      <w:r>
-        <w:rPr>
-          <w:sz w:val="22"/>
-          <w:szCs w:val="22"/>
-          <w:lang w:val="en-GB"/>
-        </w:rPr>
-        <w:t xml:space="preserve">Another fun thing is the weapons where you </w:t>
-      </w:r>
-      <w:r>
-        <w:rPr>
-          <w:sz w:val="22"/>
-          <w:szCs w:val="22"/>
-          <w:lang w:val="en-GB"/>
-        </w:rPr>
-        <w:t>must</w:t>
-      </w:r>
-      <w:r>
-        <w:rPr>
-          <w:sz w:val="22"/>
-          <w:szCs w:val="22"/>
-          <w:lang w:val="en-GB"/>
-        </w:rPr>
-        <w:t xml:space="preserve"> use your score which you get from hitting zombies you get 10 </w:t>
-      </w:r>
-      <w:r>
-        <w:rPr>
-          <w:sz w:val="22"/>
-          <w:szCs w:val="22"/>
-          <w:lang w:val="en-GB"/>
-        </w:rPr>
-        <w:t>points,</w:t>
-      </w:r>
-      <w:r>
-        <w:rPr>
-          <w:sz w:val="22"/>
-          <w:szCs w:val="22"/>
-          <w:lang w:val="en-GB"/>
-        </w:rPr>
-        <w:t xml:space="preserve"> and you can buy weapon war brides which gives you a gun and if you already bought it mo</w:t>
-      </w:r>
-      <w:r>
-        <w:rPr>
-          <w:sz w:val="22"/>
-          <w:szCs w:val="22"/>
-          <w:lang w:val="en-GB"/>
-        </w:rPr>
-        <w:t>re</w:t>
-      </w:r>
+        <w:t xml:space="preserve">other place you can spend points and another mechanic is the pack a punch machine which gives your gun a more powerful kick to it which decreases recoil but increases damage </w:t>
+      </w:r>
+      <w:commentRangeStart w:id="1550155572"/>
+      <w:r>
+        <w:rPr>
+          <w:sz w:val="22"/>
+          <w:szCs w:val="22"/>
+          <w:lang w:val="en-GB"/>
+        </w:rPr>
+        <w:t>dea</w:t>
+      </w:r>
+      <w:r>
+        <w:rPr>
+          <w:sz w:val="22"/>
+          <w:szCs w:val="22"/>
+          <w:lang w:val="en-GB"/>
+        </w:rPr>
+        <w:t xml:space="preserve">lt </w:t>
+      </w:r>
+      <w:commentRangeEnd w:id="1550155572"/>
+      <w:r>
+        <w:rPr>
+          <w:rStyle w:val="CommentReference"/>
+        </w:rPr>
+        <w:commentReference w:id="1550155572"/>
+      </w:r>
+      <w:r>
+        <w:rPr>
+          <w:sz w:val="22"/>
+          <w:szCs w:val="22"/>
+          <w:lang w:val="en-GB"/>
+        </w:rPr>
+        <w:t>to</w:t>
+      </w:r>
+      <w:r>
+        <w:rPr>
+          <w:sz w:val="22"/>
+          <w:szCs w:val="22"/>
+          <w:lang w:val="en-GB"/>
+        </w:rPr>
+        <w:t xml:space="preserve"> zombies</w:t>
+      </w:r>
+      <w:r>
+        <w:rPr>
+          <w:sz w:val="22"/>
+          <w:szCs w:val="22"/>
+          <w:lang w:val="en-GB"/>
+        </w:rPr>
+        <w:t xml:space="preserve">. </w:t>
+      </w:r>
+      <w:r>
+        <w:rPr>
+          <w:sz w:val="22"/>
+          <w:szCs w:val="22"/>
+          <w:lang w:val="en-GB"/>
+        </w:rPr>
+        <w:t>What I really like is just the map moon where you can jump around zombies,</w:t>
+      </w:r>
+      <w:commentRangeStart w:id="2115786718"/>
       <w:r>
         <w:rPr>
           <w:sz w:val="22"/>
@@ -4366,85 +5080,44 @@
         </w:rPr>
         <w:t xml:space="preserve"> </w:t>
       </w:r>
-      <w:r>
-        <w:rPr>
-          <w:sz w:val="22"/>
-          <w:szCs w:val="22"/>
-          <w:lang w:val="en-GB"/>
-        </w:rPr>
-        <w:t>for</w:t>
-      </w:r>
-      <w:r>
-        <w:rPr>
-          <w:sz w:val="22"/>
-          <w:szCs w:val="22"/>
-          <w:lang w:val="en-GB"/>
-        </w:rPr>
-        <w:t xml:space="preserve"> said </w:t>
-      </w:r>
-      <w:r>
-        <w:rPr>
-          <w:sz w:val="22"/>
-          <w:szCs w:val="22"/>
-          <w:lang w:val="en-GB"/>
-        </w:rPr>
-        <w:t>G</w:t>
-      </w:r>
-      <w:r>
-        <w:rPr>
-          <w:sz w:val="22"/>
-          <w:szCs w:val="22"/>
-          <w:lang w:val="en-GB"/>
-        </w:rPr>
-        <w:t>un</w:t>
-      </w:r>
-      <w:r>
-        <w:rPr>
-          <w:sz w:val="22"/>
-          <w:szCs w:val="22"/>
-          <w:lang w:val="en-GB"/>
-        </w:rPr>
-        <w:t xml:space="preserve">. </w:t>
-      </w:r>
-      <w:r>
-        <w:rPr>
-          <w:sz w:val="22"/>
-          <w:szCs w:val="22"/>
-          <w:lang w:val="en-GB"/>
-        </w:rPr>
-        <w:t>other place you can spend points and another mechanic is the pack a punch machine which gives your gun a more powerful kick to it which decreases recoil but increases damage de</w:t>
-      </w:r>
-      <w:r>
-        <w:rPr>
-          <w:sz w:val="22"/>
-          <w:szCs w:val="22"/>
-          <w:lang w:val="en-GB"/>
-        </w:rPr>
-        <w:t>lt to</w:t>
-      </w:r>
-      <w:r>
-        <w:rPr>
-          <w:sz w:val="22"/>
-          <w:szCs w:val="22"/>
-          <w:lang w:val="en-GB"/>
-        </w:rPr>
-        <w:t xml:space="preserve"> zombies</w:t>
-      </w:r>
-      <w:r>
-        <w:rPr>
-          <w:sz w:val="22"/>
-          <w:szCs w:val="22"/>
-          <w:lang w:val="en-GB"/>
-        </w:rPr>
-        <w:t xml:space="preserve">. </w:t>
-      </w:r>
-      <w:r>
-        <w:rPr>
-          <w:sz w:val="22"/>
-          <w:szCs w:val="22"/>
-          <w:lang w:val="en-GB"/>
-        </w:rPr>
-        <w:t>What I really like is just the map moon where you can jump around zombies, and it just gives you a nice adrenaline feeling. There is also another thing is if you jump wrong or do something wrong slightly, you can also forward to your death or</w:t>
+      <w:commentRangeEnd w:id="2115786718"/>
+      <w:r>
+        <w:rPr>
+          <w:rStyle w:val="CommentReference"/>
+        </w:rPr>
+        <w:commentReference w:id="2115786718"/>
+      </w:r>
+      <w:r>
+        <w:rPr>
+          <w:sz w:val="22"/>
+          <w:szCs w:val="22"/>
+          <w:lang w:val="en-GB"/>
+        </w:rPr>
+        <w:t>it just gives you a nice adrenaline feeling. There is also another thing</w:t>
+      </w:r>
+      <w:commentRangeStart w:id="1325148362"/>
+      <w:r>
+        <w:rPr>
+          <w:sz w:val="22"/>
+          <w:szCs w:val="22"/>
+          <w:lang w:val="en-GB"/>
+        </w:rPr>
+        <w:t xml:space="preserve"> </w:t>
+      </w:r>
+      <w:commentRangeEnd w:id="1325148362"/>
+      <w:r>
+        <w:rPr>
+          <w:rStyle w:val="CommentReference"/>
+        </w:rPr>
+        <w:commentReference w:id="1325148362"/>
+      </w:r>
+      <w:r>
+        <w:rPr>
+          <w:sz w:val="22"/>
+          <w:szCs w:val="22"/>
+          <w:lang w:val="en-GB"/>
+        </w:rPr>
+        <w:t>if you jump wrong or do something wrong slightly, you can also forward to your death or</w:t>
       </w:r>
       <w:r>
         <w:rPr>
@@ -4497,7 +5170,7 @@
           <w:szCs w:val="22"/>
         </w:rPr>
       </w:pPr>
-      <w:bookmarkStart w:id="10" w:name="_heading=h.26in1rg" w:colFirst="0" w:colLast="0"/>
+      <w:bookmarkStart w:name="_heading=h.26in1rg" w:colFirst="0" w:colLast="0" w:id="10"/>
       <w:bookmarkEnd w:id="10"/>
       <w:r>
         <w:rPr>
@@ -4529,7 +5202,23 @@
           <w:szCs w:val="22"/>
           <w:lang w:val="en-GB"/>
         </w:rPr>
-        <w:t>The game is going to be about a space zombie survival shooter Fps</w:t>
+        <w:t xml:space="preserve">The game is going to be about a space zombie survival shooter </w:t>
+      </w:r>
+      <w:commentRangeStart w:id="1201373102"/>
+      <w:r>
+        <w:rPr>
+          <w:sz w:val="22"/>
+          <w:szCs w:val="22"/>
+          <w:lang w:val="en-GB"/>
+        </w:rPr>
+        <w:t>FPS</w:t>
+      </w:r>
+      <w:commentRangeEnd w:id="1201373102"/>
+      <w:r>
+        <w:rPr>
+          <w:rStyle w:val="CommentReference"/>
+        </w:rPr>
+        <w:commentReference w:id="1201373102"/>
       </w:r>
       <w:r>
         <w:rPr>
@@ -4577,8 +5266,9 @@
           <w:szCs w:val="22"/>
           <w:lang w:val="en-GB"/>
         </w:rPr>
-        <w:t xml:space="preserve"> the zombies that come for you.</w:t>
-      </w:r>
+        <w:t xml:space="preserve"> op</w:t>
+      </w:r>
+      <w:commentRangeStart w:id="287872832"/>
       <w:r>
         <w:rPr>
           <w:sz w:val="22"/>
@@ -4587,13 +5277,84 @@
         </w:rPr>
         <w:t xml:space="preserve"> </w:t>
       </w:r>
-      <w:r>
-        <w:rPr>
-          <w:sz w:val="22"/>
-          <w:szCs w:val="22"/>
-          <w:lang w:val="en-GB"/>
-        </w:rPr>
-        <w:t>You will be able to jump around and shoot zombies and run off building and slopes for more airtime. The game will help based weapons, but the game is going to try and focus more on the premise of you got to try and survive the waves of zombies</w:t>
+      <w:commentRangeEnd w:id="287872832"/>
+      <w:r>
+        <w:rPr>
+          <w:rStyle w:val="CommentReference"/>
+        </w:rPr>
+        <w:commentReference w:id="287872832"/>
+      </w:r>
+      <w:r>
+        <w:rPr>
+          <w:sz w:val="22"/>
+          <w:szCs w:val="22"/>
+          <w:lang w:val="en-GB"/>
+        </w:rPr>
+        <w:t>zombies that come for you.</w:t>
+      </w:r>
+      <w:r>
+        <w:rPr>
+          <w:sz w:val="22"/>
+          <w:szCs w:val="22"/>
+          <w:lang w:val="en-GB"/>
+        </w:rPr>
+        <w:t xml:space="preserve"> </w:t>
+      </w:r>
+      <w:r>
+        <w:rPr>
+          <w:sz w:val="22"/>
+          <w:szCs w:val="22"/>
+          <w:lang w:val="en-GB"/>
+        </w:rPr>
+        <w:t xml:space="preserve">You will be able to jump around and shoot zombies and run off building and slopes for more airtime. The game will help you </w:t>
+      </w:r>
+      <w:commentRangeStart w:id="930955808"/>
+      <w:r>
+        <w:rPr>
+          <w:sz w:val="22"/>
+          <w:szCs w:val="22"/>
+          <w:lang w:val="en-GB"/>
+        </w:rPr>
+        <w:t>buy</w:t>
+      </w:r>
+      <w:commentRangeEnd w:id="930955808"/>
+      <w:r>
+        <w:rPr>
+          <w:rStyle w:val="CommentReference"/>
+        </w:rPr>
+        <w:commentReference w:id="930955808"/>
+      </w:r>
+      <w:r>
+        <w:rPr>
+          <w:sz w:val="22"/>
+          <w:szCs w:val="22"/>
+          <w:lang w:val="en-GB"/>
+        </w:rPr>
+        <w:t xml:space="preserve"> weapons, but the game is going to try and focus more on the premise of you trying</w:t>
+      </w:r>
+      <w:commentRangeStart w:id="1479947595"/>
+      <w:r>
+        <w:rPr>
+          <w:sz w:val="22"/>
+          <w:szCs w:val="22"/>
+          <w:lang w:val="en-GB"/>
+        </w:rPr>
+        <w:t xml:space="preserve"> to</w:t>
+      </w:r>
+      <w:commentRangeEnd w:id="1479947595"/>
+      <w:r>
+        <w:rPr>
+          <w:rStyle w:val="CommentReference"/>
+        </w:rPr>
+        <w:commentReference w:id="1479947595"/>
+      </w:r>
+      <w:r>
+        <w:rPr>
+          <w:sz w:val="22"/>
+          <w:szCs w:val="22"/>
+          <w:lang w:val="en-GB"/>
+        </w:rPr>
+        <w:t xml:space="preserve"> survive the waves of zombies</w:t>
       </w:r>
       <w:r>
         <w:rPr>
@@ -4641,23 +5402,79 @@
           <w:szCs w:val="22"/>
           <w:lang w:val="en-GB"/>
         </w:rPr>
-        <w:t>y doors with points either</w:t>
-      </w:r>
-      <w:r>
-        <w:rPr>
-          <w:sz w:val="22"/>
-          <w:szCs w:val="22"/>
-          <w:lang w:val="en-GB"/>
-        </w:rPr>
-        <w:t xml:space="preserve"> s</w:t>
-      </w:r>
-      <w:r>
-        <w:rPr>
-          <w:sz w:val="22"/>
-          <w:szCs w:val="22"/>
-          <w:lang w:val="en-GB"/>
-        </w:rPr>
-        <w:t xml:space="preserve">imilar to </w:t>
+        <w:t xml:space="preserve">y </w:t>
+      </w:r>
+      <w:commentRangeStart w:id="2117841255"/>
+      <w:r>
+        <w:rPr>
+          <w:sz w:val="22"/>
+          <w:szCs w:val="22"/>
+          <w:lang w:val="en-GB"/>
+        </w:rPr>
+        <w:t xml:space="preserve">blocked doors </w:t>
+      </w:r>
+      <w:commentRangeEnd w:id="2117841255"/>
+      <w:r>
+        <w:rPr>
+          <w:rStyle w:val="CommentReference"/>
+        </w:rPr>
+        <w:commentReference w:id="2117841255"/>
+      </w:r>
+      <w:r>
+        <w:rPr>
+          <w:sz w:val="22"/>
+          <w:szCs w:val="22"/>
+          <w:lang w:val="en-GB"/>
+        </w:rPr>
+        <w:t xml:space="preserve">with points </w:t>
+      </w:r>
+      <w:commentRangeStart w:id="1977252362"/>
+      <w:r>
+        <w:rPr>
+          <w:sz w:val="22"/>
+          <w:szCs w:val="22"/>
+          <w:lang w:val="en-GB"/>
+        </w:rPr>
+        <w:t>or</w:t>
+      </w:r>
+      <w:r>
+        <w:rPr>
+          <w:sz w:val="22"/>
+          <w:szCs w:val="22"/>
+          <w:lang w:val="en-GB"/>
+        </w:rPr>
+        <w:t xml:space="preserve"> </w:t>
+      </w:r>
+      <w:commentRangeEnd w:id="1977252362"/>
+      <w:r>
+        <w:rPr>
+          <w:rStyle w:val="CommentReference"/>
+        </w:rPr>
+        <w:commentReference w:id="1977252362"/>
+      </w:r>
+      <w:r>
+        <w:rPr>
+          <w:sz w:val="22"/>
+          <w:szCs w:val="22"/>
+          <w:lang w:val="en-GB"/>
+        </w:rPr>
+        <w:t>s</w:t>
+      </w:r>
+      <w:r>
+        <w:rPr>
+          <w:sz w:val="22"/>
+          <w:szCs w:val="22"/>
+          <w:lang w:val="en-GB"/>
+        </w:rPr>
+        <w:t>imilar</w:t>
+      </w:r>
+      <w:r>
+        <w:rPr>
+          <w:sz w:val="22"/>
+          <w:szCs w:val="22"/>
+          <w:lang w:val="en-GB"/>
+        </w:rPr>
+        <w:t xml:space="preserve"> to </w:t>
       </w:r>
       <w:r>
         <w:rPr>
@@ -4689,7 +5506,39 @@
           <w:szCs w:val="22"/>
           <w:lang w:val="en-GB"/>
         </w:rPr>
-        <w:t xml:space="preserve">. The game is going to focus more of the space feel on a space station and you're </w:t>
+        <w:t xml:space="preserve">. The game is going to focus more </w:t>
+      </w:r>
+      <w:commentRangeStart w:id="1204028352"/>
+      <w:r>
+        <w:rPr>
+          <w:sz w:val="22"/>
+          <w:szCs w:val="22"/>
+          <w:lang w:val="en-GB"/>
+        </w:rPr>
+        <w:t xml:space="preserve">on </w:t>
+      </w:r>
+      <w:commentRangeEnd w:id="1204028352"/>
+      <w:r>
+        <w:rPr>
+          <w:rStyle w:val="CommentReference"/>
+        </w:rPr>
+        <w:commentReference w:id="1204028352"/>
+      </w:r>
+      <w:r>
+        <w:rPr>
+          <w:sz w:val="22"/>
+          <w:szCs w:val="22"/>
+          <w:lang w:val="en-GB"/>
+        </w:rPr>
+        <w:t>the</w:t>
+      </w:r>
+      <w:r>
+        <w:rPr>
+          <w:sz w:val="22"/>
+          <w:szCs w:val="22"/>
+          <w:lang w:val="en-GB"/>
+        </w:rPr>
+        <w:t xml:space="preserve"> space feel on a space station and you're </w:t>
       </w:r>
       <w:r>
         <w:rPr>
@@ -4765,7 +5614,7 @@
           <w:szCs w:val="22"/>
         </w:rPr>
       </w:pPr>
-      <w:bookmarkStart w:id="11" w:name="_heading=h.lnxbz9" w:colFirst="0" w:colLast="0"/>
+      <w:bookmarkStart w:name="_heading=h.lnxbz9" w:colFirst="0" w:colLast="0" w:id="11"/>
       <w:bookmarkEnd w:id="11"/>
       <w:r>
         <w:rPr>
@@ -4827,7 +5676,40 @@
           <w:szCs w:val="22"/>
           <w:lang w:val="en-GB"/>
         </w:rPr>
-        <w:t xml:space="preserve"> fun gameplay with an ammo box you can use to fill your Max ammo. Weapons that you can use to fight the zombies. Zombie Spawn locations</w:t>
+        <w:t xml:space="preserve"> fun gameplay with an ammo box you can use to fill your </w:t>
+      </w:r>
+      <w:commentRangeStart w:id="894812838"/>
+      <w:r>
+        <w:rPr>
+          <w:sz w:val="22"/>
+          <w:szCs w:val="22"/>
+          <w:lang w:val="en-GB"/>
+        </w:rPr>
+        <w:t>Max</w:t>
+      </w:r>
+      <w:commentRangeEnd w:id="894812838"/>
+      <w:r>
+        <w:rPr>
+          <w:rStyle w:val="CommentReference"/>
+        </w:rPr>
+        <w:commentReference w:id="894812838"/>
+      </w:r>
+      <w:r>
+        <w:rPr>
+          <w:sz w:val="22"/>
+          <w:szCs w:val="22"/>
+          <w:lang w:val="en-GB"/>
+        </w:rPr>
+        <w:t xml:space="preserve"> A</w:t>
+      </w:r>
+      <w:commentRangeStart w:id="1202510055"/>
+      <w:r>
+        <w:rPr>
+          <w:sz w:val="22"/>
+          <w:szCs w:val="22"/>
+          <w:lang w:val="en-GB"/>
+        </w:rPr>
+        <w:t>mmo, weapons that you can use to fight the zombies, zombie spawn locations</w:t>
       </w:r>
       <w:r>
         <w:rPr>
@@ -4843,23 +5725,78 @@
           <w:szCs w:val="22"/>
           <w:lang w:val="en-GB"/>
         </w:rPr>
-        <w:t xml:space="preserve"> a moon map.</w:t>
-      </w:r>
-      <w:r>
-        <w:rPr>
-          <w:sz w:val="22"/>
-          <w:szCs w:val="22"/>
-          <w:lang w:val="en-GB"/>
-        </w:rPr>
-        <w:t xml:space="preserve"> </w:t>
-      </w:r>
-      <w:r>
-        <w:rPr>
-          <w:sz w:val="22"/>
-          <w:szCs w:val="22"/>
-          <w:lang w:val="en-GB"/>
-        </w:rPr>
-        <w:t>Yes, screen that tells you your skull. There will be a pause menu that poses the game and there will be a main menu title that will be allowed the player to. Change map and go to the settings and quit the game. This is fun.</w:t>
+        <w:t xml:space="preserve"> a moon map. the</w:t>
+      </w:r>
+      <w:commentRangeEnd w:id="1202510055"/>
+      <w:r>
+        <w:rPr>
+          <w:rStyle w:val="CommentReference"/>
+        </w:rPr>
+        <w:commentReference w:id="1202510055"/>
+      </w:r>
+      <w:r>
+        <w:rPr>
+          <w:sz w:val="22"/>
+          <w:szCs w:val="22"/>
+          <w:lang w:val="en-GB"/>
+        </w:rPr>
+        <w:t xml:space="preserve"> screen will show your points, rounds and ammo count</w:t>
+      </w:r>
+      <w:r>
+        <w:rPr>
+          <w:sz w:val="22"/>
+          <w:szCs w:val="22"/>
+          <w:lang w:val="en-GB"/>
+        </w:rPr>
+        <w:t xml:space="preserve">. There will be a pause menu that </w:t>
+      </w:r>
+      <w:commentRangeStart w:id="631486979"/>
+      <w:r>
+        <w:rPr>
+          <w:sz w:val="22"/>
+          <w:szCs w:val="22"/>
+          <w:lang w:val="en-GB"/>
+        </w:rPr>
+        <w:t xml:space="preserve">pauses </w:t>
+      </w:r>
+      <w:commentRangeEnd w:id="631486979"/>
+      <w:r>
+        <w:rPr>
+          <w:rStyle w:val="CommentReference"/>
+        </w:rPr>
+        <w:commentReference w:id="631486979"/>
+      </w:r>
+      <w:r>
+        <w:rPr>
+          <w:sz w:val="22"/>
+          <w:szCs w:val="22"/>
+          <w:lang w:val="en-GB"/>
+        </w:rPr>
+        <w:t xml:space="preserve">the game and there will be a main menu title that </w:t>
+      </w:r>
+      <w:commentRangeStart w:id="138396580"/>
+      <w:r>
+        <w:rPr>
+          <w:sz w:val="22"/>
+          <w:szCs w:val="22"/>
+          <w:lang w:val="en-GB"/>
+        </w:rPr>
+        <w:t>will allow the player to change map,</w:t>
+      </w:r>
+      <w:commentRangeEnd w:id="138396580"/>
+      <w:r>
+        <w:rPr>
+          <w:rStyle w:val="CommentReference"/>
+        </w:rPr>
+        <w:commentReference w:id="138396580"/>
+      </w:r>
+      <w:r>
+        <w:rPr>
+          <w:sz w:val="22"/>
+          <w:szCs w:val="22"/>
+          <w:lang w:val="en-GB"/>
+        </w:rPr>
+        <w:t xml:space="preserve"> go to the settings and quit the game. </w:t>
       </w:r>
     </w:p>
     <w:p>
@@ -4887,7 +5824,7 @@
           <w:szCs w:val="22"/>
         </w:rPr>
       </w:pPr>
-      <w:bookmarkStart w:id="12" w:name="_heading=h.35nkun2" w:colFirst="0" w:colLast="0"/>
+      <w:bookmarkStart w:name="_heading=h.35nkun2" w:colFirst="0" w:colLast="0" w:id="12"/>
       <w:bookmarkEnd w:id="12"/>
       <w:r>
         <w:rPr>
@@ -4915,7 +5852,7 @@
           <w:szCs w:val="22"/>
         </w:rPr>
       </w:pPr>
-      <w:bookmarkStart w:id="13" w:name="_heading=h.1ksv4uv" w:colFirst="0" w:colLast="0"/>
+      <w:bookmarkStart w:name="_heading=h.1ksv4uv" w:colFirst="0" w:colLast="0" w:id="13"/>
       <w:bookmarkEnd w:id="13"/>
       <w:r>
         <w:rPr>
@@ -4972,7 +5909,31 @@
           <w:szCs w:val="22"/>
           <w:lang w:val="en-GB"/>
         </w:rPr>
-        <w:t xml:space="preserve"> you, the player, will need to fight them back with weapons, guns and try not get stuck and keep progressing while trying to escape the </w:t>
+        <w:t xml:space="preserve"> you, the player, will need to fight them back with </w:t>
+      </w:r>
+      <w:commentRangeStart w:id="1643939790"/>
+      <w:r>
+        <w:rPr>
+          <w:sz w:val="22"/>
+          <w:szCs w:val="22"/>
+          <w:lang w:val="en-GB"/>
+        </w:rPr>
+        <w:t>weapons, trying not get stuck and keep progressing</w:t>
+      </w:r>
+      <w:commentRangeEnd w:id="1643939790"/>
+      <w:r>
+        <w:rPr>
+          <w:rStyle w:val="CommentReference"/>
+        </w:rPr>
+        <w:commentReference w:id="1643939790"/>
+      </w:r>
+      <w:r>
+        <w:rPr>
+          <w:sz w:val="22"/>
+          <w:szCs w:val="22"/>
+          <w:lang w:val="en-GB"/>
+        </w:rPr>
+        <w:t xml:space="preserve"> while trying to escape the </w:t>
       </w:r>
       <w:r>
         <w:rPr>
@@ -5020,7 +5981,16 @@
           <w:szCs w:val="22"/>
           <w:lang w:val="en-GB"/>
         </w:rPr>
-        <w:t xml:space="preserve">imited space. Anything different between this game and Call of Duty is the games </w:t>
+        <w:t xml:space="preserve">imited space. The different between this game and Call of Duty is this </w:t>
+      </w:r>
+      <w:commentRangeStart w:id="1580611178"/>
+      <w:r>
+        <w:rPr>
+          <w:sz w:val="22"/>
+          <w:szCs w:val="22"/>
+          <w:lang w:val="en-GB"/>
+        </w:rPr>
+        <w:t xml:space="preserve">game </w:t>
       </w:r>
       <w:r>
         <w:rPr>
@@ -5030,29 +6000,109 @@
         </w:rPr>
         <w:t>simpler</w:t>
       </w:r>
-      <w:r>
-        <w:rPr>
-          <w:sz w:val="22"/>
-          <w:szCs w:val="22"/>
-          <w:lang w:val="en-GB"/>
-        </w:rPr>
-        <w:t xml:space="preserve"> in the style and the gameplay. But the core elements of their where you have </w:t>
-      </w:r>
-      <w:r>
-        <w:rPr>
-          <w:sz w:val="22"/>
-          <w:szCs w:val="22"/>
-          <w:lang w:val="en-GB"/>
-        </w:rPr>
-        <w:t>weapons,</w:t>
-      </w:r>
-      <w:r>
-        <w:rPr>
-          <w:sz w:val="22"/>
-          <w:szCs w:val="22"/>
-          <w:lang w:val="en-GB"/>
-        </w:rPr>
-        <w:t xml:space="preserve"> and you can have Max ammo and you just have a lot of fun. Really.</w:t>
+      <w:commentRangeEnd w:id="1580611178"/>
+      <w:r>
+        <w:rPr>
+          <w:rStyle w:val="CommentReference"/>
+        </w:rPr>
+        <w:commentReference w:id="1580611178"/>
+      </w:r>
+      <w:r>
+        <w:rPr>
+          <w:sz w:val="22"/>
+          <w:szCs w:val="22"/>
+          <w:lang w:val="en-GB"/>
+        </w:rPr>
+        <w:t xml:space="preserve"> in the style and the </w:t>
+      </w:r>
+      <w:commentRangeStart w:id="1692018853"/>
+      <w:r>
+        <w:rPr>
+          <w:sz w:val="22"/>
+          <w:szCs w:val="22"/>
+          <w:lang w:val="en-GB"/>
+        </w:rPr>
+        <w:t xml:space="preserve">gameplay, but </w:t>
+      </w:r>
+      <w:commentRangeEnd w:id="1692018853"/>
+      <w:r>
+        <w:rPr>
+          <w:rStyle w:val="CommentReference"/>
+        </w:rPr>
+        <w:commentReference w:id="1692018853"/>
+      </w:r>
+      <w:r>
+        <w:rPr>
+          <w:sz w:val="22"/>
+          <w:szCs w:val="22"/>
+          <w:lang w:val="en-GB"/>
+        </w:rPr>
+        <w:t>the core elements are</w:t>
+      </w:r>
+      <w:commentRangeStart w:id="500667071"/>
+      <w:r>
+        <w:rPr>
+          <w:sz w:val="22"/>
+          <w:szCs w:val="22"/>
+          <w:lang w:val="en-GB"/>
+        </w:rPr>
+        <w:t xml:space="preserve"> where</w:t>
+      </w:r>
+      <w:commentRangeEnd w:id="500667071"/>
+      <w:r>
+        <w:rPr>
+          <w:rStyle w:val="CommentReference"/>
+        </w:rPr>
+        <w:commentReference w:id="500667071"/>
+      </w:r>
+      <w:r>
+        <w:rPr>
+          <w:sz w:val="22"/>
+          <w:szCs w:val="22"/>
+          <w:lang w:val="en-GB"/>
+        </w:rPr>
+        <w:t xml:space="preserve"> you have </w:t>
+      </w:r>
+      <w:r>
+        <w:rPr>
+          <w:sz w:val="22"/>
+          <w:szCs w:val="22"/>
+          <w:lang w:val="en-GB"/>
+        </w:rPr>
+        <w:t>weapons</w:t>
+      </w:r>
+      <w:r>
+        <w:rPr>
+          <w:sz w:val="22"/>
+          <w:szCs w:val="22"/>
+          <w:lang w:val="en-GB"/>
+        </w:rPr>
+        <w:t xml:space="preserve"> and you can have Max Ammo and you just have a lot of fun Really,</w:t>
+      </w:r>
+      <w:r>
+        <w:rPr>
+          <w:sz w:val="22"/>
+          <w:szCs w:val="22"/>
+          <w:lang w:val="en-GB"/>
+        </w:rPr>
+        <w:t xml:space="preserve"> t</w:t>
+      </w:r>
+      <w:r>
+        <w:rPr>
+          <w:sz w:val="22"/>
+          <w:szCs w:val="22"/>
+          <w:lang w:val="en-GB"/>
+        </w:rPr>
+        <w:t xml:space="preserve">he </w:t>
+      </w:r>
+      <w:commentRangeStart w:id="755292346"/>
+      <w:r>
+        <w:rPr>
+          <w:sz w:val="22"/>
+          <w:szCs w:val="22"/>
+          <w:lang w:val="en-GB"/>
+        </w:rPr>
+        <w:t>grind</w:t>
       </w:r>
       <w:r>
         <w:rPr>
@@ -5062,21 +6112,69 @@
         </w:rPr>
         <w:t xml:space="preserve"> </w:t>
       </w:r>
-      <w:r>
-        <w:rPr>
-          <w:sz w:val="22"/>
-          <w:szCs w:val="22"/>
-          <w:lang w:val="en-GB"/>
-        </w:rPr>
-        <w:t xml:space="preserve">The grind </w:t>
-      </w:r>
-      <w:r>
-        <w:rPr>
-          <w:sz w:val="22"/>
-          <w:szCs w:val="22"/>
-          <w:lang w:val="en-GB"/>
-        </w:rPr>
-        <w:t>feels</w:t>
+      <w:commentRangeEnd w:id="755292346"/>
+      <w:r>
+        <w:rPr>
+          <w:rStyle w:val="CommentReference"/>
+        </w:rPr>
+        <w:commentReference w:id="755292346"/>
+      </w:r>
+      <w:r>
+        <w:rPr>
+          <w:sz w:val="22"/>
+          <w:szCs w:val="22"/>
+          <w:lang w:val="en-GB"/>
+        </w:rPr>
+        <w:t xml:space="preserve">in </w:t>
+      </w:r>
+      <w:r>
+        <w:rPr>
+          <w:sz w:val="22"/>
+          <w:szCs w:val="22"/>
+          <w:lang w:val="en-GB"/>
+        </w:rPr>
+        <w:t xml:space="preserve">zombies as well, while completely strikes </w:t>
+      </w:r>
+      <w:commentRangeStart w:id="1164403562"/>
+      <w:r>
+        <w:rPr>
+          <w:sz w:val="22"/>
+          <w:szCs w:val="22"/>
+          <w:lang w:val="en-GB"/>
+        </w:rPr>
+        <w:t xml:space="preserve">as the </w:t>
+      </w:r>
+      <w:commentRangeEnd w:id="1164403562"/>
+      <w:r>
+        <w:rPr>
+          <w:rStyle w:val="CommentReference"/>
+        </w:rPr>
+        <w:commentReference w:id="1164403562"/>
+      </w:r>
+      <w:r>
+        <w:rPr>
+          <w:sz w:val="22"/>
+          <w:szCs w:val="22"/>
+          <w:lang w:val="en-GB"/>
+        </w:rPr>
+        <w:t xml:space="preserve">series go on, it gets harder to complete the </w:t>
+      </w:r>
+      <w:r>
+        <w:rPr>
+          <w:sz w:val="22"/>
+          <w:szCs w:val="22"/>
+          <w:lang w:val="en-GB"/>
+        </w:rPr>
+        <w:t xml:space="preserve">Easter egg like origins in quality Black Ops 2 where you </w:t>
+      </w:r>
+      <w:commentRangeStart w:id="1832316414"/>
+      <w:r>
+        <w:rPr>
+          <w:sz w:val="22"/>
+          <w:szCs w:val="22"/>
+          <w:lang w:val="en-GB"/>
+        </w:rPr>
+        <w:t>have to</w:t>
       </w:r>
       <w:r>
         <w:rPr>
@@ -5086,30 +6184,61 @@
         </w:rPr>
         <w:t xml:space="preserve"> </w:t>
       </w:r>
-      <w:r>
-        <w:rPr>
-          <w:sz w:val="22"/>
-          <w:szCs w:val="22"/>
-          <w:lang w:val="en-GB"/>
-        </w:rPr>
-        <w:t xml:space="preserve">in </w:t>
-      </w:r>
-      <w:r>
-        <w:rPr>
-          <w:sz w:val="22"/>
-          <w:szCs w:val="22"/>
-          <w:lang w:val="en-GB"/>
-        </w:rPr>
-        <w:t xml:space="preserve">zombies as well, while completely strikes as the as the series go on, it gets harder to complete the </w:t>
-      </w:r>
-      <w:r>
-        <w:rPr>
-          <w:sz w:val="22"/>
-          <w:szCs w:val="22"/>
-          <w:lang w:val="en-GB"/>
-        </w:rPr>
-        <w:lastRenderedPageBreak/>
-        <w:t xml:space="preserve">Easter egg like origins in quality Black Ops 2 where you got unlock Samantha from the plane and wake her up from a dream. All world by using a drone that goes out the map and by completing step by steps set out by the game developer. And then once completing this once the game ends. I can't seem all cut open for Samantha. Playing with </w:t>
+      <w:commentRangeEnd w:id="1832316414"/>
+      <w:r>
+        <w:rPr>
+          <w:rStyle w:val="CommentReference"/>
+        </w:rPr>
+        <w:commentReference w:id="1832316414"/>
+      </w:r>
+      <w:r>
+        <w:rPr>
+          <w:sz w:val="22"/>
+          <w:szCs w:val="22"/>
+          <w:lang w:val="en-GB"/>
+        </w:rPr>
+        <w:t>unlock Samantha from the plane and wake her up from a dream. You will need to build and use</w:t>
+      </w:r>
+      <w:r>
+        <w:rPr>
+          <w:sz w:val="22"/>
+          <w:szCs w:val="22"/>
+          <w:lang w:val="en-GB"/>
+        </w:rPr>
+        <w:t xml:space="preserve"> a drone that can go outside the map and by completing step by steps set out by the game </w:t>
+      </w:r>
+      <w:commentRangeStart w:id="4624496"/>
+      <w:r>
+        <w:rPr>
+          <w:sz w:val="22"/>
+          <w:szCs w:val="22"/>
+          <w:lang w:val="en-GB"/>
+        </w:rPr>
+        <w:t>developer, then</w:t>
+      </w:r>
+      <w:commentRangeEnd w:id="4624496"/>
+      <w:r>
+        <w:rPr>
+          <w:rStyle w:val="CommentReference"/>
+        </w:rPr>
+        <w:commentReference w:id="4624496"/>
+      </w:r>
+      <w:r>
+        <w:rPr>
+          <w:sz w:val="22"/>
+          <w:szCs w:val="22"/>
+          <w:lang w:val="en-GB"/>
+        </w:rPr>
+        <w:t xml:space="preserve"> once completing this and the game ends. </w:t>
+      </w:r>
+      <w:commentRangeStart w:id="1867045169"/>
+      <w:r>
+        <w:rPr>
+          <w:sz w:val="22"/>
+          <w:szCs w:val="22"/>
+          <w:lang w:val="en-GB"/>
+        </w:rPr>
+        <w:t xml:space="preserve">A cut scene will play  with Samantha Playing with </w:t>
       </w:r>
       <w:r>
         <w:rPr>
@@ -5125,7 +6254,14 @@
           <w:szCs w:val="22"/>
           <w:lang w:val="en-GB"/>
         </w:rPr>
-        <w:t xml:space="preserve"> the people the players figurines.</w:t>
+        <w:t xml:space="preserve"> the players as figurines.</w:t>
+      </w:r>
+      <w:commentRangeEnd w:id="1867045169"/>
+      <w:r>
+        <w:rPr>
+          <w:rStyle w:val="CommentReference"/>
+        </w:rPr>
+        <w:commentReference w:id="1867045169"/>
       </w:r>
       <w:r>
         <w:rPr>
@@ -5189,7 +6325,55 @@
           <w:szCs w:val="22"/>
           <w:lang w:val="en-GB"/>
         </w:rPr>
-        <w:t xml:space="preserve"> down into the point where you're on a space station, stranded. You got to get out before the rounds get too high and get out of control fast and leave forever and never come back</w:t>
+        <w:t xml:space="preserve"> down into the point where you're on a space station, stranded. You have to </w:t>
+      </w:r>
+      <w:r>
+        <w:rPr>
+          <w:sz w:val="22"/>
+          <w:szCs w:val="22"/>
+          <w:lang w:val="en-GB"/>
+        </w:rPr>
+        <w:t xml:space="preserve">get out before the rounds get too high and </w:t>
+      </w:r>
+      <w:r>
+        <w:rPr>
+          <w:sz w:val="22"/>
+          <w:szCs w:val="22"/>
+          <w:lang w:val="en-GB"/>
+        </w:rPr>
+        <w:t xml:space="preserve">out of control </w:t>
+      </w:r>
+      <w:commentRangeStart w:id="312287159"/>
+      <w:r>
+        <w:rPr>
+          <w:sz w:val="22"/>
+          <w:szCs w:val="22"/>
+          <w:lang w:val="en-GB"/>
+        </w:rPr>
+        <w:t>fast</w:t>
+      </w:r>
+      <w:r>
+        <w:rPr>
+          <w:sz w:val="22"/>
+          <w:szCs w:val="22"/>
+          <w:lang w:val="en-GB"/>
+        </w:rPr>
+        <w:t>, leave</w:t>
+      </w:r>
+      <w:commentRangeEnd w:id="312287159"/>
+      <w:r>
+        <w:rPr>
+          <w:rStyle w:val="CommentReference"/>
+        </w:rPr>
+        <w:commentReference w:id="312287159"/>
+      </w:r>
+      <w:r>
+        <w:rPr>
+          <w:sz w:val="22"/>
+          <w:szCs w:val="22"/>
+          <w:lang w:val="en-GB"/>
+        </w:rPr>
+        <w:t xml:space="preserve"> forever and never come back</w:t>
       </w:r>
       <w:r>
         <w:rPr>
@@ -5217,7 +6401,7 @@
           <w:szCs w:val="22"/>
         </w:rPr>
       </w:pPr>
-      <w:bookmarkStart w:id="14" w:name="_heading=h.44sinio" w:colFirst="0" w:colLast="0"/>
+      <w:bookmarkStart w:name="_heading=h.44sinio" w:colFirst="0" w:colLast="0" w:id="14"/>
       <w:bookmarkEnd w:id="14"/>
       <w:r>
         <w:rPr>
@@ -5248,15 +6432,32 @@
         <w:rPr>
           <w:sz w:val="22"/>
           <w:szCs w:val="22"/>
-        </w:rPr>
-      </w:pPr>
-      <w:r>
-        <w:rPr>
-          <w:sz w:val="22"/>
-          <w:szCs w:val="22"/>
-          <w:lang w:val="en-GB"/>
-        </w:rPr>
-        <w:t xml:space="preserve">The target audience would be 16-year-olds, as the game is not overly gory with humanoid characters. The only thing about the game would probably be the gunshots and the blood effects from the zombies that will </w:t>
+          <w:lang w:val="en-GB"/>
+        </w:rPr>
+      </w:pPr>
+      <w:r>
+        <w:rPr>
+          <w:sz w:val="22"/>
+          <w:szCs w:val="22"/>
+          <w:lang w:val="en-GB"/>
+        </w:rPr>
+        <w:t xml:space="preserve">The target audience would be 16-year-olds, as the game is not overly gory with humanoid characters. The only thing about the game would </w:t>
+      </w:r>
+      <w:r>
+        <w:rPr>
+          <w:sz w:val="22"/>
+          <w:szCs w:val="22"/>
+          <w:lang w:val="en-GB"/>
+        </w:rPr>
+        <w:t>probably be</w:t>
+      </w:r>
+      <w:r>
+        <w:rPr>
+          <w:sz w:val="22"/>
+          <w:szCs w:val="22"/>
+          <w:lang w:val="en-GB"/>
+        </w:rPr>
+        <w:t xml:space="preserve"> the gunshots and the blood effects from the zombies that will </w:t>
       </w:r>
       <w:r>
         <w:rPr>
@@ -5288,7 +6489,31 @@
           <w:szCs w:val="22"/>
           <w:lang w:val="en-GB"/>
         </w:rPr>
-        <w:t xml:space="preserve"> 16. This means I can't go overly two detailed in the assets as this will be too </w:t>
+        <w:t xml:space="preserve"> 16. This means I </w:t>
+      </w:r>
+      <w:r>
+        <w:rPr>
+          <w:sz w:val="22"/>
+          <w:szCs w:val="22"/>
+          <w:lang w:val="en-GB"/>
+        </w:rPr>
+        <w:t>can't</w:t>
+      </w:r>
+      <w:r>
+        <w:rPr>
+          <w:sz w:val="22"/>
+          <w:szCs w:val="22"/>
+          <w:lang w:val="en-GB"/>
+        </w:rPr>
+        <w:t xml:space="preserve"> go too overly</w:t>
+      </w:r>
+      <w:r>
+        <w:rPr>
+          <w:sz w:val="22"/>
+          <w:szCs w:val="22"/>
+          <w:lang w:val="en-GB"/>
+        </w:rPr>
+        <w:t xml:space="preserve"> detailed in the assets as this will be too </w:t>
       </w:r>
       <w:r>
         <w:rPr>
@@ -5304,7 +6529,47 @@
           <w:szCs w:val="22"/>
           <w:lang w:val="en-GB"/>
         </w:rPr>
-        <w:t xml:space="preserve"> real life as you will be shooting essentially human beings which would mean it will be an 18 but the zombies are human </w:t>
+        <w:t xml:space="preserve"> real life as you will be shooting </w:t>
+      </w:r>
+      <w:r>
+        <w:rPr>
+          <w:sz w:val="22"/>
+          <w:szCs w:val="22"/>
+          <w:lang w:val="en-GB"/>
+        </w:rPr>
+        <w:t>essentially human</w:t>
+      </w:r>
+      <w:r>
+        <w:rPr>
+          <w:sz w:val="22"/>
+          <w:szCs w:val="22"/>
+          <w:lang w:val="en-GB"/>
+        </w:rPr>
+        <w:t xml:space="preserve"> beings which would mean it will be an </w:t>
+      </w:r>
+      <w:commentRangeStart w:id="1501426164"/>
+      <w:r>
+        <w:rPr>
+          <w:sz w:val="22"/>
+          <w:szCs w:val="22"/>
+          <w:lang w:val="en-GB"/>
+        </w:rPr>
+        <w:t>18, but</w:t>
+      </w:r>
+      <w:commentRangeEnd w:id="1501426164"/>
+      <w:r>
+        <w:rPr>
+          <w:rStyle w:val="CommentReference"/>
+        </w:rPr>
+        <w:commentReference w:id="1501426164"/>
+      </w:r>
+      <w:r>
+        <w:rPr>
+          <w:sz w:val="22"/>
+          <w:szCs w:val="22"/>
+          <w:lang w:val="en-GB"/>
+        </w:rPr>
+        <w:t xml:space="preserve"> the zombies are human </w:t>
       </w:r>
       <w:r>
         <w:rPr>
@@ -5320,23 +6585,122 @@
           <w:szCs w:val="22"/>
           <w:lang w:val="en-GB"/>
         </w:rPr>
-        <w:t xml:space="preserve">characters that will put it down to a 16. Another reason why we target this is because the game is to off like appeal to the younger generation as not older people would play this sort of things as they are more dedicated to Call of Duty and it's </w:t>
-      </w:r>
-      <w:r>
-        <w:rPr>
-          <w:sz w:val="22"/>
-          <w:szCs w:val="22"/>
-          <w:lang w:val="en-GB"/>
-        </w:rPr>
-        <w:t>easier</w:t>
-      </w:r>
-      <w:r>
-        <w:rPr>
-          <w:sz w:val="22"/>
-          <w:szCs w:val="22"/>
-          <w:lang w:val="en-GB"/>
-        </w:rPr>
-        <w:t xml:space="preserve"> with the younger demographics as they want something where you can shoot something. They also like the simplistic gameplay as well, as it is easier to understand and maybe can add more difficult gameplay so the Play I can get </w:t>
+        <w:t xml:space="preserve">characters that will put it down to a 16. Another </w:t>
+      </w:r>
+      <w:r>
+        <w:rPr>
+          <w:sz w:val="22"/>
+          <w:szCs w:val="22"/>
+          <w:lang w:val="en-GB"/>
+        </w:rPr>
+        <w:t>reason why</w:t>
+      </w:r>
+      <w:r>
+        <w:rPr>
+          <w:sz w:val="22"/>
+          <w:szCs w:val="22"/>
+          <w:lang w:val="en-GB"/>
+        </w:rPr>
+        <w:t xml:space="preserve"> we target this is because the game is </w:t>
+      </w:r>
+      <w:commentRangeStart w:id="1409959924"/>
+      <w:r>
+        <w:rPr>
+          <w:sz w:val="22"/>
+          <w:szCs w:val="22"/>
+          <w:lang w:val="en-GB"/>
+        </w:rPr>
+        <w:t>likely to</w:t>
+      </w:r>
+      <w:commentRangeEnd w:id="1409959924"/>
+      <w:r>
+        <w:rPr>
+          <w:rStyle w:val="CommentReference"/>
+        </w:rPr>
+        <w:commentReference w:id="1409959924"/>
+      </w:r>
+      <w:r>
+        <w:rPr>
+          <w:sz w:val="22"/>
+          <w:szCs w:val="22"/>
+          <w:lang w:val="en-GB"/>
+        </w:rPr>
+        <w:t xml:space="preserve"> appeal to the younger </w:t>
+      </w:r>
+      <w:commentRangeStart w:id="796177062"/>
+      <w:r>
+        <w:rPr>
+          <w:sz w:val="22"/>
+          <w:szCs w:val="22"/>
+          <w:lang w:val="en-GB"/>
+        </w:rPr>
+        <w:t xml:space="preserve">generation, as fewer older people would play this sort of thing as they are more dedicated to </w:t>
+      </w:r>
+      <w:r>
+        <w:rPr>
+          <w:sz w:val="22"/>
+          <w:szCs w:val="22"/>
+          <w:lang w:val="en-GB"/>
+        </w:rPr>
+        <w:t>CoD</w:t>
+      </w:r>
+      <w:r>
+        <w:rPr>
+          <w:sz w:val="22"/>
+          <w:szCs w:val="22"/>
+          <w:lang w:val="en-GB"/>
+        </w:rPr>
+        <w:t xml:space="preserve">. Also, it’s easier </w:t>
+      </w:r>
+      <w:r>
+        <w:rPr>
+          <w:sz w:val="22"/>
+          <w:szCs w:val="22"/>
+          <w:lang w:val="en-GB"/>
+        </w:rPr>
+        <w:t>with the younger demographics as they want something where you can shoot something.</w:t>
+      </w:r>
+      <w:commentRangeEnd w:id="796177062"/>
+      <w:r>
+        <w:rPr>
+          <w:rStyle w:val="CommentReference"/>
+        </w:rPr>
+        <w:commentReference w:id="796177062"/>
+      </w:r>
+      <w:r>
+        <w:rPr>
+          <w:sz w:val="22"/>
+          <w:szCs w:val="22"/>
+          <w:lang w:val="en-GB"/>
+        </w:rPr>
+        <w:t xml:space="preserve"> They also like the simplistic gameplay as well, as it is easier to understand and </w:t>
+      </w:r>
+      <w:commentRangeStart w:id="536620710"/>
+      <w:r>
+        <w:rPr>
+          <w:sz w:val="22"/>
+          <w:szCs w:val="22"/>
+          <w:lang w:val="en-GB"/>
+        </w:rPr>
+        <w:t>maybe I</w:t>
+      </w:r>
+      <w:r>
+        <w:rPr>
+          <w:i w:val="1"/>
+          <w:iCs w:val="1"/>
+          <w:sz w:val="22"/>
+          <w:szCs w:val="22"/>
+          <w:lang w:val="en-GB"/>
+        </w:rPr>
+        <w:t xml:space="preserve"> </w:t>
+      </w:r>
+      <w:r>
+        <w:rPr>
+          <w:sz w:val="22"/>
+          <w:szCs w:val="22"/>
+          <w:lang w:val="en-GB"/>
+        </w:rPr>
+        <w:t xml:space="preserve">can add more difficult gameplay so the player can get </w:t>
       </w:r>
       <w:r>
         <w:rPr>
@@ -5352,30 +6716,23 @@
           <w:szCs w:val="22"/>
           <w:lang w:val="en-GB"/>
         </w:rPr>
-        <w:t>hallenged Like the gameplay</w:t>
-      </w:r>
-      <w:r>
-        <w:rPr>
-          <w:sz w:val="22"/>
-          <w:szCs w:val="22"/>
-          <w:lang w:val="en-GB"/>
-        </w:rPr>
-        <w:t>.</w:t>
-      </w:r>
-      <w:r>
-        <w:rPr>
-          <w:sz w:val="22"/>
-          <w:szCs w:val="22"/>
-          <w:lang w:val="en-GB"/>
-        </w:rPr>
-        <w:t xml:space="preserve"> Kingsway.</w:t>
-      </w:r>
-    </w:p>
-    <w:p>
-      <w:pPr>
-        <w:rPr>
-          <w:sz w:val="22"/>
-          <w:szCs w:val="22"/>
+        <w:t>hallenged.</w:t>
+      </w:r>
+      <w:commentRangeEnd w:id="536620710"/>
+      <w:r>
+        <w:rPr>
+          <w:rStyle w:val="CommentReference"/>
+        </w:rPr>
+        <w:commentReference w:id="536620710"/>
+      </w:r>
+    </w:p>
+    <w:p>
+      <w:pPr>
+        <w:pStyle w:val="Normal"/>
+        <w:rPr>
+          <w:sz w:val="22"/>
+          <w:szCs w:val="22"/>
+          <w:lang w:val="en-GB"/>
         </w:rPr>
       </w:pPr>
     </w:p>
@@ -5388,7 +6745,7 @@
           <w:szCs w:val="22"/>
         </w:rPr>
       </w:pPr>
-      <w:bookmarkStart w:id="15" w:name="_heading=h.2jxsxqh" w:colFirst="0" w:colLast="0"/>
+      <w:bookmarkStart w:name="_heading=h.2jxsxqh" w:id="15"/>
       <w:bookmarkEnd w:id="15"/>
       <w:r>
         <w:rPr>
@@ -5398,13 +6755,6 @@
         </w:rPr>
         <w:t>What themes are present in the game?</w:t>
       </w:r>
-      <w:r>
-        <w:rPr>
-          <w:sz w:val="22"/>
-          <w:szCs w:val="22"/>
-        </w:rPr>
-        <w:t xml:space="preserve"> </w:t>
-      </w:r>
     </w:p>
     <w:p>
       <w:pPr>
@@ -5443,31 +6793,71 @@
           <w:szCs w:val="22"/>
           <w:lang w:val="en-GB"/>
         </w:rPr>
-        <w:t>theme is a horror</w:t>
-      </w:r>
-      <w:r>
-        <w:rPr>
-          <w:sz w:val="22"/>
-          <w:szCs w:val="22"/>
-          <w:lang w:val="en-GB"/>
-        </w:rPr>
-        <w:t xml:space="preserve"> </w:t>
-      </w:r>
-      <w:r>
-        <w:rPr>
-          <w:sz w:val="22"/>
-          <w:szCs w:val="22"/>
-          <w:lang w:val="en-GB"/>
-        </w:rPr>
-        <w:t>Space War theme. Not like in the sense of Star Wars, but more like you are on the Moon shooting zombies.</w:t>
-      </w:r>
-      <w:r>
-        <w:rPr>
-          <w:sz w:val="22"/>
-          <w:szCs w:val="22"/>
-          <w:lang w:val="en-GB"/>
-        </w:rPr>
-        <w:t xml:space="preserve"> Another thing would be FPS shootout as you would be shooting zombies in space. And the sad thing would be zombies. As there's zombies in the game and you're trying to fight the zombies and trying to escape, which is the main premise of the game.</w:t>
+        <w:t xml:space="preserve">theme is a </w:t>
+      </w:r>
+      <w:commentRangeStart w:id="494040506"/>
+      <w:r>
+        <w:rPr>
+          <w:sz w:val="22"/>
+          <w:szCs w:val="22"/>
+          <w:lang w:val="en-GB"/>
+        </w:rPr>
+        <w:t>horror/s</w:t>
+      </w:r>
+      <w:r>
+        <w:rPr>
+          <w:sz w:val="22"/>
+          <w:szCs w:val="22"/>
+          <w:lang w:val="en-GB"/>
+        </w:rPr>
+        <w:t xml:space="preserve">pace/war </w:t>
+      </w:r>
+      <w:commentRangeEnd w:id="494040506"/>
+      <w:r>
+        <w:rPr>
+          <w:rStyle w:val="CommentReference"/>
+        </w:rPr>
+        <w:commentReference w:id="494040506"/>
+      </w:r>
+      <w:r>
+        <w:rPr>
+          <w:sz w:val="22"/>
+          <w:szCs w:val="22"/>
+          <w:lang w:val="en-GB"/>
+        </w:rPr>
+        <w:t>theme, not like in the sense of Star Wars, but more like you are on the Moon shooting zombies.</w:t>
+      </w:r>
+      <w:r>
+        <w:rPr>
+          <w:sz w:val="22"/>
+          <w:szCs w:val="22"/>
+          <w:lang w:val="en-GB"/>
+        </w:rPr>
+        <w:t xml:space="preserve"> Another thing would be FPS shootout as you would be shooting zombies in space.</w:t>
+      </w:r>
+      <w:commentRangeStart w:id="539733860"/>
+      <w:r>
+        <w:rPr>
+          <w:sz w:val="22"/>
+          <w:szCs w:val="22"/>
+          <w:lang w:val="en-GB"/>
+        </w:rPr>
+        <w:t xml:space="preserve"> T</w:t>
+      </w:r>
+      <w:commentRangeEnd w:id="539733860"/>
+      <w:r>
+        <w:rPr>
+          <w:rStyle w:val="CommentReference"/>
+        </w:rPr>
+        <w:commentReference w:id="539733860"/>
+      </w:r>
+      <w:r>
+        <w:rPr>
+          <w:sz w:val="22"/>
+          <w:szCs w:val="22"/>
+          <w:lang w:val="en-GB"/>
+        </w:rPr>
+        <w:t>he sad thing would be the zombies as there's zombies in the game and you're trying to fight the zombies and trying to escape, which is the main premise of the game.</w:t>
       </w:r>
     </w:p>
     <w:p>
@@ -5494,7 +6884,7 @@
           <w:szCs w:val="22"/>
         </w:rPr>
       </w:pPr>
-      <w:bookmarkStart w:id="16" w:name="_heading=h.z337ya" w:colFirst="0" w:colLast="0"/>
+      <w:bookmarkStart w:name="_heading=h.z337ya" w:colFirst="0" w:colLast="0" w:id="16"/>
       <w:bookmarkEnd w:id="16"/>
       <w:r>
         <w:rPr>
@@ -5526,7 +6916,79 @@
           <w:szCs w:val="22"/>
           <w:lang w:val="en-GB"/>
         </w:rPr>
-        <w:t>The world is enough near slightly future. Ten years increase where man is already established. A successful mining operation on the Moon, and they found a new element, Called Element Z, which will turn people into zombie like people that are controlled like a hive mind that attacks nearby people. This goes into testing and mass operation before containment breach is and the whole station goes into a permanent lockdown until they can get destroyed or backup garage to clear the horde. The plan that spawns in is one of the survivors and survived the breakout of Zombies. This is fiction setting.</w:t>
+        <w:t xml:space="preserve">The world </w:t>
+      </w:r>
+      <w:commentRangeStart w:id="757414827"/>
+      <w:r>
+        <w:rPr>
+          <w:sz w:val="22"/>
+          <w:szCs w:val="22"/>
+          <w:lang w:val="en-GB"/>
+        </w:rPr>
+        <w:t>is set in the near future,</w:t>
+      </w:r>
+      <w:commentRangeEnd w:id="757414827"/>
+      <w:r>
+        <w:rPr>
+          <w:rStyle w:val="CommentReference"/>
+        </w:rPr>
+        <w:commentReference w:id="757414827"/>
+      </w:r>
+      <w:r>
+        <w:rPr>
+          <w:sz w:val="22"/>
+          <w:szCs w:val="22"/>
+          <w:lang w:val="en-GB"/>
+        </w:rPr>
+        <w:t xml:space="preserve"> ten years since humans have been established. A successful mining operation on the </w:t>
+      </w:r>
+      <w:commentRangeStart w:id="698350355"/>
+      <w:r>
+        <w:rPr>
+          <w:sz w:val="22"/>
+          <w:szCs w:val="22"/>
+          <w:lang w:val="en-GB"/>
+        </w:rPr>
+        <w:t>Moon, they found a new element, called Element Z, which</w:t>
+      </w:r>
+      <w:commentRangeEnd w:id="698350355"/>
+      <w:r>
+        <w:rPr>
+          <w:rStyle w:val="CommentReference"/>
+        </w:rPr>
+        <w:commentReference w:id="698350355"/>
+      </w:r>
+      <w:r>
+        <w:rPr>
+          <w:sz w:val="22"/>
+          <w:szCs w:val="22"/>
+          <w:lang w:val="en-GB"/>
+        </w:rPr>
+        <w:t xml:space="preserve"> will turn people into zombie like people that are controlled like a hive mind that attacks nearby people. This goes into testing and mass operation before there is a </w:t>
+      </w:r>
+      <w:commentRangeStart w:id="789507554"/>
+      <w:r>
+        <w:rPr>
+          <w:sz w:val="22"/>
+          <w:szCs w:val="22"/>
+          <w:lang w:val="en-GB"/>
+        </w:rPr>
+        <w:t xml:space="preserve">containment breach </w:t>
+      </w:r>
+      <w:commentRangeEnd w:id="789507554"/>
+      <w:r>
+        <w:rPr>
+          <w:rStyle w:val="CommentReference"/>
+        </w:rPr>
+        <w:commentReference w:id="789507554"/>
+      </w:r>
+      <w:r>
+        <w:rPr>
+          <w:sz w:val="22"/>
+          <w:szCs w:val="22"/>
+          <w:lang w:val="en-GB"/>
+        </w:rPr>
+        <w:t>and the whole station goes into a permanent lockdown until they can get destroyed or backup garage to clear the horde. The plan that spawns in is one of the survivors and survived the breakout of Zombies. This is fiction setting.</w:t>
       </w:r>
     </w:p>
     <w:p>
@@ -5559,7 +7021,7 @@
           <w:u w:val="none"/>
         </w:rPr>
       </w:pPr>
-      <w:bookmarkStart w:id="17" w:name="_heading=h.3j2qqm3" w:colFirst="0" w:colLast="0"/>
+      <w:bookmarkStart w:name="_heading=h.3j2qqm3" w:colFirst="0" w:colLast="0" w:id="17"/>
       <w:bookmarkEnd w:id="17"/>
       <w:r>
         <w:rPr>
@@ -5592,29 +7054,77 @@
         </w:rPr>
         <w:t>Describe what the player will control- it's mainly a narrative game so focus on that area</w:t>
       </w:r>
-    </w:p>
-    <w:p>
-      <w:pPr>
-        <w:rPr>
-          <w:sz w:val="22"/>
-          <w:szCs w:val="22"/>
-        </w:rPr>
-      </w:pPr>
-    </w:p>
-    <w:p>
-      <w:pPr>
-        <w:rPr>
-          <w:sz w:val="22"/>
-          <w:szCs w:val="22"/>
-        </w:rPr>
-      </w:pPr>
-      <w:r>
-        <w:rPr>
-          <w:sz w:val="22"/>
-          <w:szCs w:val="22"/>
-          <w:lang w:val="en-GB"/>
-        </w:rPr>
-        <w:t>The player be controlled, the survivor that survived the breakout in this station and there will be under time pressure before the Horde gets immensely out of control for their weapons and will need to get to the emergency space shuttle to leave the space station. Before Eva, the space station gets bombarded by all 2 missiles or a backup clean-up crew will clean the whole station by shooting anything that moves. There won't be an actual time pressure</w:t>
+      <w:commentRangeStart w:id="135946678"/>
+      <w:commentRangeEnd w:id="135946678"/>
+      <w:r>
+        <w:rPr>
+          <w:rStyle w:val="CommentReference"/>
+        </w:rPr>
+        <w:commentReference w:id="135946678"/>
+      </w:r>
+    </w:p>
+    <w:p>
+      <w:pPr>
+        <w:rPr>
+          <w:sz w:val="22"/>
+          <w:szCs w:val="22"/>
+        </w:rPr>
+      </w:pPr>
+    </w:p>
+    <w:p>
+      <w:pPr>
+        <w:rPr>
+          <w:sz w:val="22"/>
+          <w:szCs w:val="22"/>
+        </w:rPr>
+      </w:pPr>
+      <w:r>
+        <w:rPr>
+          <w:sz w:val="22"/>
+          <w:szCs w:val="22"/>
+          <w:lang w:val="en-GB"/>
+        </w:rPr>
+        <w:t>The player</w:t>
+      </w:r>
+      <w:commentRangeStart w:id="1935498970"/>
+      <w:r>
+        <w:rPr>
+          <w:sz w:val="22"/>
+          <w:szCs w:val="22"/>
+          <w:lang w:val="en-GB"/>
+        </w:rPr>
+        <w:t xml:space="preserve"> can be controlled</w:t>
+      </w:r>
+      <w:commentRangeEnd w:id="1935498970"/>
+      <w:r>
+        <w:rPr>
+          <w:rStyle w:val="CommentReference"/>
+        </w:rPr>
+        <w:commentReference w:id="1935498970"/>
+      </w:r>
+      <w:r>
+        <w:rPr>
+          <w:sz w:val="22"/>
+          <w:szCs w:val="22"/>
+          <w:lang w:val="en-GB"/>
+        </w:rPr>
+        <w:t xml:space="preserve">, the survivor that survived the breakout in this station and there will be under time pressure before the Horde gets immensely out of control for their weapons and will need to get to the emergency space shuttle to leave the space station. Before Eva, the space station gets bombarded by all 2 missiles or a backup clean-up crew will clean the whole station by shooting anything that moves. There </w:t>
+      </w:r>
+      <w:r>
+        <w:rPr>
+          <w:sz w:val="22"/>
+          <w:szCs w:val="22"/>
+          <w:lang w:val="en-GB"/>
+        </w:rPr>
+        <w:t>won't</w:t>
+      </w:r>
+      <w:r>
+        <w:rPr>
+          <w:sz w:val="22"/>
+          <w:szCs w:val="22"/>
+          <w:lang w:val="en-GB"/>
+        </w:rPr>
+        <w:t xml:space="preserve"> be an actual time pressure</w:t>
       </w:r>
       <w:r>
         <w:rPr>
@@ -5642,7 +7152,7 @@
           <w:szCs w:val="22"/>
         </w:rPr>
       </w:pPr>
-      <w:bookmarkStart w:id="18" w:name="_heading=h.4i7ojhp" w:colFirst="0" w:colLast="0"/>
+      <w:bookmarkStart w:name="_heading=h.4i7ojhp" w:colFirst="0" w:colLast="0" w:id="18"/>
       <w:bookmarkEnd w:id="18"/>
       <w:r>
         <w:rPr>
@@ -5697,8 +7207,31 @@
           <w:szCs w:val="22"/>
           <w:lang w:val="en-GB"/>
         </w:rPr>
-        <w:lastRenderedPageBreak/>
-        <w:t xml:space="preserve">The whole premise of the game is to survive as many rounds or get as harvest score or as many kills </w:t>
+        <w:t xml:space="preserve">The whole premise of the game is to survive as many rounds or get </w:t>
+      </w:r>
+      <w:commentRangeStart w:id="1051269323"/>
+      <w:r>
+        <w:rPr>
+          <w:sz w:val="22"/>
+          <w:szCs w:val="22"/>
+          <w:lang w:val="en-GB"/>
+        </w:rPr>
+        <w:t>the high score</w:t>
+      </w:r>
+      <w:commentRangeEnd w:id="1051269323"/>
+      <w:r>
+        <w:rPr>
+          <w:rStyle w:val="CommentReference"/>
+        </w:rPr>
+        <w:commentReference w:id="1051269323"/>
+      </w:r>
+      <w:r>
+        <w:rPr>
+          <w:sz w:val="22"/>
+          <w:szCs w:val="22"/>
+          <w:lang w:val="en-GB"/>
+        </w:rPr>
+        <w:t xml:space="preserve"> or as many kills </w:t>
       </w:r>
       <w:r>
         <w:rPr>
@@ -5740,13 +7273,23 @@
         </w:rPr>
         <w:t xml:space="preserve">mall </w:t>
       </w:r>
-      <w:r>
-        <w:rPr>
-          <w:sz w:val="22"/>
-          <w:szCs w:val="22"/>
-          <w:lang w:val="en-GB"/>
-        </w:rPr>
-        <w:t xml:space="preserve">amount of weapons. This will increase the difficulty to survive higher rounds. But if you find the correct strategy, you will be able to survive as many rounds as you possibly can. Another way would be to get and beat your high score </w:t>
+      <w:proofErr w:type="gramStart"/>
+      <w:r>
+        <w:rPr>
+          <w:sz w:val="22"/>
+          <w:szCs w:val="22"/>
+          <w:lang w:val="en-GB"/>
+        </w:rPr>
+        <w:t>amount</w:t>
+      </w:r>
+      <w:proofErr w:type="gramEnd"/>
+      <w:r>
+        <w:rPr>
+          <w:sz w:val="22"/>
+          <w:szCs w:val="22"/>
+          <w:lang w:val="en-GB"/>
+        </w:rPr>
+        <w:t xml:space="preserve"> of weapons. This will increase the difficulty to survive higher rounds. But if you find the correct strategy, you will be able to survive as many rounds as you possibly can. Another way would be to get and beat your high score </w:t>
       </w:r>
       <w:r>
         <w:rPr>
@@ -5782,7 +7325,7 @@
           <w:szCs w:val="22"/>
         </w:rPr>
       </w:pPr>
-      <w:bookmarkStart w:id="19" w:name="_heading=h.2xcytpi" w:colFirst="0" w:colLast="0"/>
+      <w:bookmarkStart w:name="_heading=h.2xcytpi" w:colFirst="0" w:colLast="0" w:id="19"/>
       <w:bookmarkEnd w:id="19"/>
       <w:r>
         <w:rPr>
@@ -5821,7 +7364,49 @@
           <w:szCs w:val="22"/>
           <w:lang w:val="en-GB"/>
         </w:rPr>
-        <w:t xml:space="preserve">Compared to the Triple A titles such as Call of Duty. And any other games similar to Call of Duty Zombies, </w:t>
+        <w:t>Compared to the Triple A titles such as Call of Du</w:t>
+      </w:r>
+      <w:commentRangeStart w:id="649987837"/>
+      <w:r>
+        <w:rPr>
+          <w:sz w:val="22"/>
+          <w:szCs w:val="22"/>
+          <w:lang w:val="en-GB"/>
+        </w:rPr>
+        <w:t>ty, and</w:t>
+      </w:r>
+      <w:commentRangeEnd w:id="649987837"/>
+      <w:r>
+        <w:rPr>
+          <w:rStyle w:val="CommentReference"/>
+        </w:rPr>
+        <w:commentReference w:id="649987837"/>
+      </w:r>
+      <w:r>
+        <w:rPr>
+          <w:sz w:val="22"/>
+          <w:szCs w:val="22"/>
+          <w:lang w:val="en-GB"/>
+        </w:rPr>
+        <w:t xml:space="preserve"> any other games </w:t>
+      </w:r>
+      <w:proofErr w:type="gramStart"/>
+      <w:r>
+        <w:rPr>
+          <w:sz w:val="22"/>
+          <w:szCs w:val="22"/>
+          <w:lang w:val="en-GB"/>
+        </w:rPr>
+        <w:t>similar to</w:t>
+      </w:r>
+      <w:proofErr w:type="gramEnd"/>
+      <w:r>
+        <w:rPr>
+          <w:sz w:val="22"/>
+          <w:szCs w:val="22"/>
+          <w:lang w:val="en-GB"/>
+        </w:rPr>
+        <w:t xml:space="preserve"> Call of Duty Zombies, </w:t>
       </w:r>
       <w:r>
         <w:rPr>
@@ -5853,23 +7438,55 @@
           <w:szCs w:val="22"/>
           <w:lang w:val="en-GB"/>
         </w:rPr>
-        <w:t xml:space="preserve"> Duty in the AAA titles is this game is so </w:t>
-      </w:r>
-      <w:r>
-        <w:rPr>
-          <w:sz w:val="22"/>
-          <w:szCs w:val="22"/>
-          <w:lang w:val="en-GB"/>
-        </w:rPr>
-        <w:t>solo only</w:t>
-      </w:r>
-      <w:r>
-        <w:rPr>
-          <w:sz w:val="22"/>
-          <w:szCs w:val="22"/>
-          <w:lang w:val="en-GB"/>
-        </w:rPr>
-        <w:t xml:space="preserve"> which removes the multiplayer aspect of the game. There is no </w:t>
+        <w:t xml:space="preserve"> Duty in the AAA titles is this game is </w:t>
+      </w:r>
+      <w:commentRangeStart w:id="14790583"/>
+      <w:r>
+        <w:rPr>
+          <w:sz w:val="22"/>
+          <w:szCs w:val="22"/>
+          <w:lang w:val="en-GB"/>
+        </w:rPr>
+        <w:t>solo play only</w:t>
+      </w:r>
+      <w:r>
+        <w:rPr>
+          <w:sz w:val="22"/>
+          <w:szCs w:val="22"/>
+          <w:lang w:val="en-GB"/>
+        </w:rPr>
+        <w:t xml:space="preserve"> </w:t>
+      </w:r>
+      <w:commentRangeEnd w:id="14790583"/>
+      <w:r>
+        <w:rPr>
+          <w:rStyle w:val="CommentReference"/>
+        </w:rPr>
+        <w:commentReference w:id="14790583"/>
+      </w:r>
+      <w:r>
+        <w:rPr>
+          <w:sz w:val="22"/>
+          <w:szCs w:val="22"/>
+          <w:lang w:val="en-GB"/>
+        </w:rPr>
+        <w:t xml:space="preserve">which removes the multiplayer aspect of the game. </w:t>
+      </w:r>
+      <w:r>
+        <w:rPr>
+          <w:sz w:val="22"/>
+          <w:szCs w:val="22"/>
+          <w:lang w:val="en-GB"/>
+        </w:rPr>
+        <w:t>There is</w:t>
+      </w:r>
+      <w:r>
+        <w:rPr>
+          <w:sz w:val="22"/>
+          <w:szCs w:val="22"/>
+          <w:lang w:val="en-GB"/>
+        </w:rPr>
+        <w:t xml:space="preserve"> no </w:t>
       </w:r>
       <w:r>
         <w:rPr>
@@ -5909,7 +7526,23 @@
           <w:szCs w:val="22"/>
           <w:lang w:val="en-GB"/>
         </w:rPr>
-        <w:t xml:space="preserve"> and a</w:t>
+        <w:t xml:space="preserve"> and </w:t>
+      </w:r>
+      <w:commentRangeStart w:id="845451469"/>
+      <w:r>
+        <w:rPr>
+          <w:sz w:val="22"/>
+          <w:szCs w:val="22"/>
+          <w:lang w:val="en-GB"/>
+        </w:rPr>
+        <w:t>an</w:t>
+      </w:r>
+      <w:commentRangeEnd w:id="845451469"/>
+      <w:r>
+        <w:rPr>
+          <w:rStyle w:val="CommentReference"/>
+        </w:rPr>
+        <w:commentReference w:id="845451469"/>
       </w:r>
       <w:r>
         <w:rPr>
@@ -5973,15 +7606,127 @@
           <w:szCs w:val="22"/>
           <w:lang w:val="en-GB"/>
         </w:rPr>
-        <w:t xml:space="preserve"> </w:t>
-      </w:r>
-      <w:r>
-        <w:rPr>
-          <w:sz w:val="22"/>
-          <w:szCs w:val="22"/>
-          <w:lang w:val="en-GB"/>
-        </w:rPr>
-        <w:t>In the sense that the game is statics won't look good and the zombie models are the same and the maps aren't got the comical Easter egg or similarities to references in real life movies or Games.</w:t>
+        <w:t xml:space="preserve"> i</w:t>
+      </w:r>
+      <w:commentRangeStart w:id="1945897030"/>
+      <w:r>
+        <w:rPr>
+          <w:sz w:val="22"/>
+          <w:szCs w:val="22"/>
+          <w:lang w:val="en-GB"/>
+        </w:rPr>
+        <w:t xml:space="preserve">n </w:t>
+      </w:r>
+      <w:commentRangeEnd w:id="1945897030"/>
+      <w:r>
+        <w:rPr>
+          <w:rStyle w:val="CommentReference"/>
+        </w:rPr>
+        <w:commentReference w:id="1945897030"/>
+      </w:r>
+      <w:r>
+        <w:rPr>
+          <w:sz w:val="22"/>
+          <w:szCs w:val="22"/>
+          <w:lang w:val="en-GB"/>
+        </w:rPr>
+        <w:t xml:space="preserve">the sense that the game is </w:t>
+      </w:r>
+      <w:commentRangeStart w:id="1713028008"/>
+      <w:r>
+        <w:rPr>
+          <w:sz w:val="22"/>
+          <w:szCs w:val="22"/>
+          <w:lang w:val="en-GB"/>
+        </w:rPr>
+        <w:t>static,</w:t>
+      </w:r>
+      <w:commentRangeEnd w:id="1713028008"/>
+      <w:r>
+        <w:rPr>
+          <w:rStyle w:val="CommentReference"/>
+        </w:rPr>
+        <w:commentReference w:id="1713028008"/>
+      </w:r>
+      <w:r>
+        <w:rPr>
+          <w:sz w:val="22"/>
+          <w:szCs w:val="22"/>
+          <w:lang w:val="en-GB"/>
+        </w:rPr>
+        <w:t xml:space="preserve"> won't look </w:t>
+      </w:r>
+      <w:commentRangeStart w:id="1047399697"/>
+      <w:r>
+        <w:rPr>
+          <w:sz w:val="22"/>
+          <w:szCs w:val="22"/>
+          <w:lang w:val="en-GB"/>
+        </w:rPr>
+        <w:t>good, the</w:t>
+      </w:r>
+      <w:commentRangeEnd w:id="1047399697"/>
+      <w:r>
+        <w:rPr>
+          <w:rStyle w:val="CommentReference"/>
+        </w:rPr>
+        <w:commentReference w:id="1047399697"/>
+      </w:r>
+      <w:r>
+        <w:rPr>
+          <w:sz w:val="22"/>
+          <w:szCs w:val="22"/>
+          <w:lang w:val="en-GB"/>
+        </w:rPr>
+        <w:t xml:space="preserve"> zombie models are the same and the maps </w:t>
+      </w:r>
+      <w:commentRangeStart w:id="1480706469"/>
+      <w:r>
+        <w:rPr>
+          <w:sz w:val="22"/>
+          <w:szCs w:val="22"/>
+          <w:lang w:val="en-GB"/>
+        </w:rPr>
+        <w:t xml:space="preserve">haven’t </w:t>
+      </w:r>
+      <w:commentRangeEnd w:id="1480706469"/>
+      <w:r>
+        <w:rPr>
+          <w:rStyle w:val="CommentReference"/>
+        </w:rPr>
+        <w:commentReference w:id="1480706469"/>
+      </w:r>
+      <w:r>
+        <w:rPr>
+          <w:sz w:val="22"/>
+          <w:szCs w:val="22"/>
+          <w:lang w:val="en-GB"/>
+        </w:rPr>
+        <w:t>got the comical Easter egg or similarities to references in real life movies or g</w:t>
+      </w:r>
+      <w:commentRangeStart w:id="1685250126"/>
+      <w:r>
+        <w:rPr>
+          <w:sz w:val="22"/>
+          <w:szCs w:val="22"/>
+          <w:lang w:val="en-GB"/>
+        </w:rPr>
+        <w:t>ames</w:t>
+      </w:r>
+      <w:commentRangeEnd w:id="1685250126"/>
+      <w:r>
+        <w:rPr>
+          <w:rStyle w:val="CommentReference"/>
+        </w:rPr>
+        <w:commentReference w:id="1685250126"/>
+      </w:r>
+      <w:r>
+        <w:rPr>
+          <w:sz w:val="22"/>
+          <w:szCs w:val="22"/>
+          <w:lang w:val="en-GB"/>
+        </w:rPr>
+        <w:t>.</w:t>
       </w:r>
     </w:p>
     <w:p>
@@ -6004,7 +7749,7 @@
           <w:szCs w:val="48"/>
         </w:rPr>
       </w:pPr>
-      <w:bookmarkStart w:id="20" w:name="_heading=h.1ci93xb" w:colFirst="0" w:colLast="0"/>
+      <w:bookmarkStart w:name="_heading=h.1ci93xb" w:colFirst="0" w:colLast="0" w:id="20"/>
       <w:bookmarkEnd w:id="20"/>
       <w:r>
         <w:rPr>
@@ -6025,7 +7770,7 @@
           <w:szCs w:val="24"/>
         </w:rPr>
       </w:pPr>
-      <w:bookmarkStart w:id="21" w:name="_heading=h.3whwml4" w:colFirst="0" w:colLast="0"/>
+      <w:bookmarkStart w:name="_heading=h.3whwml4" w:colFirst="0" w:colLast="0" w:id="21"/>
       <w:bookmarkEnd w:id="21"/>
       <w:r>
         <w:rPr>
@@ -6181,6 +7926,695 @@
     </w:p>
     <w:p>
       <w:pPr>
+        <w:pStyle w:val="Normal"/>
+        <w:rPr>
+          <w:sz w:val="22"/>
+          <w:szCs w:val="22"/>
+          <w:lang w:val="en-GB"/>
+        </w:rPr>
+      </w:pPr>
+    </w:p>
+    <w:p>
+      <w:pPr>
+        <w:pStyle w:val="Normal"/>
+        <w:rPr>
+          <w:sz w:val="22"/>
+          <w:szCs w:val="22"/>
+          <w:lang w:val="en-GB"/>
+        </w:rPr>
+      </w:pPr>
+      <w:r>
+        <w:rPr>
+          <w:sz w:val="36"/>
+          <w:szCs w:val="36"/>
+          <w:lang w:val="en-GB"/>
+        </w:rPr>
+        <w:t xml:space="preserve">Gameplay loops and </w:t>
+      </w:r>
+      <w:r>
+        <w:rPr>
+          <w:sz w:val="36"/>
+          <w:szCs w:val="36"/>
+          <w:lang w:val="en-GB"/>
+        </w:rPr>
+        <w:t>mechanics</w:t>
+      </w:r>
+      <w:r>
+        <w:rPr>
+          <w:sz w:val="36"/>
+          <w:szCs w:val="36"/>
+          <w:lang w:val="en-GB"/>
+        </w:rPr>
+        <w:t>:</w:t>
+      </w:r>
+    </w:p>
+    <w:p>
+      <w:pPr>
+        <w:pStyle w:val="Normal"/>
+        <w:rPr>
+          <w:sz w:val="28"/>
+          <w:szCs w:val="28"/>
+          <w:lang w:val="en-GB"/>
+        </w:rPr>
+      </w:pPr>
+      <w:r>
+        <w:rPr>
+          <w:sz w:val="28"/>
+          <w:szCs w:val="28"/>
+          <w:lang w:val="en-GB"/>
+        </w:rPr>
+        <w:t>Gameplay loop:</w:t>
+      </w:r>
+    </w:p>
+    <w:p>
+      <w:pPr>
+        <w:pStyle w:val="ListParagraph"/>
+        <w:numPr>
+          <w:ilvl w:val="0"/>
+          <w:numId w:val="4"/>
+        </w:numPr>
+        <w:rPr>
+          <w:rFonts w:ascii="Times New Roman" w:hAnsi="Times New Roman" w:eastAsia="Times New Roman" w:cs="Times New Roman"/>
+          <w:sz w:val="22"/>
+          <w:szCs w:val="22"/>
+          <w:lang w:val="en-GB"/>
+        </w:rPr>
+      </w:pPr>
+      <w:r>
+        <w:rPr>
+          <w:rFonts w:ascii="Verdana" w:hAnsi="Verdana" w:eastAsia="Verdana" w:cs="Verdana"/>
+          <w:sz w:val="22"/>
+          <w:szCs w:val="22"/>
+          <w:lang w:val="en-GB"/>
+        </w:rPr>
+        <w:t>Use weapon / shoot</w:t>
+      </w:r>
+    </w:p>
+    <w:p>
+      <w:pPr>
+        <w:pStyle w:val="ListParagraph"/>
+        <w:numPr>
+          <w:ilvl w:val="1"/>
+          <w:numId w:val="4"/>
+        </w:numPr>
+        <w:rPr>
+          <w:sz w:val="22"/>
+          <w:szCs w:val="22"/>
+          <w:lang w:val="en-GB"/>
+        </w:rPr>
+      </w:pPr>
+      <w:r>
+        <w:rPr>
+          <w:rFonts w:ascii="Verdana" w:hAnsi="Verdana" w:eastAsia="Verdana" w:cs="Verdana"/>
+          <w:sz w:val="22"/>
+          <w:szCs w:val="22"/>
+          <w:lang w:val="en-GB"/>
+        </w:rPr>
+        <w:t>Reload</w:t>
+      </w:r>
+    </w:p>
+    <w:p>
+      <w:pPr>
+        <w:pStyle w:val="Normal"/>
+        <w:ind w:left="0"/>
+        <w:rPr>
+          <w:rFonts w:ascii="Verdana" w:hAnsi="Verdana" w:eastAsia="Verdana" w:cs="Verdana"/>
+          <w:sz w:val="22"/>
+          <w:szCs w:val="22"/>
+          <w:lang w:val="en-GB"/>
+        </w:rPr>
+      </w:pPr>
+    </w:p>
+    <w:p>
+      <w:pPr>
+        <w:pStyle w:val="ListParagraph"/>
+        <w:numPr>
+          <w:ilvl w:val="0"/>
+          <w:numId w:val="4"/>
+        </w:numPr>
+        <w:rPr>
+          <w:rFonts w:ascii="Verdana" w:hAnsi="Verdana" w:eastAsia="Verdana" w:cs="Verdana"/>
+          <w:sz w:val="22"/>
+          <w:szCs w:val="22"/>
+          <w:lang w:val="en-GB"/>
+        </w:rPr>
+      </w:pPr>
+      <w:r>
+        <w:rPr>
+          <w:rFonts w:ascii="Verdana" w:hAnsi="Verdana" w:eastAsia="Verdana" w:cs="Verdana"/>
+          <w:sz w:val="22"/>
+          <w:szCs w:val="22"/>
+          <w:lang w:val="en-GB"/>
+        </w:rPr>
+        <w:t>Look at zombie</w:t>
+      </w:r>
+    </w:p>
+    <w:p>
+      <w:pPr>
+        <w:pStyle w:val="ListParagraph"/>
+        <w:numPr>
+          <w:ilvl w:val="1"/>
+          <w:numId w:val="4"/>
+        </w:numPr>
+        <w:rPr>
+          <w:sz w:val="22"/>
+          <w:szCs w:val="22"/>
+          <w:lang w:val="en-GB"/>
+        </w:rPr>
+      </w:pPr>
+      <w:r>
+        <w:rPr>
+          <w:rFonts w:ascii="Verdana" w:hAnsi="Verdana" w:eastAsia="Verdana" w:cs="Verdana"/>
+          <w:sz w:val="22"/>
+          <w:szCs w:val="22"/>
+          <w:lang w:val="en-GB"/>
+        </w:rPr>
+        <w:t>Aim at zombie</w:t>
+      </w:r>
+    </w:p>
+    <w:p>
+      <w:pPr>
+        <w:pStyle w:val="ListParagraph"/>
+        <w:numPr>
+          <w:ilvl w:val="1"/>
+          <w:numId w:val="4"/>
+        </w:numPr>
+        <w:rPr>
+          <w:sz w:val="22"/>
+          <w:szCs w:val="22"/>
+          <w:lang w:val="en-GB"/>
+        </w:rPr>
+      </w:pPr>
+      <w:r>
+        <w:rPr>
+          <w:rFonts w:ascii="Verdana" w:hAnsi="Verdana" w:eastAsia="Verdana" w:cs="Verdana"/>
+          <w:sz w:val="22"/>
+          <w:szCs w:val="22"/>
+          <w:lang w:val="en-GB"/>
+        </w:rPr>
+        <w:t>Use weapon / shoot</w:t>
+      </w:r>
+    </w:p>
+    <w:p>
+      <w:pPr>
+        <w:pStyle w:val="ListParagraph"/>
+        <w:numPr>
+          <w:ilvl w:val="1"/>
+          <w:numId w:val="4"/>
+        </w:numPr>
+        <w:rPr>
+          <w:sz w:val="22"/>
+          <w:szCs w:val="22"/>
+          <w:lang w:val="en-GB"/>
+        </w:rPr>
+      </w:pPr>
+      <w:r>
+        <w:rPr>
+          <w:rFonts w:ascii="Verdana" w:hAnsi="Verdana" w:eastAsia="Verdana" w:cs="Verdana"/>
+          <w:sz w:val="22"/>
+          <w:szCs w:val="22"/>
+          <w:lang w:val="en-GB"/>
+        </w:rPr>
+        <w:t>Zombie dies</w:t>
+      </w:r>
+      <w:r>
+        <w:br/>
+      </w:r>
+    </w:p>
+    <w:p>
+      <w:pPr>
+        <w:pStyle w:val="ListParagraph"/>
+        <w:numPr>
+          <w:ilvl w:val="0"/>
+          <w:numId w:val="4"/>
+        </w:numPr>
+        <w:rPr>
+          <w:sz w:val="22"/>
+          <w:szCs w:val="22"/>
+          <w:lang w:val="en-GB"/>
+        </w:rPr>
+      </w:pPr>
+      <w:r>
+        <w:rPr>
+          <w:rFonts w:ascii="Verdana" w:hAnsi="Verdana" w:eastAsia="Verdana" w:cs="Verdana"/>
+          <w:sz w:val="22"/>
+          <w:szCs w:val="22"/>
+          <w:lang w:val="en-GB"/>
+        </w:rPr>
+        <w:t>reload</w:t>
+      </w:r>
+    </w:p>
+    <w:p>
+      <w:pPr>
+        <w:pStyle w:val="ListParagraph"/>
+        <w:numPr>
+          <w:ilvl w:val="1"/>
+          <w:numId w:val="4"/>
+        </w:numPr>
+        <w:rPr>
+          <w:sz w:val="22"/>
+          <w:szCs w:val="22"/>
+          <w:lang w:val="en-GB"/>
+        </w:rPr>
+      </w:pPr>
+      <w:r>
+        <w:rPr>
+          <w:rFonts w:ascii="Verdana" w:hAnsi="Verdana" w:eastAsia="Verdana" w:cs="Verdana"/>
+          <w:sz w:val="22"/>
+          <w:szCs w:val="22"/>
+          <w:lang w:val="en-GB"/>
+        </w:rPr>
+        <w:t>Low on ammo</w:t>
+      </w:r>
+    </w:p>
+    <w:p>
+      <w:pPr>
+        <w:pStyle w:val="ListParagraph"/>
+        <w:numPr>
+          <w:ilvl w:val="1"/>
+          <w:numId w:val="4"/>
+        </w:numPr>
+        <w:rPr>
+          <w:sz w:val="22"/>
+          <w:szCs w:val="22"/>
+          <w:lang w:val="en-GB"/>
+        </w:rPr>
+      </w:pPr>
+      <w:r>
+        <w:rPr>
+          <w:rFonts w:ascii="Verdana" w:hAnsi="Verdana" w:eastAsia="Verdana" w:cs="Verdana"/>
+          <w:sz w:val="22"/>
+          <w:szCs w:val="22"/>
+          <w:lang w:val="en-GB"/>
+        </w:rPr>
+        <w:t>Reload weapon</w:t>
+      </w:r>
+      <w:r>
+        <w:br/>
+      </w:r>
+    </w:p>
+    <w:p>
+      <w:pPr>
+        <w:pStyle w:val="ListParagraph"/>
+        <w:numPr>
+          <w:ilvl w:val="0"/>
+          <w:numId w:val="4"/>
+        </w:numPr>
+        <w:rPr>
+          <w:sz w:val="22"/>
+          <w:szCs w:val="22"/>
+          <w:lang w:val="en-GB"/>
+        </w:rPr>
+      </w:pPr>
+      <w:r>
+        <w:rPr>
+          <w:rFonts w:ascii="Verdana" w:hAnsi="Verdana" w:eastAsia="Verdana" w:cs="Verdana"/>
+          <w:sz w:val="22"/>
+          <w:szCs w:val="22"/>
+          <w:lang w:val="en-GB"/>
+        </w:rPr>
+        <w:t>Out of ammo</w:t>
+      </w:r>
+    </w:p>
+    <w:p>
+      <w:pPr>
+        <w:pStyle w:val="ListParagraph"/>
+        <w:numPr>
+          <w:ilvl w:val="1"/>
+          <w:numId w:val="4"/>
+        </w:numPr>
+        <w:rPr>
+          <w:sz w:val="22"/>
+          <w:szCs w:val="22"/>
+          <w:lang w:val="en-GB"/>
+        </w:rPr>
+      </w:pPr>
+      <w:r>
+        <w:rPr>
+          <w:rFonts w:ascii="Verdana" w:hAnsi="Verdana" w:eastAsia="Verdana" w:cs="Verdana"/>
+          <w:sz w:val="22"/>
+          <w:szCs w:val="22"/>
+          <w:lang w:val="en-GB"/>
+        </w:rPr>
+        <w:t>Look for ammo box</w:t>
+      </w:r>
+    </w:p>
+    <w:p>
+      <w:pPr>
+        <w:pStyle w:val="ListParagraph"/>
+        <w:numPr>
+          <w:ilvl w:val="1"/>
+          <w:numId w:val="4"/>
+        </w:numPr>
+        <w:rPr>
+          <w:sz w:val="22"/>
+          <w:szCs w:val="22"/>
+          <w:lang w:val="en-GB"/>
+        </w:rPr>
+      </w:pPr>
+      <w:r>
+        <w:rPr>
+          <w:rFonts w:ascii="Verdana" w:hAnsi="Verdana" w:eastAsia="Verdana" w:cs="Verdana"/>
+          <w:sz w:val="22"/>
+          <w:szCs w:val="22"/>
+          <w:lang w:val="en-GB"/>
+        </w:rPr>
+        <w:t>Go to ammo box</w:t>
+      </w:r>
+    </w:p>
+    <w:p>
+      <w:pPr>
+        <w:pStyle w:val="ListParagraph"/>
+        <w:numPr>
+          <w:ilvl w:val="1"/>
+          <w:numId w:val="4"/>
+        </w:numPr>
+        <w:rPr>
+          <w:sz w:val="22"/>
+          <w:szCs w:val="22"/>
+          <w:lang w:val="en-GB"/>
+        </w:rPr>
+      </w:pPr>
+      <w:r>
+        <w:rPr>
+          <w:rFonts w:ascii="Verdana" w:hAnsi="Verdana" w:eastAsia="Verdana" w:cs="Verdana"/>
+          <w:sz w:val="22"/>
+          <w:szCs w:val="22"/>
+          <w:lang w:val="en-GB"/>
+        </w:rPr>
+        <w:t>Refill ammo at ammo box</w:t>
+      </w:r>
+      <w:r>
+        <w:br/>
+      </w:r>
+    </w:p>
+    <w:p>
+      <w:pPr>
+        <w:pStyle w:val="ListParagraph"/>
+        <w:numPr>
+          <w:ilvl w:val="0"/>
+          <w:numId w:val="4"/>
+        </w:numPr>
+        <w:rPr>
+          <w:sz w:val="22"/>
+          <w:szCs w:val="22"/>
+          <w:lang w:val="en-GB"/>
+        </w:rPr>
+      </w:pPr>
+      <w:r>
+        <w:rPr>
+          <w:rFonts w:ascii="Verdana" w:hAnsi="Verdana" w:eastAsia="Verdana" w:cs="Verdana"/>
+          <w:sz w:val="22"/>
+          <w:szCs w:val="22"/>
+          <w:lang w:val="en-GB"/>
+        </w:rPr>
+        <w:t>Survive</w:t>
+      </w:r>
+    </w:p>
+    <w:p>
+      <w:pPr>
+        <w:pStyle w:val="ListParagraph"/>
+        <w:numPr>
+          <w:ilvl w:val="1"/>
+          <w:numId w:val="4"/>
+        </w:numPr>
+        <w:rPr>
+          <w:sz w:val="22"/>
+          <w:szCs w:val="22"/>
+          <w:lang w:val="en-GB"/>
+        </w:rPr>
+      </w:pPr>
+      <w:r>
+        <w:rPr>
+          <w:rFonts w:ascii="Verdana" w:hAnsi="Verdana" w:eastAsia="Verdana" w:cs="Verdana"/>
+          <w:sz w:val="22"/>
+          <w:szCs w:val="22"/>
+          <w:lang w:val="en-GB"/>
+        </w:rPr>
+        <w:t>Kill all zombies</w:t>
+      </w:r>
+    </w:p>
+    <w:p>
+      <w:pPr>
+        <w:pStyle w:val="ListParagraph"/>
+        <w:numPr>
+          <w:ilvl w:val="1"/>
+          <w:numId w:val="4"/>
+        </w:numPr>
+        <w:rPr>
+          <w:sz w:val="22"/>
+          <w:szCs w:val="22"/>
+          <w:lang w:val="en-GB"/>
+        </w:rPr>
+      </w:pPr>
+      <w:r>
+        <w:rPr>
+          <w:rFonts w:ascii="Verdana" w:hAnsi="Verdana" w:eastAsia="Verdana" w:cs="Verdana"/>
+          <w:sz w:val="22"/>
+          <w:szCs w:val="22"/>
+          <w:lang w:val="en-GB"/>
+        </w:rPr>
+        <w:t>Progress round</w:t>
+      </w:r>
+    </w:p>
+    <w:p>
+      <w:pPr>
+        <w:pStyle w:val="ListParagraph"/>
+        <w:numPr>
+          <w:ilvl w:val="1"/>
+          <w:numId w:val="4"/>
+        </w:numPr>
+        <w:rPr>
+          <w:sz w:val="22"/>
+          <w:szCs w:val="22"/>
+          <w:lang w:val="en-GB"/>
+        </w:rPr>
+      </w:pPr>
+      <w:r>
+        <w:rPr>
+          <w:rFonts w:ascii="Verdana" w:hAnsi="Verdana" w:eastAsia="Verdana" w:cs="Verdana"/>
+          <w:sz w:val="22"/>
+          <w:szCs w:val="22"/>
+          <w:lang w:val="en-GB"/>
+        </w:rPr>
+        <w:t>Save points</w:t>
+      </w:r>
+    </w:p>
+    <w:p>
+      <w:pPr>
+        <w:pStyle w:val="Normal"/>
+        <w:rPr>
+          <w:sz w:val="22"/>
+          <w:szCs w:val="22"/>
+          <w:lang w:val="en-GB"/>
+        </w:rPr>
+      </w:pPr>
+    </w:p>
+    <w:p>
+      <w:pPr>
+        <w:pStyle w:val="Normal"/>
+        <w:rPr>
+          <w:sz w:val="28"/>
+          <w:szCs w:val="28"/>
+          <w:lang w:val="en-GB"/>
+        </w:rPr>
+      </w:pPr>
+      <w:r>
+        <w:rPr>
+          <w:sz w:val="28"/>
+          <w:szCs w:val="28"/>
+          <w:lang w:val="en-GB"/>
+        </w:rPr>
+        <w:t>Game mechanics very basic:</w:t>
+      </w:r>
+    </w:p>
+    <w:p>
+      <w:pPr>
+        <w:pStyle w:val="ListParagraph"/>
+        <w:numPr>
+          <w:ilvl w:val="0"/>
+          <w:numId w:val="5"/>
+        </w:numPr>
+        <w:rPr>
+          <w:rFonts w:ascii="Times New Roman" w:hAnsi="Times New Roman" w:eastAsia="Times New Roman" w:cs="Times New Roman"/>
+          <w:sz w:val="28"/>
+          <w:szCs w:val="28"/>
+          <w:lang w:val="en-GB"/>
+        </w:rPr>
+      </w:pPr>
+      <w:r>
+        <w:rPr>
+          <w:rFonts w:ascii="Verdana" w:hAnsi="Verdana" w:eastAsia="Verdana" w:cs="Verdana"/>
+          <w:sz w:val="22"/>
+          <w:szCs w:val="22"/>
+          <w:lang w:val="en-GB"/>
+        </w:rPr>
+        <w:t>R to Reloading the weapon</w:t>
+      </w:r>
+    </w:p>
+    <w:p>
+      <w:pPr>
+        <w:pStyle w:val="ListParagraph"/>
+        <w:numPr>
+          <w:ilvl w:val="0"/>
+          <w:numId w:val="5"/>
+        </w:numPr>
+        <w:rPr>
+          <w:sz w:val="28"/>
+          <w:szCs w:val="28"/>
+          <w:lang w:val="en-GB"/>
+        </w:rPr>
+      </w:pPr>
+      <w:r>
+        <w:rPr>
+          <w:rFonts w:ascii="Verdana" w:hAnsi="Verdana" w:eastAsia="Verdana" w:cs="Verdana"/>
+          <w:sz w:val="22"/>
+          <w:szCs w:val="22"/>
+          <w:lang w:val="en-GB"/>
+        </w:rPr>
+        <w:t>F to turn on the Flashlight</w:t>
+      </w:r>
+    </w:p>
+    <w:p>
+      <w:pPr>
+        <w:pStyle w:val="ListParagraph"/>
+        <w:numPr>
+          <w:ilvl w:val="0"/>
+          <w:numId w:val="5"/>
+        </w:numPr>
+        <w:rPr>
+          <w:sz w:val="28"/>
+          <w:szCs w:val="28"/>
+          <w:lang w:val="en-GB"/>
+        </w:rPr>
+      </w:pPr>
+      <w:r>
+        <w:rPr>
+          <w:rFonts w:ascii="Verdana" w:hAnsi="Verdana" w:eastAsia="Verdana" w:cs="Verdana"/>
+          <w:sz w:val="22"/>
+          <w:szCs w:val="22"/>
+          <w:lang w:val="en-GB"/>
+        </w:rPr>
+        <w:t>No crosshairs, only aim down sights with right mouse</w:t>
+      </w:r>
+    </w:p>
+    <w:p>
+      <w:pPr>
+        <w:pStyle w:val="ListParagraph"/>
+        <w:numPr>
+          <w:ilvl w:val="0"/>
+          <w:numId w:val="5"/>
+        </w:numPr>
+        <w:rPr>
+          <w:sz w:val="28"/>
+          <w:szCs w:val="28"/>
+          <w:lang w:val="en-GB"/>
+        </w:rPr>
+      </w:pPr>
+      <w:r>
+        <w:rPr>
+          <w:rFonts w:ascii="Verdana" w:hAnsi="Verdana" w:eastAsia="Verdana" w:cs="Verdana"/>
+          <w:sz w:val="22"/>
+          <w:szCs w:val="22"/>
+          <w:lang w:val="en-GB"/>
+        </w:rPr>
+        <w:t>Shoot the weapon with right mouse</w:t>
+      </w:r>
+    </w:p>
+    <w:p>
+      <w:pPr>
+        <w:pStyle w:val="ListParagraph"/>
+        <w:numPr>
+          <w:ilvl w:val="0"/>
+          <w:numId w:val="5"/>
+        </w:numPr>
+        <w:rPr>
+          <w:sz w:val="28"/>
+          <w:szCs w:val="28"/>
+          <w:lang w:val="en-GB"/>
+        </w:rPr>
+      </w:pPr>
+      <w:r>
+        <w:rPr>
+          <w:rFonts w:ascii="Verdana" w:hAnsi="Verdana" w:eastAsia="Verdana" w:cs="Verdana"/>
+          <w:sz w:val="22"/>
+          <w:szCs w:val="22"/>
+          <w:lang w:val="en-GB"/>
+        </w:rPr>
+        <w:t>Switch weapons with 1 and 2 or scroll wheel</w:t>
+      </w:r>
+    </w:p>
+    <w:p>
+      <w:pPr>
+        <w:pStyle w:val="ListParagraph"/>
+        <w:numPr>
+          <w:ilvl w:val="0"/>
+          <w:numId w:val="5"/>
+        </w:numPr>
+        <w:rPr>
+          <w:sz w:val="28"/>
+          <w:szCs w:val="28"/>
+          <w:lang w:val="en-GB"/>
+        </w:rPr>
+      </w:pPr>
+      <w:r>
+        <w:rPr>
+          <w:rFonts w:ascii="Verdana" w:hAnsi="Verdana" w:eastAsia="Verdana" w:cs="Verdana"/>
+          <w:sz w:val="22"/>
+          <w:szCs w:val="22"/>
+          <w:lang w:val="en-GB"/>
+        </w:rPr>
+        <w:t>Jumping with space. (Moon gravity)</w:t>
+      </w:r>
+    </w:p>
+    <w:p>
+      <w:pPr>
+        <w:pStyle w:val="ListParagraph"/>
+        <w:numPr>
+          <w:ilvl w:val="0"/>
+          <w:numId w:val="5"/>
+        </w:numPr>
+        <w:rPr>
+          <w:sz w:val="28"/>
+          <w:szCs w:val="28"/>
+          <w:lang w:val="en-GB"/>
+        </w:rPr>
+      </w:pPr>
+      <w:r>
+        <w:rPr>
+          <w:rFonts w:ascii="Verdana" w:hAnsi="Verdana" w:eastAsia="Verdana" w:cs="Verdana"/>
+          <w:sz w:val="22"/>
+          <w:szCs w:val="22"/>
+          <w:lang w:val="en-GB"/>
+        </w:rPr>
+        <w:t>Smooth FPS movement</w:t>
+      </w:r>
+    </w:p>
+    <w:p>
+      <w:pPr>
+        <w:pStyle w:val="ListParagraph"/>
+        <w:numPr>
+          <w:ilvl w:val="0"/>
+          <w:numId w:val="5"/>
+        </w:numPr>
+        <w:rPr>
+          <w:sz w:val="28"/>
+          <w:szCs w:val="28"/>
+          <w:lang w:val="en-GB"/>
+        </w:rPr>
+      </w:pPr>
+      <w:r>
+        <w:rPr>
+          <w:rFonts w:ascii="Verdana" w:hAnsi="Verdana" w:eastAsia="Verdana" w:cs="Verdana"/>
+          <w:sz w:val="22"/>
+          <w:szCs w:val="22"/>
+          <w:lang w:val="en-GB"/>
+        </w:rPr>
+        <w:t>Sprinting</w:t>
+      </w:r>
+    </w:p>
+    <w:p>
+      <w:pPr>
         <w:rPr>
           <w:b/>
         </w:rPr>
@@ -6195,7 +8629,7 @@
           <w:szCs w:val="28"/>
         </w:rPr>
       </w:pPr>
-      <w:bookmarkStart w:id="22" w:name="_heading=h.2bn6wsx" w:colFirst="0" w:colLast="0"/>
+      <w:bookmarkStart w:name="_heading=h.2bn6wsx" w:colFirst="0" w:colLast="0" w:id="22"/>
       <w:bookmarkEnd w:id="22"/>
       <w:r>
         <w:rPr>
@@ -6213,7 +8647,7 @@
           <w:szCs w:val="22"/>
         </w:rPr>
       </w:pPr>
-      <w:bookmarkStart w:id="23" w:name="_heading=h.qsh70q" w:colFirst="0" w:colLast="0"/>
+      <w:bookmarkStart w:name="_heading=h.qsh70q" w:colFirst="0" w:colLast="0" w:id="23"/>
       <w:bookmarkEnd w:id="23"/>
       <w:r>
         <w:rPr>
@@ -6230,7 +8664,7 @@
           <w:szCs w:val="22"/>
         </w:rPr>
       </w:pPr>
-      <w:bookmarkStart w:id="24" w:name="_heading=h.nsswipsl47gl" w:colFirst="0" w:colLast="0"/>
+      <w:bookmarkStart w:name="_heading=h.nsswipsl47gl" w:colFirst="0" w:colLast="0" w:id="24"/>
       <w:bookmarkEnd w:id="24"/>
     </w:p>
     <w:p>
@@ -6245,7 +8679,7 @@
           <w:lang w:val="en-GB"/>
         </w:rPr>
       </w:pPr>
-      <w:bookmarkStart w:id="25" w:name="_heading=h.inwqi5eu0hd0" w:colFirst="0" w:colLast="0"/>
+      <w:bookmarkStart w:name="_heading=h.inwqi5eu0hd0" w:colFirst="0" w:colLast="0" w:id="25"/>
       <w:bookmarkEnd w:id="25"/>
       <w:r>
         <w:rPr>
@@ -6334,7 +8768,7 @@
           <w:szCs w:val="48"/>
         </w:rPr>
       </w:pPr>
-      <w:bookmarkStart w:id="26" w:name="_heading=h.3as4poj" w:colFirst="0" w:colLast="0"/>
+      <w:bookmarkStart w:name="_heading=h.3as4poj" w:colFirst="0" w:colLast="0" w:id="26"/>
       <w:bookmarkEnd w:id="26"/>
       <w:r>
         <w:rPr>
@@ -6355,7 +8789,7 @@
           <w:szCs w:val="22"/>
         </w:rPr>
       </w:pPr>
-      <w:bookmarkStart w:id="27" w:name="_heading=h.1pxezwc" w:colFirst="0" w:colLast="0"/>
+      <w:bookmarkStart w:name="_heading=h.1pxezwc" w:colFirst="0" w:colLast="0" w:id="27"/>
       <w:bookmarkEnd w:id="27"/>
       <w:r>
         <w:rPr>
@@ -6536,7 +8970,7 @@
           <w:szCs w:val="22"/>
         </w:rPr>
       </w:pPr>
-      <w:bookmarkStart w:id="28" w:name="_heading=h.49x2ik5" w:colFirst="0" w:colLast="0"/>
+      <w:bookmarkStart w:name="_heading=h.49x2ik5" w:colFirst="0" w:colLast="0" w:id="28"/>
       <w:bookmarkEnd w:id="28"/>
       <w:r>
         <w:rPr>
@@ -6609,7 +9043,7 @@
           <w:szCs w:val="22"/>
         </w:rPr>
       </w:pPr>
-      <w:bookmarkStart w:id="29" w:name="_heading=h.2p2csry" w:colFirst="0" w:colLast="0"/>
+      <w:bookmarkStart w:name="_heading=h.2p2csry" w:colFirst="0" w:colLast="0" w:id="29"/>
       <w:bookmarkEnd w:id="29"/>
       <w:r>
         <w:rPr>
@@ -6700,7 +9134,7 @@
           <w:szCs w:val="22"/>
         </w:rPr>
       </w:pPr>
-      <w:bookmarkStart w:id="30" w:name="_heading=h.147n2zr" w:colFirst="0" w:colLast="0"/>
+      <w:bookmarkStart w:name="_heading=h.147n2zr" w:colFirst="0" w:colLast="0" w:id="30"/>
       <w:bookmarkEnd w:id="30"/>
       <w:r>
         <w:rPr>
@@ -6728,7 +9162,7 @@
           <w:u w:val="none"/>
         </w:rPr>
       </w:pPr>
-      <w:bookmarkStart w:id="31" w:name="_heading=h.3o7alnk" w:colFirst="0" w:colLast="0"/>
+      <w:bookmarkStart w:name="_heading=h.3o7alnk" w:colFirst="0" w:colLast="0" w:id="31"/>
       <w:bookmarkEnd w:id="31"/>
       <w:r>
         <w:rPr>
@@ -6852,7 +9286,7 @@
           <w:u w:val="none"/>
         </w:rPr>
       </w:pPr>
-      <w:bookmarkStart w:id="32" w:name="_heading=h.23ckvvd" w:colFirst="0" w:colLast="0"/>
+      <w:bookmarkStart w:name="_heading=h.23ckvvd" w:colFirst="0" w:colLast="0" w:id="32"/>
       <w:bookmarkEnd w:id="32"/>
       <w:r>
         <w:rPr>
@@ -7420,7 +9854,7 @@
     <w:p/>
     <w:p/>
     <w:p>
-      <w:bookmarkStart w:id="33" w:name="_heading=h.32hioqz" w:colFirst="0" w:colLast="0"/>
+      <w:bookmarkStart w:name="_heading=h.32hioqz" w:colFirst="0" w:colLast="0" w:id="33"/>
       <w:bookmarkEnd w:id="33"/>
     </w:p>
     <w:p/>
@@ -7433,7 +9867,7 @@
           <w:szCs w:val="48"/>
         </w:rPr>
       </w:pPr>
-      <w:bookmarkStart w:id="34" w:name="_heading=h.1hmsyys" w:colFirst="0" w:colLast="0"/>
+      <w:bookmarkStart w:name="_heading=h.1hmsyys" w:colFirst="0" w:colLast="0" w:id="34"/>
       <w:bookmarkEnd w:id="34"/>
       <w:r>
         <w:rPr>
@@ -7453,7 +9887,7 @@
           <w:szCs w:val="28"/>
         </w:rPr>
       </w:pPr>
-      <w:bookmarkStart w:id="35" w:name="_heading=h.41mghml" w:colFirst="0" w:colLast="0"/>
+      <w:bookmarkStart w:name="_heading=h.41mghml" w:colFirst="0" w:colLast="0" w:id="35"/>
       <w:bookmarkEnd w:id="35"/>
       <w:r>
         <w:rPr>
@@ -7506,7 +9940,7 @@
           <w:szCs w:val="28"/>
         </w:rPr>
       </w:pPr>
-      <w:bookmarkStart w:id="36" w:name="_heading=h.2grqrue" w:colFirst="0" w:colLast="0"/>
+      <w:bookmarkStart w:name="_heading=h.2grqrue" w:colFirst="0" w:colLast="0" w:id="36"/>
       <w:bookmarkEnd w:id="36"/>
       <w:r>
         <w:rPr>
@@ -7528,7 +9962,7 @@
           <w:szCs w:val="28"/>
         </w:rPr>
       </w:pPr>
-      <w:bookmarkStart w:id="37" w:name="_heading=h.vx1227" w:colFirst="0" w:colLast="0"/>
+      <w:bookmarkStart w:name="_heading=h.vx1227" w:colFirst="0" w:colLast="0" w:id="37"/>
       <w:bookmarkEnd w:id="37"/>
       <w:r>
         <w:rPr>
@@ -7547,7 +9981,7 @@
           <w:szCs w:val="40"/>
         </w:rPr>
       </w:pPr>
-      <w:bookmarkStart w:id="38" w:name="_heading=h.2r0uhxc" w:colFirst="0" w:colLast="0"/>
+      <w:bookmarkStart w:name="_heading=h.2r0uhxc" w:colFirst="0" w:colLast="0" w:id="38"/>
       <w:bookmarkEnd w:id="38"/>
     </w:p>
     <w:p>
@@ -7652,7 +10086,7 @@
           <w:szCs w:val="40"/>
         </w:rPr>
       </w:pPr>
-      <w:bookmarkStart w:id="39" w:name="_heading=h.1664s55" w:colFirst="0" w:colLast="0"/>
+      <w:bookmarkStart w:name="_heading=h.1664s55" w:colFirst="0" w:colLast="0" w:id="39"/>
       <w:bookmarkEnd w:id="39"/>
       <w:r>
         <w:rPr>
@@ -7685,7 +10119,7 @@
           <w:szCs w:val="28"/>
         </w:rPr>
       </w:pPr>
-      <w:bookmarkStart w:id="40" w:name="_heading=h.3q5sasy" w:colFirst="0" w:colLast="0"/>
+      <w:bookmarkStart w:name="_heading=h.3q5sasy" w:colFirst="0" w:colLast="0" w:id="40"/>
       <w:bookmarkEnd w:id="40"/>
       <w:r>
         <w:rPr>
@@ -7758,7 +10192,7 @@
           <w:szCs w:val="28"/>
         </w:rPr>
       </w:pPr>
-      <w:bookmarkStart w:id="41" w:name="_heading=h.25b2l0r" w:colFirst="0" w:colLast="0"/>
+      <w:bookmarkStart w:name="_heading=h.25b2l0r" w:colFirst="0" w:colLast="0" w:id="41"/>
       <w:bookmarkEnd w:id="41"/>
       <w:r>
         <w:rPr>
@@ -7835,7 +10269,7 @@
           <w:szCs w:val="40"/>
         </w:rPr>
       </w:pPr>
-      <w:bookmarkStart w:id="42" w:name="_heading=h.kgcv8k" w:colFirst="0" w:colLast="0"/>
+      <w:bookmarkStart w:name="_heading=h.kgcv8k" w:colFirst="0" w:colLast="0" w:id="42"/>
       <w:bookmarkEnd w:id="42"/>
       <w:r>
         <w:rPr>
@@ -7881,7 +10315,7 @@
           <w:szCs w:val="40"/>
         </w:rPr>
       </w:pPr>
-      <w:bookmarkStart w:id="43" w:name="_heading=h.34g0dwd" w:colFirst="0" w:colLast="0"/>
+      <w:bookmarkStart w:name="_heading=h.34g0dwd" w:colFirst="0" w:colLast="0" w:id="43"/>
       <w:bookmarkEnd w:id="43"/>
       <w:r>
         <w:rPr>
@@ -8190,7 +10624,7 @@
         </w:rPr>
         <w:t>Scrapped.</w:t>
       </w:r>
-      <w:bookmarkStart w:id="44" w:name="_heading=h.1jlao46" w:colFirst="0" w:colLast="0"/>
+      <w:bookmarkStart w:name="_heading=h.1jlao46" w:colFirst="0" w:colLast="0" w:id="44"/>
       <w:bookmarkEnd w:id="44"/>
     </w:p>
     <w:p>
@@ -8201,7 +10635,7 @@
           <w:szCs w:val="40"/>
         </w:rPr>
       </w:pPr>
-      <w:bookmarkStart w:id="45" w:name="_heading=h.43ky6rz" w:colFirst="0" w:colLast="0"/>
+      <w:bookmarkStart w:name="_heading=h.43ky6rz" w:colFirst="0" w:colLast="0" w:id="45"/>
       <w:bookmarkEnd w:id="45"/>
       <w:r>
         <w:rPr>
@@ -8219,7 +10653,7 @@
           <w:szCs w:val="40"/>
         </w:rPr>
       </w:pPr>
-      <w:bookmarkStart w:id="46" w:name="_heading=h.2iq8gzs" w:colFirst="0" w:colLast="0"/>
+      <w:bookmarkStart w:name="_heading=h.2iq8gzs" w:colFirst="0" w:colLast="0" w:id="46"/>
       <w:bookmarkEnd w:id="46"/>
       <w:r>
         <w:rPr>
@@ -8237,7 +10671,7 @@
           <w:szCs w:val="40"/>
         </w:rPr>
       </w:pPr>
-      <w:bookmarkStart w:id="47" w:name="_heading=h.xvir7l" w:colFirst="0" w:colLast="0"/>
+      <w:bookmarkStart w:name="_heading=h.xvir7l" w:colFirst="0" w:colLast="0" w:id="47"/>
       <w:bookmarkEnd w:id="47"/>
       <w:r>
         <w:rPr>
@@ -8255,7 +10689,7 @@
           <w:szCs w:val="40"/>
         </w:rPr>
       </w:pPr>
-      <w:bookmarkStart w:id="48" w:name="_heading=h.3hv69ve" w:colFirst="0" w:colLast="0"/>
+      <w:bookmarkStart w:name="_heading=h.3hv69ve" w:colFirst="0" w:colLast="0" w:id="48"/>
       <w:bookmarkEnd w:id="48"/>
       <w:r>
         <w:rPr>
@@ -8273,7 +10707,7 @@
           <w:szCs w:val="40"/>
         </w:rPr>
       </w:pPr>
-      <w:bookmarkStart w:id="49" w:name="_heading=h.4h042r0" w:colFirst="0" w:colLast="0"/>
+      <w:bookmarkStart w:name="_heading=h.4h042r0" w:colFirst="0" w:colLast="0" w:id="49"/>
       <w:bookmarkEnd w:id="49"/>
       <w:r>
         <w:rPr>
@@ -8291,7 +10725,7 @@
           <w:szCs w:val="40"/>
         </w:rPr>
       </w:pPr>
-      <w:bookmarkStart w:id="50" w:name="_heading=h.2w5ecyt" w:colFirst="0" w:colLast="0"/>
+      <w:bookmarkStart w:name="_heading=h.2w5ecyt" w:colFirst="0" w:colLast="0" w:id="50"/>
       <w:bookmarkEnd w:id="50"/>
       <w:r>
         <w:rPr>
@@ -8309,7 +10743,7 @@
           <w:szCs w:val="40"/>
         </w:rPr>
       </w:pPr>
-      <w:bookmarkStart w:id="51" w:name="_heading=h.1baon6m" w:colFirst="0" w:colLast="0"/>
+      <w:bookmarkStart w:name="_heading=h.1baon6m" w:colFirst="0" w:colLast="0" w:id="51"/>
       <w:bookmarkEnd w:id="51"/>
       <w:r>
         <w:rPr>
@@ -8321,7 +10755,7 @@
     </w:p>
     <w:p/>
     <w:p>
-      <w:hyperlink r:id="rId13" w:history="1">
+      <w:hyperlink w:history="1" r:id="rId13">
         <w:r>
           <w:rPr>
             <w:rStyle w:val="Hyperlink"/>
@@ -8347,7 +10781,7 @@
       <w:headerReference w:type="default" r:id="rId14"/>
       <w:footerReference w:type="even" r:id="rId15"/>
       <w:footerReference w:type="default" r:id="rId16"/>
-      <w:pgSz w:w="12240" w:h="15840"/>
+      <w:pgSz w:w="12240" w:h="15840" w:orient="portrait"/>
       <w:pgMar w:top="1440" w:right="1800" w:bottom="1440" w:left="1800" w:header="720" w:footer="720" w:gutter="0"/>
       <w:pgNumType w:start="1"/>
       <w:cols w:space="720"/>
@@ -8355,6 +10789,1524 @@
     </w:sectPr>
   </w:body>
 </w:document>
+</file>
+
+<file path=word/comments.xml><?xml version="1.0" encoding="utf-8"?>
+<w:comments xmlns:w14="http://schemas.microsoft.com/office/word/2010/wordml" xmlns:w="http://schemas.openxmlformats.org/wordprocessingml/2006/main">
+  <w:comment w:initials="AH" w:author="Alice Heath" w:date="2022-03-14T13:31:30" w:id="1511297438">
+    <w:p>
+      <w:pPr>
+        <w:pStyle w:val="CommentText"/>
+      </w:pPr>
+      <w:r>
+        <w:rPr/>
+        <w:t>Capital T for time</w:t>
+      </w:r>
+      <w:r>
+        <w:rPr>
+          <w:rStyle w:val="CommentReference"/>
+        </w:rPr>
+        <w:annotationRef/>
+      </w:r>
+    </w:p>
+  </w:comment>
+  <w:comment w:initials="AH" w:author="Alice Heath" w:date="2022-03-14T13:32:26" w:id="163777034">
+    <w:p>
+      <w:pPr>
+        <w:pStyle w:val="CommentText"/>
+      </w:pPr>
+      <w:r>
+        <w:rPr/>
+        <w:t>Unity</w:t>
+      </w:r>
+      <w:r>
+        <w:rPr>
+          <w:rStyle w:val="CommentReference"/>
+        </w:rPr>
+        <w:annotationRef/>
+      </w:r>
+    </w:p>
+  </w:comment>
+  <w:comment w:initials="AH" w:author="Alice Heath" w:date="2022-03-14T13:33:05" w:id="2009731640">
+    <w:p>
+      <w:pPr>
+        <w:pStyle w:val="CommentText"/>
+      </w:pPr>
+      <w:r>
+        <w:rPr/>
+        <w:t>change to 'and less of a Call of Duty fan game.'</w:t>
+      </w:r>
+      <w:r>
+        <w:rPr>
+          <w:rStyle w:val="CommentReference"/>
+        </w:rPr>
+        <w:annotationRef/>
+      </w:r>
+    </w:p>
+  </w:comment>
+  <w:comment w:initials="AH" w:author="Alice Heath" w:date="2022-03-14T13:34:17" w:id="887430938">
+    <w:p>
+      <w:pPr>
+        <w:pStyle w:val="CommentText"/>
+      </w:pPr>
+      <w:r>
+        <w:rPr/>
+        <w:t>Change to 'This may be because'</w:t>
+      </w:r>
+      <w:r>
+        <w:rPr>
+          <w:rStyle w:val="CommentReference"/>
+        </w:rPr>
+        <w:annotationRef/>
+      </w:r>
+    </w:p>
+  </w:comment>
+  <w:comment w:initials="AH" w:author="Alice Heath" w:date="2022-03-14T13:34:42" w:id="950488569">
+    <w:p>
+      <w:pPr>
+        <w:pStyle w:val="CommentText"/>
+      </w:pPr>
+      <w:r>
+        <w:rPr/>
+        <w:t>Should this be 'my name'?</w:t>
+      </w:r>
+      <w:r>
+        <w:rPr>
+          <w:rStyle w:val="CommentReference"/>
+        </w:rPr>
+        <w:annotationRef/>
+      </w:r>
+    </w:p>
+  </w:comment>
+  <w:comment w:initials="AH" w:author="Alice Heath" w:date="2022-03-14T13:36:20" w:id="2079189806">
+    <w:p>
+      <w:pPr>
+        <w:pStyle w:val="CommentText"/>
+      </w:pPr>
+      <w:r>
+        <w:rPr/>
+        <w:t>change to 'have learnt that'?</w:t>
+      </w:r>
+      <w:r>
+        <w:rPr>
+          <w:rStyle w:val="CommentReference"/>
+        </w:rPr>
+        <w:annotationRef/>
+      </w:r>
+    </w:p>
+  </w:comment>
+  <w:comment w:initials="AH" w:author="Alice Heath" w:date="2022-03-14T13:36:42" w:id="538188982">
+    <w:p>
+      <w:pPr>
+        <w:pStyle w:val="CommentText"/>
+      </w:pPr>
+      <w:r>
+        <w:rPr/>
+        <w:t>Unity as the global illumination</w:t>
+      </w:r>
+      <w:r>
+        <w:rPr>
+          <w:rStyle w:val="CommentReference"/>
+        </w:rPr>
+        <w:annotationRef/>
+      </w:r>
+    </w:p>
+  </w:comment>
+  <w:comment w:initials="AH" w:author="Alice Heath" w:date="2022-03-14T13:37:11" w:id="643786198">
+    <w:p>
+      <w:pPr>
+        <w:pStyle w:val="CommentText"/>
+      </w:pPr>
+      <w:r>
+        <w:rPr/>
+        <w:t>an</w:t>
+      </w:r>
+      <w:r>
+        <w:rPr>
+          <w:rStyle w:val="CommentReference"/>
+        </w:rPr>
+        <w:annotationRef/>
+      </w:r>
+    </w:p>
+  </w:comment>
+  <w:comment w:initials="AH" w:author="Alice Heath" w:date="2022-03-14T13:39:16" w:id="1068581822">
+    <w:p>
+      <w:pPr>
+        <w:pStyle w:val="CommentText"/>
+      </w:pPr>
+      <w:r>
+        <w:rPr/>
+        <w:t>zombies, I also want</w:t>
+      </w:r>
+      <w:r>
+        <w:rPr>
+          <w:rStyle w:val="CommentReference"/>
+        </w:rPr>
+        <w:annotationRef/>
+      </w:r>
+    </w:p>
+  </w:comment>
+  <w:comment w:initials="AH" w:author="Alice Heath" w:date="2022-03-14T13:39:28" w:id="1604493391">
+    <w:p>
+      <w:pPr>
+        <w:pStyle w:val="CommentText"/>
+      </w:pPr>
+      <w:r>
+        <w:rPr/>
+        <w:t>much</w:t>
+      </w:r>
+      <w:r>
+        <w:rPr>
+          <w:rStyle w:val="CommentReference"/>
+        </w:rPr>
+        <w:annotationRef/>
+      </w:r>
+    </w:p>
+  </w:comment>
+  <w:comment w:initials="AH" w:author="Alice Heath" w:date="2022-03-14T13:41:30" w:id="1121508034">
+    <w:p>
+      <w:pPr>
+        <w:pStyle w:val="CommentText"/>
+      </w:pPr>
+      <w:r>
+        <w:rPr/>
+        <w:t>have one giant map with individual maps off of it, which is going to be shame.  - does this make more sense?</w:t>
+      </w:r>
+      <w:r>
+        <w:rPr>
+          <w:rStyle w:val="CommentReference"/>
+        </w:rPr>
+        <w:annotationRef/>
+      </w:r>
+    </w:p>
+  </w:comment>
+  <w:comment w:initials="AH" w:author="Alice Heath" w:date="2022-03-14T13:41:46" w:id="100450175">
+    <w:p>
+      <w:pPr>
+        <w:pStyle w:val="CommentText"/>
+      </w:pPr>
+      <w:r>
+        <w:rPr/>
+        <w:t>Link into one sentence</w:t>
+      </w:r>
+      <w:r>
+        <w:rPr>
+          <w:rStyle w:val="CommentReference"/>
+        </w:rPr>
+        <w:annotationRef/>
+      </w:r>
+    </w:p>
+  </w:comment>
+  <w:comment w:initials="AH" w:author="Alice Heath" w:date="2022-03-14T13:42:07" w:id="1471412321">
+    <w:p>
+      <w:pPr>
+        <w:pStyle w:val="CommentText"/>
+      </w:pPr>
+      <w:r>
+        <w:rPr/>
+        <w:t>I'm tempted</w:t>
+      </w:r>
+      <w:r>
+        <w:rPr>
+          <w:rStyle w:val="CommentReference"/>
+        </w:rPr>
+        <w:annotationRef/>
+      </w:r>
+    </w:p>
+  </w:comment>
+  <w:comment w:initials="AH" w:author="Alice Heath" w:date="2022-03-14T13:42:18" w:id="704396733">
+    <w:p>
+      <w:pPr>
+        <w:pStyle w:val="CommentText"/>
+      </w:pPr>
+      <w:r>
+        <w:rPr/>
+        <w:t>a way</w:t>
+      </w:r>
+      <w:r>
+        <w:rPr>
+          <w:rStyle w:val="CommentReference"/>
+        </w:rPr>
+        <w:annotationRef/>
+      </w:r>
+    </w:p>
+  </w:comment>
+  <w:comment w:initials="AH" w:author="Alice Heath" w:date="2022-03-14T13:43:04" w:id="631411113">
+    <w:p>
+      <w:pPr>
+        <w:pStyle w:val="CommentText"/>
+      </w:pPr>
+      <w:r>
+        <w:rPr/>
+        <w:t>add a comma</w:t>
+      </w:r>
+      <w:r>
+        <w:rPr>
+          <w:rStyle w:val="CommentReference"/>
+        </w:rPr>
+        <w:annotationRef/>
+      </w:r>
+    </w:p>
+  </w:comment>
+  <w:comment w:initials="AH" w:author="Alice Heath" w:date="2022-03-14T13:43:54" w:id="1861222517">
+    <w:p>
+      <w:pPr>
+        <w:pStyle w:val="CommentText"/>
+      </w:pPr>
+      <w:r>
+        <w:rPr/>
+        <w:t>stay, the time constraints are very harsh and will make it more difficult</w:t>
+      </w:r>
+      <w:r>
+        <w:rPr>
+          <w:rStyle w:val="CommentReference"/>
+        </w:rPr>
+        <w:annotationRef/>
+      </w:r>
+    </w:p>
+  </w:comment>
+  <w:comment w:initials="AH" w:author="Alice Heath" w:date="2022-03-14T13:44:31" w:id="584667533">
+    <w:p>
+      <w:pPr>
+        <w:pStyle w:val="CommentText"/>
+      </w:pPr>
+      <w:r>
+        <w:rPr/>
+        <w:t>should this be popular?</w:t>
+      </w:r>
+      <w:r>
+        <w:rPr>
+          <w:rStyle w:val="CommentReference"/>
+        </w:rPr>
+        <w:annotationRef/>
+      </w:r>
+    </w:p>
+  </w:comment>
+  <w:comment w:initials="AH" w:author="Alice Heath" w:date="2022-03-14T13:45:44" w:id="28165533">
+    <w:p>
+      <w:pPr>
+        <w:pStyle w:val="CommentText"/>
+      </w:pPr>
+      <w:r>
+        <w:rPr/>
+        <w:t>Duty, in one</w:t>
+      </w:r>
+      <w:r>
+        <w:rPr>
+          <w:rStyle w:val="CommentReference"/>
+        </w:rPr>
+        <w:annotationRef/>
+      </w:r>
+    </w:p>
+  </w:comment>
+  <w:comment w:initials="AH" w:author="Alice Heath" w:date="2022-03-14T13:45:58" w:id="850155838">
+    <w:p>
+      <w:pPr>
+        <w:pStyle w:val="CommentText"/>
+      </w:pPr>
+      <w:r>
+        <w:rPr/>
+        <w:t>map,</w:t>
+      </w:r>
+      <w:r>
+        <w:rPr>
+          <w:rStyle w:val="CommentReference"/>
+        </w:rPr>
+        <w:annotationRef/>
+      </w:r>
+    </w:p>
+  </w:comment>
+  <w:comment w:initials="AH" w:author="Alice Heath" w:date="2022-03-14T13:46:12" w:id="1308465468">
+    <w:p>
+      <w:pPr>
+        <w:pStyle w:val="CommentText"/>
+      </w:pPr>
+      <w:r>
+        <w:rPr/>
+        <w:t>You</w:t>
+      </w:r>
+      <w:r>
+        <w:rPr>
+          <w:rStyle w:val="CommentReference"/>
+        </w:rPr>
+        <w:annotationRef/>
+      </w:r>
+    </w:p>
+  </w:comment>
+  <w:comment w:initials="AH" w:author="Alice Heath" w:date="2022-03-14T13:46:36" w:id="306205264">
+    <w:p>
+      <w:pPr>
+        <w:pStyle w:val="CommentText"/>
+      </w:pPr>
+      <w:r>
+        <w:rPr/>
+        <w:t>and,</w:t>
+      </w:r>
+      <w:r>
+        <w:rPr>
+          <w:rStyle w:val="CommentReference"/>
+        </w:rPr>
+        <w:annotationRef/>
+      </w:r>
+    </w:p>
+  </w:comment>
+  <w:comment w:initials="AH" w:author="Alice Heath" w:date="2022-03-14T13:46:46" w:id="419274429">
+    <w:p>
+      <w:pPr>
+        <w:pStyle w:val="CommentText"/>
+      </w:pPr>
+      <w:r>
+        <w:rPr/>
+        <w:t>barricades,</w:t>
+      </w:r>
+      <w:r>
+        <w:rPr>
+          <w:rStyle w:val="CommentReference"/>
+        </w:rPr>
+        <w:annotationRef/>
+      </w:r>
+    </w:p>
+  </w:comment>
+  <w:comment w:initials="AH" w:author="Alice Heath" w:date="2022-03-14T13:47:40" w:id="1389757078">
+    <w:p>
+      <w:pPr>
+        <w:pStyle w:val="CommentText"/>
+      </w:pPr>
+      <w:r>
+        <w:rPr/>
+        <w:t>zombie. This is a lot harder to</w:t>
+      </w:r>
+      <w:r>
+        <w:rPr>
+          <w:rStyle w:val="CommentReference"/>
+        </w:rPr>
+        <w:annotationRef/>
+      </w:r>
+    </w:p>
+  </w:comment>
+  <w:comment w:initials="AH" w:author="Alice Heath" w:date="2022-03-14T13:47:56" w:id="48857119">
+    <w:p>
+      <w:pPr>
+        <w:pStyle w:val="CommentText"/>
+      </w:pPr>
+      <w:r>
+        <w:rPr/>
+        <w:t>change to 'by'</w:t>
+      </w:r>
+      <w:r>
+        <w:rPr>
+          <w:rStyle w:val="CommentReference"/>
+        </w:rPr>
+        <w:annotationRef/>
+      </w:r>
+    </w:p>
+  </w:comment>
+  <w:comment w:initials="AH" w:author="Alice Heath" w:date="2022-03-14T13:48:10" w:id="922559666">
+    <w:p>
+      <w:pPr>
+        <w:pStyle w:val="CommentText"/>
+      </w:pPr>
+      <w:r>
+        <w:rPr/>
+        <w:t>Another</w:t>
+      </w:r>
+      <w:r>
+        <w:rPr>
+          <w:rStyle w:val="CommentReference"/>
+        </w:rPr>
+        <w:annotationRef/>
+      </w:r>
+    </w:p>
+  </w:comment>
+  <w:comment w:initials="AH" w:author="Alice Heath" w:date="2022-03-14T13:52:53" w:id="1239926282">
+    <w:p>
+      <w:pPr>
+        <w:pStyle w:val="CommentText"/>
+      </w:pPr>
+      <w:r>
+        <w:rPr/>
+        <w:t>as well as the little Easter Eggs overall. This</w:t>
+      </w:r>
+      <w:r>
+        <w:rPr>
+          <w:rStyle w:val="CommentReference"/>
+        </w:rPr>
+        <w:annotationRef/>
+      </w:r>
+    </w:p>
+  </w:comment>
+  <w:comment w:initials="AH" w:author="Alice Heath" w:date="2022-03-14T13:53:35" w:id="1824567425">
+    <w:p>
+      <w:pPr>
+        <w:pStyle w:val="CommentText"/>
+      </w:pPr>
+      <w:r>
+        <w:rPr/>
+        <w:t>change 'like' to 'think'</w:t>
+      </w:r>
+      <w:r>
+        <w:rPr>
+          <w:rStyle w:val="CommentReference"/>
+        </w:rPr>
+        <w:annotationRef/>
+      </w:r>
+    </w:p>
+  </w:comment>
+  <w:comment w:initials="AH" w:author="Alice Heath" w:date="2022-03-14T13:54:17" w:id="2113313597">
+    <w:p>
+      <w:pPr>
+        <w:pStyle w:val="CommentText"/>
+      </w:pPr>
+      <w:r>
+        <w:rPr/>
+        <w:t>change to 'are'</w:t>
+      </w:r>
+      <w:r>
+        <w:rPr>
+          <w:rStyle w:val="CommentReference"/>
+        </w:rPr>
+        <w:annotationRef/>
+      </w:r>
+    </w:p>
+  </w:comment>
+  <w:comment w:initials="AH" w:author="Alice Heath" w:date="2022-03-14T13:54:53" w:id="1907433300">
+    <w:p>
+      <w:pPr>
+        <w:pStyle w:val="CommentText"/>
+      </w:pPr>
+      <w:r>
+        <w:rPr/>
+        <w:t>zombies, if you get 10 points you can buy</w:t>
+      </w:r>
+      <w:r>
+        <w:rPr>
+          <w:rStyle w:val="CommentReference"/>
+        </w:rPr>
+        <w:annotationRef/>
+      </w:r>
+    </w:p>
+  </w:comment>
+  <w:comment w:initials="AH" w:author="Alice Heath" w:date="2022-03-14T13:55:56" w:id="411305247">
+    <w:p>
+      <w:pPr>
+        <w:pStyle w:val="CommentText"/>
+      </w:pPr>
+      <w:r>
+        <w:rPr/>
+        <w:t>it's more for said gun. Other places you can spend points and</w:t>
+      </w:r>
+      <w:r>
+        <w:rPr>
+          <w:rStyle w:val="CommentReference"/>
+        </w:rPr>
+        <w:annotationRef/>
+      </w:r>
+    </w:p>
+  </w:comment>
+  <w:comment w:initials="AH" w:author="Alice Heath" w:date="2022-03-14T13:56:09" w:id="1550155572">
+    <w:p>
+      <w:pPr>
+        <w:pStyle w:val="CommentText"/>
+      </w:pPr>
+      <w:r>
+        <w:rPr/>
+        <w:t>dealt</w:t>
+      </w:r>
+      <w:r>
+        <w:rPr>
+          <w:rStyle w:val="CommentReference"/>
+        </w:rPr>
+        <w:annotationRef/>
+      </w:r>
+    </w:p>
+  </w:comment>
+  <w:comment w:initials="AH" w:author="Alice Heath" w:date="2022-03-14T13:56:40" w:id="2115786718">
+    <w:p>
+      <w:pPr>
+        <w:pStyle w:val="CommentText"/>
+      </w:pPr>
+      <w:r>
+        <w:rPr/>
+        <w:t>remove 'and'</w:t>
+      </w:r>
+      <w:r>
+        <w:rPr>
+          <w:rStyle w:val="CommentReference"/>
+        </w:rPr>
+        <w:annotationRef/>
+      </w:r>
+    </w:p>
+  </w:comment>
+  <w:comment w:initials="AH" w:author="Alice Heath" w:date="2022-03-14T13:57:13" w:id="1325148362">
+    <w:p>
+      <w:pPr>
+        <w:pStyle w:val="CommentText"/>
+      </w:pPr>
+      <w:r>
+        <w:rPr/>
+        <w:t>remove 'is'</w:t>
+      </w:r>
+      <w:r>
+        <w:rPr>
+          <w:rStyle w:val="CommentReference"/>
+        </w:rPr>
+        <w:annotationRef/>
+      </w:r>
+    </w:p>
+  </w:comment>
+  <w:comment w:initials="AH" w:author="Alice Heath" w:date="2022-03-14T13:57:27" w:id="1201373102">
+    <w:p>
+      <w:pPr>
+        <w:pStyle w:val="CommentText"/>
+      </w:pPr>
+      <w:r>
+        <w:rPr/>
+        <w:t>FPS</w:t>
+      </w:r>
+      <w:r>
+        <w:rPr>
+          <w:rStyle w:val="CommentReference"/>
+        </w:rPr>
+        <w:annotationRef/>
+      </w:r>
+    </w:p>
+  </w:comment>
+  <w:comment w:initials="AH" w:author="Alice Heath" w:date="2022-03-14T13:57:37" w:id="287872832">
+    <w:p>
+      <w:pPr>
+        <w:pStyle w:val="CommentText"/>
+      </w:pPr>
+      <w:r>
+        <w:rPr/>
+        <w:t>of</w:t>
+      </w:r>
+      <w:r>
+        <w:rPr>
+          <w:rStyle w:val="CommentReference"/>
+        </w:rPr>
+        <w:annotationRef/>
+      </w:r>
+    </w:p>
+  </w:comment>
+  <w:comment w:initials="AH" w:author="Alice Heath" w:date="2022-03-14T13:59:01" w:id="930955808">
+    <w:p>
+      <w:pPr>
+        <w:pStyle w:val="CommentText"/>
+      </w:pPr>
+      <w:r>
+        <w:rPr/>
+        <w:t>you buy?</w:t>
+      </w:r>
+      <w:r>
+        <w:rPr>
+          <w:rStyle w:val="CommentReference"/>
+        </w:rPr>
+        <w:annotationRef/>
+      </w:r>
+    </w:p>
+    <w:p>
+      <w:pPr>
+        <w:pStyle w:val="CommentText"/>
+      </w:pPr>
+      <w:r>
+        <w:rPr/>
+        <w:t>Just check what word should be used here :)</w:t>
+      </w:r>
+    </w:p>
+  </w:comment>
+  <w:comment w:initials="AH" w:author="Alice Heath" w:date="2022-03-14T13:59:24" w:id="1479947595">
+    <w:p>
+      <w:pPr>
+        <w:pStyle w:val="CommentText"/>
+      </w:pPr>
+      <w:r>
+        <w:rPr/>
+        <w:t xml:space="preserve">trying to </w:t>
+      </w:r>
+      <w:r>
+        <w:rPr>
+          <w:rStyle w:val="CommentReference"/>
+        </w:rPr>
+        <w:annotationRef/>
+      </w:r>
+    </w:p>
+  </w:comment>
+  <w:comment w:initials="AH" w:author="Alice Heath" w:date="2022-03-14T13:59:52" w:id="2117841255">
+    <w:p>
+      <w:pPr>
+        <w:pStyle w:val="CommentText"/>
+      </w:pPr>
+      <w:r>
+        <w:rPr/>
+        <w:t>is this the correct word?</w:t>
+      </w:r>
+      <w:r>
+        <w:rPr>
+          <w:rStyle w:val="CommentReference"/>
+        </w:rPr>
+        <w:annotationRef/>
+      </w:r>
+    </w:p>
+  </w:comment>
+  <w:comment w:initials="AH" w:author="Alice Heath" w:date="2022-03-14T14:00:02" w:id="1977252362">
+    <w:p>
+      <w:pPr>
+        <w:pStyle w:val="CommentText"/>
+      </w:pPr>
+      <w:r>
+        <w:rPr/>
+        <w:t>remove 'either'</w:t>
+      </w:r>
+      <w:r>
+        <w:rPr>
+          <w:rStyle w:val="CommentReference"/>
+        </w:rPr>
+        <w:annotationRef/>
+      </w:r>
+    </w:p>
+  </w:comment>
+  <w:comment w:initials="AH" w:author="Alice Heath" w:date="2022-03-14T14:00:53" w:id="1204028352">
+    <w:p>
+      <w:pPr>
+        <w:pStyle w:val="CommentText"/>
+      </w:pPr>
+      <w:r>
+        <w:rPr/>
+        <w:t xml:space="preserve">on the space feel on a space station as you're stranded, you need to </w:t>
+      </w:r>
+      <w:r>
+        <w:rPr>
+          <w:rStyle w:val="CommentReference"/>
+        </w:rPr>
+        <w:annotationRef/>
+      </w:r>
+    </w:p>
+  </w:comment>
+  <w:comment w:initials="AH" w:author="Alice Heath" w:date="2022-03-14T14:01:27" w:id="894812838">
+    <w:p>
+      <w:pPr>
+        <w:pStyle w:val="CommentText"/>
+      </w:pPr>
+      <w:r>
+        <w:rPr/>
+        <w:t>max or 'Max Ammo'</w:t>
+      </w:r>
+      <w:r>
+        <w:rPr>
+          <w:rStyle w:val="CommentReference"/>
+        </w:rPr>
+        <w:annotationRef/>
+      </w:r>
+    </w:p>
+  </w:comment>
+  <w:comment w:initials="AH" w:author="Alice Heath" w:date="2022-03-14T14:02:09" w:id="631486979">
+    <w:p>
+      <w:pPr>
+        <w:pStyle w:val="CommentText"/>
+      </w:pPr>
+      <w:r>
+        <w:rPr/>
+        <w:t>pauses</w:t>
+      </w:r>
+      <w:r>
+        <w:rPr>
+          <w:rStyle w:val="CommentReference"/>
+        </w:rPr>
+        <w:annotationRef/>
+      </w:r>
+    </w:p>
+  </w:comment>
+  <w:comment w:initials="AH" w:author="Alice Heath" w:date="2022-03-14T14:02:26" w:id="138396580">
+    <w:p>
+      <w:pPr>
+        <w:pStyle w:val="CommentText"/>
+      </w:pPr>
+      <w:r>
+        <w:rPr/>
+        <w:t>will allow the player to change map</w:t>
+      </w:r>
+      <w:r>
+        <w:rPr>
+          <w:rStyle w:val="CommentReference"/>
+        </w:rPr>
+        <w:annotationRef/>
+      </w:r>
+    </w:p>
+  </w:comment>
+  <w:comment w:initials="AH" w:author="Alice Heath" w:date="2022-03-14T14:03:22" w:id="1202510055">
+    <w:p>
+      <w:pPr>
+        <w:pStyle w:val="CommentText"/>
+      </w:pPr>
+      <w:r>
+        <w:rPr/>
+        <w:t>ammo, weapons that you can use to fight the zombies, zombie spawn locations and a moon map.</w:t>
+      </w:r>
+      <w:r>
+        <w:rPr>
+          <w:rStyle w:val="CommentReference"/>
+        </w:rPr>
+        <w:annotationRef/>
+      </w:r>
+    </w:p>
+  </w:comment>
+  <w:comment w:initials="AH" w:author="Alice Heath" w:date="2022-03-14T14:04:22" w:id="1643939790">
+    <w:p>
+      <w:pPr>
+        <w:pStyle w:val="CommentText"/>
+      </w:pPr>
+      <w:r>
+        <w:rPr/>
+        <w:t>weapons, trying not to get stuck and keep progressing</w:t>
+      </w:r>
+      <w:r>
+        <w:rPr>
+          <w:rStyle w:val="CommentReference"/>
+        </w:rPr>
+        <w:annotationRef/>
+      </w:r>
+    </w:p>
+  </w:comment>
+  <w:comment w:initials="AH" w:author="Alice Heath" w:date="2022-03-14T14:04:41" w:id="1580611178">
+    <w:p>
+      <w:pPr>
+        <w:pStyle w:val="CommentText"/>
+      </w:pPr>
+      <w:r>
+        <w:rPr/>
+        <w:t>game is simpler</w:t>
+      </w:r>
+      <w:r>
+        <w:rPr>
+          <w:rStyle w:val="CommentReference"/>
+        </w:rPr>
+        <w:annotationRef/>
+      </w:r>
+    </w:p>
+  </w:comment>
+  <w:comment w:initials="AH" w:author="Alice Heath" w:date="2022-03-14T14:04:58" w:id="1692018853">
+    <w:p>
+      <w:pPr>
+        <w:pStyle w:val="CommentText"/>
+      </w:pPr>
+      <w:r>
+        <w:rPr/>
+        <w:t>gameplay, but</w:t>
+      </w:r>
+      <w:r>
+        <w:rPr>
+          <w:rStyle w:val="CommentReference"/>
+        </w:rPr>
+        <w:annotationRef/>
+      </w:r>
+    </w:p>
+  </w:comment>
+  <w:comment w:initials="AH" w:author="Alice Heath" w:date="2022-03-14T14:05:53" w:id="500667071">
+    <w:p>
+      <w:pPr>
+        <w:pStyle w:val="CommentText"/>
+      </w:pPr>
+      <w:r>
+        <w:rPr/>
+        <w:t>'are where you have weapons and you can have max ammo</w:t>
+      </w:r>
+      <w:r>
+        <w:rPr>
+          <w:rStyle w:val="CommentReference"/>
+        </w:rPr>
+        <w:annotationRef/>
+      </w:r>
+    </w:p>
+  </w:comment>
+  <w:comment w:initials="AH" w:author="Alice Heath" w:date="2022-03-14T14:06:55" w:id="755292346">
+    <w:p>
+      <w:pPr>
+        <w:pStyle w:val="CommentText"/>
+      </w:pPr>
+      <w:r>
+        <w:rPr/>
+        <w:t>are these the right words?</w:t>
+      </w:r>
+      <w:r>
+        <w:rPr>
+          <w:rStyle w:val="CommentReference"/>
+        </w:rPr>
+        <w:annotationRef/>
+      </w:r>
+    </w:p>
+  </w:comment>
+  <w:comment w:initials="AH" w:author="Alice Heath" w:date="2022-03-14T14:07:10" w:id="1164403562">
+    <w:p>
+      <w:pPr>
+        <w:pStyle w:val="CommentText"/>
+      </w:pPr>
+      <w:r>
+        <w:rPr/>
+        <w:t>take out one 'as the'</w:t>
+      </w:r>
+      <w:r>
+        <w:rPr>
+          <w:rStyle w:val="CommentReference"/>
+        </w:rPr>
+        <w:annotationRef/>
+      </w:r>
+    </w:p>
+  </w:comment>
+  <w:comment w:initials="AH" w:author="Alice Heath" w:date="2022-03-14T14:07:27" w:id="1832316414">
+    <w:p>
+      <w:pPr>
+        <w:pStyle w:val="CommentText"/>
+      </w:pPr>
+      <w:r>
+        <w:rPr/>
+        <w:t>have to</w:t>
+      </w:r>
+      <w:r>
+        <w:rPr>
+          <w:rStyle w:val="CommentReference"/>
+        </w:rPr>
+        <w:annotationRef/>
+      </w:r>
+    </w:p>
+  </w:comment>
+  <w:comment w:initials="AH" w:author="Alice Heath" w:date="2022-03-14T14:08:12" w:id="4624496">
+    <w:p>
+      <w:pPr>
+        <w:pStyle w:val="CommentText"/>
+      </w:pPr>
+      <w:r>
+        <w:rPr/>
+        <w:t>developer, then</w:t>
+      </w:r>
+      <w:r>
+        <w:rPr>
+          <w:rStyle w:val="CommentReference"/>
+        </w:rPr>
+        <w:annotationRef/>
+      </w:r>
+    </w:p>
+  </w:comment>
+  <w:comment w:initials="AH" w:author="Alice Heath" w:date="2022-03-14T14:10:24" w:id="312287159">
+    <w:p>
+      <w:pPr>
+        <w:pStyle w:val="CommentText"/>
+      </w:pPr>
+      <w:r>
+        <w:rPr/>
+        <w:t>fast, leave</w:t>
+      </w:r>
+      <w:r>
+        <w:rPr>
+          <w:rStyle w:val="CommentReference"/>
+        </w:rPr>
+        <w:annotationRef/>
+      </w:r>
+    </w:p>
+  </w:comment>
+  <w:comment w:initials="AH" w:author="Alice Heath" w:date="2022-03-14T14:11:21" w:id="1867045169">
+    <w:p>
+      <w:pPr>
+        <w:pStyle w:val="CommentText"/>
+      </w:pPr>
+      <w:r>
+        <w:rPr/>
+        <w:t>Just check over the two sentences and ensure they make sense, and could they link together into one sentence?</w:t>
+      </w:r>
+      <w:r>
+        <w:rPr>
+          <w:rStyle w:val="CommentReference"/>
+        </w:rPr>
+        <w:annotationRef/>
+      </w:r>
+    </w:p>
+  </w:comment>
+  <w:comment w:initials="AH" w:author="Alice Heath" w:date="2022-03-14T14:12:31" w:id="1501426164">
+    <w:p>
+      <w:pPr>
+        <w:pStyle w:val="CommentText"/>
+      </w:pPr>
+      <w:r>
+        <w:rPr/>
+        <w:t>18, but</w:t>
+      </w:r>
+      <w:r>
+        <w:rPr>
+          <w:rStyle w:val="CommentReference"/>
+        </w:rPr>
+        <w:annotationRef/>
+      </w:r>
+    </w:p>
+  </w:comment>
+  <w:comment w:initials="AH" w:author="Alice Heath" w:date="2022-03-14T14:13:06" w:id="1409959924">
+    <w:p>
+      <w:pPr>
+        <w:pStyle w:val="CommentText"/>
+      </w:pPr>
+      <w:r>
+        <w:rPr/>
+        <w:t>likely to</w:t>
+      </w:r>
+      <w:r>
+        <w:rPr>
+          <w:rStyle w:val="CommentReference"/>
+        </w:rPr>
+        <w:annotationRef/>
+      </w:r>
+    </w:p>
+  </w:comment>
+  <w:comment w:initials="AH" w:author="Alice Heath" w:date="2022-03-14T14:15:36" w:id="796177062">
+    <w:p>
+      <w:pPr>
+        <w:pStyle w:val="CommentText"/>
+      </w:pPr>
+      <w:r>
+        <w:rPr/>
+        <w:t xml:space="preserve">generation, as fewer older people would play this sort of thing as they are more dedicated to CoD. Also, it's easier </w:t>
+      </w:r>
+      <w:r>
+        <w:rPr>
+          <w:rStyle w:val="CommentReference"/>
+        </w:rPr>
+        <w:annotationRef/>
+      </w:r>
+    </w:p>
+  </w:comment>
+  <w:comment w:initials="AH" w:author="Alice Heath" w:date="2022-03-14T14:16:56" w:id="536620710">
+    <w:p>
+      <w:pPr>
+        <w:pStyle w:val="CommentText"/>
+      </w:pPr>
+      <w:r>
+        <w:rPr/>
+        <w:t>maybe I can add more difficult gameplay so the player can get challenged.</w:t>
+      </w:r>
+      <w:r>
+        <w:rPr>
+          <w:rStyle w:val="CommentReference"/>
+        </w:rPr>
+        <w:annotationRef/>
+      </w:r>
+    </w:p>
+    <w:p>
+      <w:pPr>
+        <w:pStyle w:val="CommentText"/>
+      </w:pPr>
+      <w:r>
+        <w:rPr/>
+        <w:t>Just check the last bit in case you wanted to add something else here :)</w:t>
+      </w:r>
+    </w:p>
+  </w:comment>
+  <w:comment w:initials="AH" w:author="Alice Heath" w:date="2022-03-14T14:17:36" w:id="494040506">
+    <w:p>
+      <w:pPr>
+        <w:pStyle w:val="CommentText"/>
+      </w:pPr>
+      <w:r>
+        <w:rPr/>
+        <w:t>horror/space/war theme, not like</w:t>
+      </w:r>
+      <w:r>
+        <w:rPr>
+          <w:rStyle w:val="CommentReference"/>
+        </w:rPr>
+        <w:annotationRef/>
+      </w:r>
+    </w:p>
+  </w:comment>
+  <w:comment w:initials="AH" w:author="Alice Heath" w:date="2022-03-14T14:18:38" w:id="539733860">
+    <w:p>
+      <w:pPr>
+        <w:pStyle w:val="CommentText"/>
+      </w:pPr>
+      <w:r>
+        <w:rPr/>
+        <w:t>space. The sad thing would be the zombies as there's</w:t>
+      </w:r>
+      <w:r>
+        <w:rPr>
+          <w:rStyle w:val="CommentReference"/>
+        </w:rPr>
+        <w:annotationRef/>
+      </w:r>
+    </w:p>
+  </w:comment>
+  <w:comment w:initials="AH" w:author="Alice Heath" w:date="2022-03-14T14:19:38" w:id="757414827">
+    <w:p>
+      <w:pPr>
+        <w:pStyle w:val="CommentText"/>
+      </w:pPr>
+      <w:r>
+        <w:rPr/>
+        <w:t>is set in the near future, ten years since humans have been established.</w:t>
+      </w:r>
+      <w:r>
+        <w:rPr>
+          <w:rStyle w:val="CommentReference"/>
+        </w:rPr>
+        <w:annotationRef/>
+      </w:r>
+    </w:p>
+  </w:comment>
+  <w:comment w:initials="AH" w:author="Alice Heath" w:date="2022-03-14T14:20:12" w:id="698350355">
+    <w:p>
+      <w:pPr>
+        <w:pStyle w:val="CommentText"/>
+      </w:pPr>
+      <w:r>
+        <w:rPr/>
+        <w:t>Moon, they found a</w:t>
+      </w:r>
+      <w:r>
+        <w:rPr>
+          <w:rStyle w:val="CommentReference"/>
+        </w:rPr>
+        <w:annotationRef/>
+      </w:r>
+    </w:p>
+  </w:comment>
+  <w:comment w:initials="AH" w:author="Alice Heath" w:date="2022-03-14T14:20:43" w:id="789507554">
+    <w:p>
+      <w:pPr>
+        <w:pStyle w:val="CommentText"/>
+      </w:pPr>
+      <w:r>
+        <w:rPr/>
+        <w:t>there is a containment breach</w:t>
+      </w:r>
+      <w:r>
+        <w:rPr>
+          <w:rStyle w:val="CommentReference"/>
+        </w:rPr>
+        <w:annotationRef/>
+      </w:r>
+    </w:p>
+  </w:comment>
+  <w:comment w:initials="AH" w:author="Alice Heath" w:date="2022-03-14T14:21:18" w:id="135946678">
+    <w:p>
+      <w:pPr>
+        <w:pStyle w:val="CommentText"/>
+      </w:pPr>
+      <w:r>
+        <w:rPr/>
+        <w:t>add a full stop</w:t>
+      </w:r>
+      <w:r>
+        <w:rPr>
+          <w:rStyle w:val="CommentReference"/>
+        </w:rPr>
+        <w:annotationRef/>
+      </w:r>
+    </w:p>
+  </w:comment>
+  <w:comment w:initials="AH" w:author="Alice Heath" w:date="2022-03-14T14:21:58" w:id="1935498970">
+    <w:p>
+      <w:pPr>
+        <w:pStyle w:val="CommentText"/>
+      </w:pPr>
+      <w:r>
+        <w:rPr/>
+        <w:t>can be controlled</w:t>
+      </w:r>
+      <w:r>
+        <w:rPr>
+          <w:rStyle w:val="CommentReference"/>
+        </w:rPr>
+        <w:annotationRef/>
+      </w:r>
+    </w:p>
+  </w:comment>
+  <w:comment w:initials="AH" w:author="Alice Heath" w:date="2022-03-14T14:22:25" w:id="1051269323">
+    <w:p>
+      <w:pPr>
+        <w:pStyle w:val="CommentText"/>
+      </w:pPr>
+      <w:r>
+        <w:rPr/>
+        <w:t>the highest score</w:t>
+      </w:r>
+      <w:r>
+        <w:rPr>
+          <w:rStyle w:val="CommentReference"/>
+        </w:rPr>
+        <w:annotationRef/>
+      </w:r>
+    </w:p>
+  </w:comment>
+  <w:comment w:initials="AH" w:author="Alice Heath" w:date="2022-03-14T14:23:12" w:id="649987837">
+    <w:p>
+      <w:pPr>
+        <w:pStyle w:val="CommentText"/>
+      </w:pPr>
+      <w:r>
+        <w:rPr/>
+        <w:t xml:space="preserve">Duty, and </w:t>
+      </w:r>
+      <w:r>
+        <w:rPr>
+          <w:rStyle w:val="CommentReference"/>
+        </w:rPr>
+        <w:annotationRef/>
+      </w:r>
+    </w:p>
+  </w:comment>
+  <w:comment w:initials="AH" w:author="Alice Heath" w:date="2022-03-14T14:23:44" w:id="14790583">
+    <w:p>
+      <w:pPr>
+        <w:pStyle w:val="CommentText"/>
+      </w:pPr>
+      <w:r>
+        <w:rPr/>
+        <w:t>solo play only</w:t>
+      </w:r>
+      <w:r>
+        <w:rPr>
+          <w:rStyle w:val="CommentReference"/>
+        </w:rPr>
+        <w:annotationRef/>
+      </w:r>
+    </w:p>
+  </w:comment>
+  <w:comment w:initials="AH" w:author="Alice Heath" w:date="2022-03-14T14:24:11" w:id="845451469">
+    <w:p>
+      <w:pPr>
+        <w:pStyle w:val="CommentText"/>
+      </w:pPr>
+      <w:r>
+        <w:rPr/>
+        <w:t>an</w:t>
+      </w:r>
+      <w:r>
+        <w:rPr>
+          <w:rStyle w:val="CommentReference"/>
+        </w:rPr>
+        <w:annotationRef/>
+      </w:r>
+    </w:p>
+  </w:comment>
+  <w:comment w:initials="AH" w:author="Alice Heath" w:date="2022-03-14T14:24:24" w:id="1945897030">
+    <w:p>
+      <w:pPr>
+        <w:pStyle w:val="CommentText"/>
+      </w:pPr>
+      <w:r>
+        <w:rPr/>
+        <w:t>in</w:t>
+      </w:r>
+      <w:r>
+        <w:rPr>
+          <w:rStyle w:val="CommentReference"/>
+        </w:rPr>
+        <w:annotationRef/>
+      </w:r>
+    </w:p>
+  </w:comment>
+  <w:comment w:initials="AH" w:author="Alice Heath" w:date="2022-03-14T14:24:49" w:id="1713028008">
+    <w:p>
+      <w:pPr>
+        <w:pStyle w:val="CommentText"/>
+      </w:pPr>
+      <w:r>
+        <w:rPr/>
+        <w:t xml:space="preserve">static, </w:t>
+      </w:r>
+      <w:r>
+        <w:rPr>
+          <w:rStyle w:val="CommentReference"/>
+        </w:rPr>
+        <w:annotationRef/>
+      </w:r>
+    </w:p>
+  </w:comment>
+  <w:comment w:initials="AH" w:author="Alice Heath" w:date="2022-03-14T14:25:04" w:id="1047399697">
+    <w:p>
+      <w:pPr>
+        <w:pStyle w:val="CommentText"/>
+      </w:pPr>
+      <w:r>
+        <w:rPr/>
+        <w:t>good, the</w:t>
+      </w:r>
+      <w:r>
+        <w:rPr>
+          <w:rStyle w:val="CommentReference"/>
+        </w:rPr>
+        <w:annotationRef/>
+      </w:r>
+    </w:p>
+  </w:comment>
+  <w:comment w:initials="AH" w:author="Alice Heath" w:date="2022-03-14T14:25:21" w:id="1480706469">
+    <w:p>
+      <w:pPr>
+        <w:pStyle w:val="CommentText"/>
+      </w:pPr>
+      <w:r>
+        <w:rPr/>
+        <w:t>haven't</w:t>
+      </w:r>
+      <w:r>
+        <w:rPr>
+          <w:rStyle w:val="CommentReference"/>
+        </w:rPr>
+        <w:annotationRef/>
+      </w:r>
+    </w:p>
+  </w:comment>
+  <w:comment w:initials="AH" w:author="Alice Heath" w:date="2022-03-14T14:25:28" w:id="1685250126">
+    <w:p>
+      <w:pPr>
+        <w:pStyle w:val="CommentText"/>
+      </w:pPr>
+      <w:r>
+        <w:rPr/>
+        <w:t>games.</w:t>
+      </w:r>
+      <w:r>
+        <w:rPr>
+          <w:rStyle w:val="CommentReference"/>
+        </w:rPr>
+        <w:annotationRef/>
+      </w:r>
+    </w:p>
+  </w:comment>
+</w:comments>
+</file>
+
+<file path=word/commentsExtended.xml><?xml version="1.0" encoding="utf-8"?>
+<w15:commentsEx xmlns:mc="http://schemas.openxmlformats.org/markup-compatibility/2006" xmlns:w15="http://schemas.microsoft.com/office/word/2012/wordml" mc:Ignorable="w15">
+  <w15:commentEx w15:done="0" w15:paraId="1B277383"/>
+  <w15:commentEx w15:done="0" w15:paraId="1A9C8C5D"/>
+  <w15:commentEx w15:done="0" w15:paraId="3197D73A"/>
+  <w15:commentEx w15:done="0" w15:paraId="23C34EB2"/>
+  <w15:commentEx w15:done="0" w15:paraId="7F783744"/>
+  <w15:commentEx w15:done="0" w15:paraId="7D71A3B4"/>
+  <w15:commentEx w15:done="0" w15:paraId="3F7F1A6B"/>
+  <w15:commentEx w15:done="0" w15:paraId="09512979"/>
+  <w15:commentEx w15:done="0" w15:paraId="4C1B0EF4"/>
+  <w15:commentEx w15:done="0" w15:paraId="63B758F5"/>
+  <w15:commentEx w15:done="0" w15:paraId="065288EC"/>
+  <w15:commentEx w15:done="0" w15:paraId="60BF4D9F"/>
+  <w15:commentEx w15:done="0" w15:paraId="187A95EE"/>
+  <w15:commentEx w15:done="0" w15:paraId="37785974"/>
+  <w15:commentEx w15:done="0" w15:paraId="0D79BB5A"/>
+  <w15:commentEx w15:done="0" w15:paraId="78DBD8B4"/>
+  <w15:commentEx w15:done="0" w15:paraId="63C3F9B3"/>
+  <w15:commentEx w15:done="0" w15:paraId="488164D5"/>
+  <w15:commentEx w15:done="0" w15:paraId="78080C41"/>
+  <w15:commentEx w15:done="0" w15:paraId="337762C8"/>
+  <w15:commentEx w15:done="0" w15:paraId="50A029C7"/>
+  <w15:commentEx w15:done="0" w15:paraId="6075DFD7"/>
+  <w15:commentEx w15:done="0" w15:paraId="4F4FB185"/>
+  <w15:commentEx w15:done="0" w15:paraId="4FD6CD9E"/>
+  <w15:commentEx w15:done="0" w15:paraId="4FE61831"/>
+  <w15:commentEx w15:done="0" w15:paraId="51A01F83"/>
+  <w15:commentEx w15:done="0" w15:paraId="26478A9A"/>
+  <w15:commentEx w15:done="0" w15:paraId="4E4A0839"/>
+  <w15:commentEx w15:done="0" w15:paraId="26FFEE63"/>
+  <w15:commentEx w15:done="0" w15:paraId="459CA0BF"/>
+  <w15:commentEx w15:done="0" w15:paraId="62774F9C"/>
+  <w15:commentEx w15:done="0" w15:paraId="5947BA92"/>
+  <w15:commentEx w15:done="0" w15:paraId="45AAAE37"/>
+  <w15:commentEx w15:done="0" w15:paraId="4F2EECA1"/>
+  <w15:commentEx w15:done="0" w15:paraId="4573A1E5"/>
+  <w15:commentEx w15:done="0" w15:paraId="40A19A85"/>
+  <w15:commentEx w15:done="0" w15:paraId="67069DE1"/>
+  <w15:commentEx w15:done="0" w15:paraId="7C438F49"/>
+  <w15:commentEx w15:done="0" w15:paraId="0A2F330A"/>
+  <w15:commentEx w15:done="0" w15:paraId="349805AD"/>
+  <w15:commentEx w15:done="0" w15:paraId="67CAA117"/>
+  <w15:commentEx w15:done="0" w15:paraId="6E474D19"/>
+  <w15:commentEx w15:done="0" w15:paraId="11ECF596"/>
+  <w15:commentEx w15:done="0" w15:paraId="5B418976"/>
+  <w15:commentEx w15:done="0" w15:paraId="4F85E278"/>
+  <w15:commentEx w15:done="0" w15:paraId="3616F908"/>
+  <w15:commentEx w15:done="0" w15:paraId="0B17C813"/>
+  <w15:commentEx w15:done="0" w15:paraId="4FA2820F"/>
+  <w15:commentEx w15:done="0" w15:paraId="05EF259A"/>
+  <w15:commentEx w15:done="0" w15:paraId="5AB382DF"/>
+  <w15:commentEx w15:done="0" w15:paraId="4DEC3192"/>
+  <w15:commentEx w15:done="0" w15:paraId="2CD3626D"/>
+  <w15:commentEx w15:done="0" w15:paraId="6A905693"/>
+  <w15:commentEx w15:done="0" w15:paraId="09C7B534"/>
+  <w15:commentEx w15:done="0" w15:paraId="1444955A"/>
+  <w15:commentEx w15:done="0" w15:paraId="42E622D2"/>
+  <w15:commentEx w15:done="0" w15:paraId="65B164BC"/>
+  <w15:commentEx w15:done="0" w15:paraId="2A3391EF"/>
+  <w15:commentEx w15:done="0" w15:paraId="5B4F2750"/>
+  <w15:commentEx w15:done="0" w15:paraId="7A58F196"/>
+  <w15:commentEx w15:done="0" w15:paraId="4A44E82F"/>
+  <w15:commentEx w15:done="0" w15:paraId="25B81FE8"/>
+  <w15:commentEx w15:done="0" w15:paraId="10FFDDA6"/>
+  <w15:commentEx w15:done="0" w15:paraId="31E6AA18"/>
+  <w15:commentEx w15:done="0" w15:paraId="2E149FFF"/>
+  <w15:commentEx w15:done="0" w15:paraId="70E0B188"/>
+  <w15:commentEx w15:done="0" w15:paraId="2BEE4F99"/>
+  <w15:commentEx w15:done="0" w15:paraId="4AA8834A"/>
+  <w15:commentEx w15:done="0" w15:paraId="6036157D"/>
+  <w15:commentEx w15:done="0" w15:paraId="15C34831"/>
+  <w15:commentEx w15:done="0" w15:paraId="178E3538"/>
+  <w15:commentEx w15:done="0" w15:paraId="5695B245"/>
+  <w15:commentEx w15:done="0" w15:paraId="40140075"/>
+  <w15:commentEx w15:done="0" w15:paraId="74087CD7"/>
+</w15:commentsEx>
+</file>
+
+<file path=word/commentsExtensible.xml><?xml version="1.0" encoding="utf-8"?>
+<w16cex:commentsExtensible xmlns:w16="http://schemas.microsoft.com/office/word/2018/wordml" xmlns:w16cex="http://schemas.microsoft.com/office/word/2018/wordml/cex" xmlns:mc="http://schemas.openxmlformats.org/markup-compatibility/2006" mc:Ignorable="w16 w16cex">
+  <w16cex:commentExtensible w16cex:durableId="001EDB71" w16cex:dateUtc="2022-03-14T13:31:30.334Z"/>
+  <w16cex:commentExtensible w16cex:durableId="3D2E43C2" w16cex:dateUtc="2022-03-14T13:32:26.469Z"/>
+  <w16cex:commentExtensible w16cex:durableId="5A8E3BBF" w16cex:dateUtc="2022-03-14T13:33:05.487Z"/>
+  <w16cex:commentExtensible w16cex:durableId="4FC67D3D" w16cex:dateUtc="2022-03-14T13:34:17.007Z"/>
+  <w16cex:commentExtensible w16cex:durableId="65D211BE" w16cex:dateUtc="2022-03-14T13:34:42.902Z"/>
+  <w16cex:commentExtensible w16cex:durableId="5CCBABB1" w16cex:dateUtc="2022-03-14T13:36:20.893Z"/>
+  <w16cex:commentExtensible w16cex:durableId="2A27C1B0" w16cex:dateUtc="2022-03-14T13:36:42.735Z"/>
+  <w16cex:commentExtensible w16cex:durableId="131244CD" w16cex:dateUtc="2022-03-14T13:37:11.418Z"/>
+  <w16cex:commentExtensible w16cex:durableId="0A499327" w16cex:dateUtc="2022-03-14T13:39:16.732Z"/>
+  <w16cex:commentExtensible w16cex:durableId="467AE4E5" w16cex:dateUtc="2022-03-14T13:39:28.461Z"/>
+  <w16cex:commentExtensible w16cex:durableId="3177FAC2" w16cex:dateUtc="2022-03-14T13:41:30.431Z"/>
+  <w16cex:commentExtensible w16cex:durableId="2A2AB200" w16cex:dateUtc="2022-03-14T13:41:46.015Z"/>
+  <w16cex:commentExtensible w16cex:durableId="391E8E1D" w16cex:dateUtc="2022-03-14T13:42:07.023Z"/>
+  <w16cex:commentExtensible w16cex:durableId="276BCF53" w16cex:dateUtc="2022-03-14T13:42:18.037Z"/>
+  <w16cex:commentExtensible w16cex:durableId="042517AE" w16cex:dateUtc="2022-03-14T13:43:04.825Z"/>
+  <w16cex:commentExtensible w16cex:durableId="4C6DFBB6" w16cex:dateUtc="2022-03-14T13:43:54.583Z"/>
+  <w16cex:commentExtensible w16cex:durableId="18DE2DD8" w16cex:dateUtc="2022-03-14T13:44:31.489Z"/>
+  <w16cex:commentExtensible w16cex:durableId="2397BAB0" w16cex:dateUtc="2022-03-14T13:45:44.329Z"/>
+  <w16cex:commentExtensible w16cex:durableId="6A6954E8" w16cex:dateUtc="2022-03-14T13:45:58.467Z"/>
+  <w16cex:commentExtensible w16cex:durableId="1AA12C12" w16cex:dateUtc="2022-03-14T13:46:12.172Z"/>
+  <w16cex:commentExtensible w16cex:durableId="2182FCF3" w16cex:dateUtc="2022-03-14T13:46:36.222Z"/>
+  <w16cex:commentExtensible w16cex:durableId="1327B141" w16cex:dateUtc="2022-03-14T13:46:46.234Z"/>
+  <w16cex:commentExtensible w16cex:durableId="5FD636CD" w16cex:dateUtc="2022-03-14T13:47:40.158Z"/>
+  <w16cex:commentExtensible w16cex:durableId="03DFB539" w16cex:dateUtc="2022-03-14T13:47:56.884Z"/>
+  <w16cex:commentExtensible w16cex:durableId="6185FC94" w16cex:dateUtc="2022-03-14T13:48:10.663Z"/>
+  <w16cex:commentExtensible w16cex:durableId="59F041C8" w16cex:dateUtc="2022-03-14T13:52:53.755Z"/>
+  <w16cex:commentExtensible w16cex:durableId="07904C10" w16cex:dateUtc="2022-03-14T13:53:35.063Z"/>
+  <w16cex:commentExtensible w16cex:durableId="2FE0400A" w16cex:dateUtc="2022-03-14T13:54:17.777Z"/>
+  <w16cex:commentExtensible w16cex:durableId="66EB74CB" w16cex:dateUtc="2022-03-14T13:54:53.947Z"/>
+  <w16cex:commentExtensible w16cex:durableId="027A2E90" w16cex:dateUtc="2022-03-14T13:55:56.849Z"/>
+  <w16cex:commentExtensible w16cex:durableId="701EEDAC" w16cex:dateUtc="2022-03-14T13:56:09.707Z"/>
+  <w16cex:commentExtensible w16cex:durableId="6E1E2EB2" w16cex:dateUtc="2022-03-14T13:56:40.962Z"/>
+  <w16cex:commentExtensible w16cex:durableId="10DDBB4B" w16cex:dateUtc="2022-03-14T13:57:13.005Z"/>
+  <w16cex:commentExtensible w16cex:durableId="58E9E2C2" w16cex:dateUtc="2022-03-14T13:57:27.082Z"/>
+  <w16cex:commentExtensible w16cex:durableId="269B44D3" w16cex:dateUtc="2022-03-14T13:57:37.628Z"/>
+  <w16cex:commentExtensible w16cex:durableId="758E97FF" w16cex:dateUtc="2022-03-14T13:59:01.643Z"/>
+  <w16cex:commentExtensible w16cex:durableId="4F4532E5" w16cex:dateUtc="2022-03-14T13:59:24.343Z"/>
+  <w16cex:commentExtensible w16cex:durableId="3443DA60" w16cex:dateUtc="2022-03-14T13:59:52.247Z"/>
+  <w16cex:commentExtensible w16cex:durableId="7B21DF2A" w16cex:dateUtc="2022-03-14T14:00:02.565Z"/>
+  <w16cex:commentExtensible w16cex:durableId="25ECD5E1" w16cex:dateUtc="2022-03-14T14:00:53.41Z"/>
+  <w16cex:commentExtensible w16cex:durableId="59E40617" w16cex:dateUtc="2022-03-14T14:01:27.288Z"/>
+  <w16cex:commentExtensible w16cex:durableId="476E3082" w16cex:dateUtc="2022-03-14T14:02:09.483Z"/>
+  <w16cex:commentExtensible w16cex:durableId="534DB670" w16cex:dateUtc="2022-03-14T14:02:26.447Z"/>
+  <w16cex:commentExtensible w16cex:durableId="27D50C9D" w16cex:dateUtc="2022-03-14T14:03:22.948Z"/>
+  <w16cex:commentExtensible w16cex:durableId="42BB4F79" w16cex:dateUtc="2022-03-14T14:04:22.044Z"/>
+  <w16cex:commentExtensible w16cex:durableId="6C00FB90" w16cex:dateUtc="2022-03-14T14:04:41.416Z"/>
+  <w16cex:commentExtensible w16cex:durableId="66B092EF" w16cex:dateUtc="2022-03-14T14:04:58.143Z"/>
+  <w16cex:commentExtensible w16cex:durableId="551B1B01" w16cex:dateUtc="2022-03-14T14:05:53.972Z"/>
+  <w16cex:commentExtensible w16cex:durableId="646DA167" w16cex:dateUtc="2022-03-14T14:06:55.458Z"/>
+  <w16cex:commentExtensible w16cex:durableId="708B0DCF" w16cex:dateUtc="2022-03-14T14:07:10.653Z"/>
+  <w16cex:commentExtensible w16cex:durableId="6802A308" w16cex:dateUtc="2022-03-14T14:07:27.476Z"/>
+  <w16cex:commentExtensible w16cex:durableId="1A3CE04D" w16cex:dateUtc="2022-03-14T14:08:12.595Z"/>
+  <w16cex:commentExtensible w16cex:durableId="31C2D72E" w16cex:dateUtc="2022-03-14T14:10:24.404Z"/>
+  <w16cex:commentExtensible w16cex:durableId="7C86F31A" w16cex:dateUtc="2022-03-14T14:11:21.706Z"/>
+  <w16cex:commentExtensible w16cex:durableId="6186292E" w16cex:dateUtc="2022-03-14T14:12:31.767Z"/>
+  <w16cex:commentExtensible w16cex:durableId="7E362FAD" w16cex:dateUtc="2022-03-14T14:13:06.799Z"/>
+  <w16cex:commentExtensible w16cex:durableId="172F99E7" w16cex:dateUtc="2022-03-14T14:15:36.337Z"/>
+  <w16cex:commentExtensible w16cex:durableId="549D906B" w16cex:dateUtc="2022-03-14T14:16:56.212Z"/>
+  <w16cex:commentExtensible w16cex:durableId="6E687D93" w16cex:dateUtc="2022-03-14T14:17:36.028Z"/>
+  <w16cex:commentExtensible w16cex:durableId="11467AA0" w16cex:dateUtc="2022-03-14T14:18:38.123Z"/>
+  <w16cex:commentExtensible w16cex:durableId="70C8DED6" w16cex:dateUtc="2022-03-14T14:19:38.849Z"/>
+  <w16cex:commentExtensible w16cex:durableId="7FF6CEEE" w16cex:dateUtc="2022-03-14T14:20:12.943Z"/>
+  <w16cex:commentExtensible w16cex:durableId="6D5B1121" w16cex:dateUtc="2022-03-14T14:20:43.353Z"/>
+  <w16cex:commentExtensible w16cex:durableId="35E1F43C" w16cex:dateUtc="2022-03-14T14:21:18.341Z"/>
+  <w16cex:commentExtensible w16cex:durableId="227ADA3D" w16cex:dateUtc="2022-03-14T14:21:58.72Z"/>
+  <w16cex:commentExtensible w16cex:durableId="0A76212B" w16cex:dateUtc="2022-03-14T14:22:25.828Z"/>
+  <w16cex:commentExtensible w16cex:durableId="41D5F035" w16cex:dateUtc="2022-03-14T14:23:12.613Z"/>
+  <w16cex:commentExtensible w16cex:durableId="6EB0255E" w16cex:dateUtc="2022-03-14T14:23:44.297Z"/>
+  <w16cex:commentExtensible w16cex:durableId="6CE32A95" w16cex:dateUtc="2022-03-14T14:24:11.359Z"/>
+  <w16cex:commentExtensible w16cex:durableId="7E258179" w16cex:dateUtc="2022-03-14T14:24:24.456Z"/>
+  <w16cex:commentExtensible w16cex:durableId="6D9EB7C2" w16cex:dateUtc="2022-03-14T14:24:49.072Z"/>
+  <w16cex:commentExtensible w16cex:durableId="4A9E3225" w16cex:dateUtc="2022-03-14T14:25:04.128Z"/>
+  <w16cex:commentExtensible w16cex:durableId="22FB2C62" w16cex:dateUtc="2022-03-14T14:25:21.244Z"/>
+  <w16cex:commentExtensible w16cex:durableId="7BF08393" w16cex:dateUtc="2022-03-14T14:25:28.462Z"/>
+</w16cex:commentsExtensible>
+</file>
+
+<file path=word/commentsIds.xml><?xml version="1.0" encoding="utf-8"?>
+<w16cid:commentsIds xmlns:mc="http://schemas.openxmlformats.org/markup-compatibility/2006" xmlns:w16cid="http://schemas.microsoft.com/office/word/2016/wordml/cid" mc:Ignorable="w16cid">
+  <w16cid:commentId w16cid:paraId="1B277383" w16cid:durableId="001EDB71"/>
+  <w16cid:commentId w16cid:paraId="1A9C8C5D" w16cid:durableId="3D2E43C2"/>
+  <w16cid:commentId w16cid:paraId="3197D73A" w16cid:durableId="5A8E3BBF"/>
+  <w16cid:commentId w16cid:paraId="23C34EB2" w16cid:durableId="4FC67D3D"/>
+  <w16cid:commentId w16cid:paraId="7F783744" w16cid:durableId="65D211BE"/>
+  <w16cid:commentId w16cid:paraId="7D71A3B4" w16cid:durableId="5CCBABB1"/>
+  <w16cid:commentId w16cid:paraId="3F7F1A6B" w16cid:durableId="2A27C1B0"/>
+  <w16cid:commentId w16cid:paraId="09512979" w16cid:durableId="131244CD"/>
+  <w16cid:commentId w16cid:paraId="4C1B0EF4" w16cid:durableId="0A499327"/>
+  <w16cid:commentId w16cid:paraId="63B758F5" w16cid:durableId="467AE4E5"/>
+  <w16cid:commentId w16cid:paraId="065288EC" w16cid:durableId="3177FAC2"/>
+  <w16cid:commentId w16cid:paraId="60BF4D9F" w16cid:durableId="2A2AB200"/>
+  <w16cid:commentId w16cid:paraId="187A95EE" w16cid:durableId="391E8E1D"/>
+  <w16cid:commentId w16cid:paraId="37785974" w16cid:durableId="276BCF53"/>
+  <w16cid:commentId w16cid:paraId="0D79BB5A" w16cid:durableId="042517AE"/>
+  <w16cid:commentId w16cid:paraId="78DBD8B4" w16cid:durableId="4C6DFBB6"/>
+  <w16cid:commentId w16cid:paraId="63C3F9B3" w16cid:durableId="18DE2DD8"/>
+  <w16cid:commentId w16cid:paraId="488164D5" w16cid:durableId="2397BAB0"/>
+  <w16cid:commentId w16cid:paraId="78080C41" w16cid:durableId="6A6954E8"/>
+  <w16cid:commentId w16cid:paraId="337762C8" w16cid:durableId="1AA12C12"/>
+  <w16cid:commentId w16cid:paraId="50A029C7" w16cid:durableId="2182FCF3"/>
+  <w16cid:commentId w16cid:paraId="6075DFD7" w16cid:durableId="1327B141"/>
+  <w16cid:commentId w16cid:paraId="4F4FB185" w16cid:durableId="5FD636CD"/>
+  <w16cid:commentId w16cid:paraId="4FD6CD9E" w16cid:durableId="03DFB539"/>
+  <w16cid:commentId w16cid:paraId="4FE61831" w16cid:durableId="6185FC94"/>
+  <w16cid:commentId w16cid:paraId="51A01F83" w16cid:durableId="59F041C8"/>
+  <w16cid:commentId w16cid:paraId="26478A9A" w16cid:durableId="07904C10"/>
+  <w16cid:commentId w16cid:paraId="4E4A0839" w16cid:durableId="2FE0400A"/>
+  <w16cid:commentId w16cid:paraId="26FFEE63" w16cid:durableId="66EB74CB"/>
+  <w16cid:commentId w16cid:paraId="459CA0BF" w16cid:durableId="027A2E90"/>
+  <w16cid:commentId w16cid:paraId="62774F9C" w16cid:durableId="701EEDAC"/>
+  <w16cid:commentId w16cid:paraId="5947BA92" w16cid:durableId="6E1E2EB2"/>
+  <w16cid:commentId w16cid:paraId="45AAAE37" w16cid:durableId="10DDBB4B"/>
+  <w16cid:commentId w16cid:paraId="4F2EECA1" w16cid:durableId="58E9E2C2"/>
+  <w16cid:commentId w16cid:paraId="4573A1E5" w16cid:durableId="269B44D3"/>
+  <w16cid:commentId w16cid:paraId="40A19A85" w16cid:durableId="758E97FF"/>
+  <w16cid:commentId w16cid:paraId="67069DE1" w16cid:durableId="4F4532E5"/>
+  <w16cid:commentId w16cid:paraId="7C438F49" w16cid:durableId="3443DA60"/>
+  <w16cid:commentId w16cid:paraId="0A2F330A" w16cid:durableId="7B21DF2A"/>
+  <w16cid:commentId w16cid:paraId="349805AD" w16cid:durableId="25ECD5E1"/>
+  <w16cid:commentId w16cid:paraId="67CAA117" w16cid:durableId="59E40617"/>
+  <w16cid:commentId w16cid:paraId="6E474D19" w16cid:durableId="476E3082"/>
+  <w16cid:commentId w16cid:paraId="11ECF596" w16cid:durableId="534DB670"/>
+  <w16cid:commentId w16cid:paraId="5B418976" w16cid:durableId="27D50C9D"/>
+  <w16cid:commentId w16cid:paraId="4F85E278" w16cid:durableId="42BB4F79"/>
+  <w16cid:commentId w16cid:paraId="3616F908" w16cid:durableId="6C00FB90"/>
+  <w16cid:commentId w16cid:paraId="0B17C813" w16cid:durableId="66B092EF"/>
+  <w16cid:commentId w16cid:paraId="4FA2820F" w16cid:durableId="551B1B01"/>
+  <w16cid:commentId w16cid:paraId="05EF259A" w16cid:durableId="646DA167"/>
+  <w16cid:commentId w16cid:paraId="5AB382DF" w16cid:durableId="708B0DCF"/>
+  <w16cid:commentId w16cid:paraId="4DEC3192" w16cid:durableId="6802A308"/>
+  <w16cid:commentId w16cid:paraId="2CD3626D" w16cid:durableId="1A3CE04D"/>
+  <w16cid:commentId w16cid:paraId="6A905693" w16cid:durableId="31C2D72E"/>
+  <w16cid:commentId w16cid:paraId="09C7B534" w16cid:durableId="7C86F31A"/>
+  <w16cid:commentId w16cid:paraId="1444955A" w16cid:durableId="6186292E"/>
+  <w16cid:commentId w16cid:paraId="42E622D2" w16cid:durableId="7E362FAD"/>
+  <w16cid:commentId w16cid:paraId="65B164BC" w16cid:durableId="172F99E7"/>
+  <w16cid:commentId w16cid:paraId="2A3391EF" w16cid:durableId="549D906B"/>
+  <w16cid:commentId w16cid:paraId="5B4F2750" w16cid:durableId="6E687D93"/>
+  <w16cid:commentId w16cid:paraId="7A58F196" w16cid:durableId="11467AA0"/>
+  <w16cid:commentId w16cid:paraId="4A44E82F" w16cid:durableId="70C8DED6"/>
+  <w16cid:commentId w16cid:paraId="25B81FE8" w16cid:durableId="7FF6CEEE"/>
+  <w16cid:commentId w16cid:paraId="10FFDDA6" w16cid:durableId="6D5B1121"/>
+  <w16cid:commentId w16cid:paraId="31E6AA18" w16cid:durableId="35E1F43C"/>
+  <w16cid:commentId w16cid:paraId="2E149FFF" w16cid:durableId="227ADA3D"/>
+  <w16cid:commentId w16cid:paraId="70E0B188" w16cid:durableId="0A76212B"/>
+  <w16cid:commentId w16cid:paraId="2BEE4F99" w16cid:durableId="41D5F035"/>
+  <w16cid:commentId w16cid:paraId="4AA8834A" w16cid:durableId="6EB0255E"/>
+  <w16cid:commentId w16cid:paraId="6036157D" w16cid:durableId="6CE32A95"/>
+  <w16cid:commentId w16cid:paraId="15C34831" w16cid:durableId="7E258179"/>
+  <w16cid:commentId w16cid:paraId="178E3538" w16cid:durableId="6D9EB7C2"/>
+  <w16cid:commentId w16cid:paraId="5695B245" w16cid:durableId="4A9E3225"/>
+  <w16cid:commentId w16cid:paraId="40140075" w16cid:durableId="22FB2C62"/>
+  <w16cid:commentId w16cid:paraId="74087CD7" w16cid:durableId="7BF08393"/>
+</w16cid:commentsIds>
 </file>
 
 <file path=word/endnotes.xml><?xml version="1.0" encoding="utf-8"?>
@@ -8525,6 +12477,11 @@
         <w:color w:val="808080"/>
       </w:rPr>
       <w:tab/>
+    </w:r>
+    <w:r>
+      <w:rPr>
+        <w:color w:val="808080"/>
+      </w:rPr>
       <w:t>11/21/2021</w:t>
     </w:r>
     <w:r>
@@ -8532,6 +12489,11 @@
         <w:color w:val="808080"/>
       </w:rPr>
       <w:tab/>
+    </w:r>
+    <w:r>
+      <w:rPr>
+        <w:color w:val="808080"/>
+      </w:rPr>
       <w:t>Page</w:t>
     </w:r>
   </w:p>
@@ -8641,8 +12603,187 @@
 </w:hdr>
 </file>
 
+<file path=word/intelligence2.xml><?xml version="1.0" encoding="utf-8"?>
+<int2:intelligence xmlns:int2="http://schemas.microsoft.com/office/intelligence/2020/intelligence">
+  <int2:observations>
+    <int2:textHash int2:hashCode="g/Z3g4+ppYTWb7" int2:id="hFzkXDpu">
+      <int2:state int2:type="LegacyProofing" int2:value="Rejected"/>
+    </int2:textHash>
+  </int2:observations>
+  <int2:intelligenceSettings/>
+</int2:intelligence>
+</file>
+
 <file path=word/numbering.xml><?xml version="1.0" encoding="utf-8"?>
 <w:numbering xmlns:wpc="http://schemas.microsoft.com/office/word/2010/wordprocessingCanvas" xmlns:cx="http://schemas.microsoft.com/office/drawing/2014/chartex" xmlns:cx1="http://schemas.microsoft.com/office/drawing/2015/9/8/chartex" xmlns:cx2="http://schemas.microsoft.com/office/drawing/2015/10/21/chartex" xmlns:cx3="http://schemas.microsoft.com/office/drawing/2016/5/9/chartex" xmlns:cx4="http://schemas.microsoft.com/office/drawing/2016/5/10/chartex" xmlns:cx5="http://schemas.microsoft.com/office/drawing/2016/5/11/chartex" xmlns:cx6="http://schemas.microsoft.com/office/drawing/2016/5/12/chartex" xmlns:cx7="http://schemas.microsoft.com/office/drawing/2016/5/13/chartex" xmlns:cx8="http://schemas.microsoft.com/office/drawing/2016/5/14/chartex" xmlns:mc="http://schemas.openxmlformats.org/markup-compatibility/2006" xmlns:aink="http://schemas.microsoft.com/office/drawing/2016/ink" xmlns:am3d="http://schemas.microsoft.com/office/drawing/2017/model3d" xmlns:o="urn:schemas-microsoft-com:office:office" xmlns:r="http://schemas.openxmlformats.org/officeDocument/2006/relationships" xmlns:m="http://schemas.openxmlformats.org/officeDocument/2006/math" xmlns:v="urn:schemas-microsoft-com:vml" xmlns:wp14="http://schemas.microsoft.com/office/word/2010/wordprocessingDrawing" xmlns:wp="http://schemas.openxmlformats.org/drawingml/2006/wordprocessingDrawing" xmlns:w10="urn:schemas-microsoft-com:office:word" xmlns:w="http://schemas.openxmlformats.org/wordprocessingml/2006/main" xmlns:w14="http://schemas.microsoft.com/office/word/2010/wordml" xmlns:w15="http://schemas.microsoft.com/office/word/2012/wordml" xmlns:w16cex="http://schemas.microsoft.com/office/word/2018/wordml/cex" xmlns:w16cid="http://schemas.microsoft.com/office/word/2016/wordml/cid" xmlns:w16="http://schemas.microsoft.com/office/word/2018/wordml" xmlns:w16sdtdh="http://schemas.microsoft.com/office/word/2020/wordml/sdtdatahash" xmlns:w16se="http://schemas.microsoft.com/office/word/2015/wordml/symex" xmlns:wpg="http://schemas.microsoft.com/office/word/2010/wordprocessingGroup" xmlns:wpi="http://schemas.microsoft.com/office/word/2010/wordprocessingInk" xmlns:wne="http://schemas.microsoft.com/office/word/2006/wordml" xmlns:wps="http://schemas.microsoft.com/office/word/2010/wordprocessingShape" mc:Ignorable="w14 w15 w16se w16cid w16 w16cex w16sdtdh wp14">
+  <w:abstractNum xmlns:w="http://schemas.openxmlformats.org/wordprocessingml/2006/main" w:abstractNumId="4">
+    <w:multiLevelType xmlns:w="http://schemas.openxmlformats.org/wordprocessingml/2006/main" w:val="hybridMultilevel"/>
+    <w:lvl xmlns:w="http://schemas.openxmlformats.org/wordprocessingml/2006/main" w:ilvl="0">
+      <w:start w:val="1"/>
+      <w:numFmt w:val="decimal"/>
+      <w:lvlText w:val="%1."/>
+      <w:lvlJc w:val="left"/>
+      <w:pPr>
+        <w:ind w:left="720" w:hanging="360"/>
+      </w:pPr>
+    </w:lvl>
+    <w:lvl xmlns:w="http://schemas.openxmlformats.org/wordprocessingml/2006/main" w:ilvl="1">
+      <w:start w:val="1"/>
+      <w:numFmt w:val="lowerLetter"/>
+      <w:lvlText w:val="%2."/>
+      <w:lvlJc w:val="left"/>
+      <w:pPr>
+        <w:ind w:left="1440" w:hanging="360"/>
+      </w:pPr>
+    </w:lvl>
+    <w:lvl xmlns:w="http://schemas.openxmlformats.org/wordprocessingml/2006/main" w:ilvl="2">
+      <w:start w:val="1"/>
+      <w:numFmt w:val="lowerRoman"/>
+      <w:lvlText w:val="%3."/>
+      <w:lvlJc w:val="right"/>
+      <w:pPr>
+        <w:ind w:left="2160" w:hanging="180"/>
+      </w:pPr>
+    </w:lvl>
+    <w:lvl xmlns:w="http://schemas.openxmlformats.org/wordprocessingml/2006/main" w:ilvl="3">
+      <w:start w:val="1"/>
+      <w:numFmt w:val="decimal"/>
+      <w:lvlText w:val="%4."/>
+      <w:lvlJc w:val="left"/>
+      <w:pPr>
+        <w:ind w:left="2880" w:hanging="360"/>
+      </w:pPr>
+    </w:lvl>
+    <w:lvl xmlns:w="http://schemas.openxmlformats.org/wordprocessingml/2006/main" w:ilvl="4">
+      <w:start w:val="1"/>
+      <w:numFmt w:val="lowerLetter"/>
+      <w:lvlText w:val="%5."/>
+      <w:lvlJc w:val="left"/>
+      <w:pPr>
+        <w:ind w:left="3600" w:hanging="360"/>
+      </w:pPr>
+    </w:lvl>
+    <w:lvl xmlns:w="http://schemas.openxmlformats.org/wordprocessingml/2006/main" w:ilvl="5">
+      <w:start w:val="1"/>
+      <w:numFmt w:val="lowerRoman"/>
+      <w:lvlText w:val="%6."/>
+      <w:lvlJc w:val="right"/>
+      <w:pPr>
+        <w:ind w:left="4320" w:hanging="180"/>
+      </w:pPr>
+    </w:lvl>
+    <w:lvl xmlns:w="http://schemas.openxmlformats.org/wordprocessingml/2006/main" w:ilvl="6">
+      <w:start w:val="1"/>
+      <w:numFmt w:val="decimal"/>
+      <w:lvlText w:val="%7."/>
+      <w:lvlJc w:val="left"/>
+      <w:pPr>
+        <w:ind w:left="5040" w:hanging="360"/>
+      </w:pPr>
+    </w:lvl>
+    <w:lvl xmlns:w="http://schemas.openxmlformats.org/wordprocessingml/2006/main" w:ilvl="7">
+      <w:start w:val="1"/>
+      <w:numFmt w:val="lowerLetter"/>
+      <w:lvlText w:val="%8."/>
+      <w:lvlJc w:val="left"/>
+      <w:pPr>
+        <w:ind w:left="5760" w:hanging="360"/>
+      </w:pPr>
+    </w:lvl>
+    <w:lvl xmlns:w="http://schemas.openxmlformats.org/wordprocessingml/2006/main" w:ilvl="8">
+      <w:start w:val="1"/>
+      <w:numFmt w:val="lowerRoman"/>
+      <w:lvlText w:val="%9."/>
+      <w:lvlJc w:val="right"/>
+      <w:pPr>
+        <w:ind w:left="6480" w:hanging="180"/>
+      </w:pPr>
+    </w:lvl>
+  </w:abstractNum>
+  <w:abstractNum xmlns:w="http://schemas.openxmlformats.org/wordprocessingml/2006/main" w:abstractNumId="3">
+    <w:multiLevelType xmlns:w="http://schemas.openxmlformats.org/wordprocessingml/2006/main" w:val="hybridMultilevel"/>
+    <w:lvl xmlns:w="http://schemas.openxmlformats.org/wordprocessingml/2006/main" w:ilvl="0">
+      <w:start w:val="1"/>
+      <w:numFmt w:val="decimal"/>
+      <w:lvlText w:val="%1."/>
+      <w:lvlJc w:val="left"/>
+      <w:pPr>
+        <w:ind w:left="720" w:hanging="360"/>
+      </w:pPr>
+    </w:lvl>
+    <w:lvl xmlns:w="http://schemas.openxmlformats.org/wordprocessingml/2006/main" w:ilvl="1">
+      <w:start w:val="1"/>
+      <w:numFmt w:val="lowerLetter"/>
+      <w:lvlText w:val="%2."/>
+      <w:lvlJc w:val="left"/>
+      <w:pPr>
+        <w:ind w:left="1440" w:hanging="360"/>
+      </w:pPr>
+    </w:lvl>
+    <w:lvl xmlns:w="http://schemas.openxmlformats.org/wordprocessingml/2006/main" w:ilvl="2">
+      <w:start w:val="1"/>
+      <w:numFmt w:val="lowerRoman"/>
+      <w:lvlText w:val="%3."/>
+      <w:lvlJc w:val="right"/>
+      <w:pPr>
+        <w:ind w:left="2160" w:hanging="180"/>
+      </w:pPr>
+    </w:lvl>
+    <w:lvl xmlns:w="http://schemas.openxmlformats.org/wordprocessingml/2006/main" w:ilvl="3">
+      <w:start w:val="1"/>
+      <w:numFmt w:val="decimal"/>
+      <w:lvlText w:val="%4."/>
+      <w:lvlJc w:val="left"/>
+      <w:pPr>
+        <w:ind w:left="2880" w:hanging="360"/>
+      </w:pPr>
+    </w:lvl>
+    <w:lvl xmlns:w="http://schemas.openxmlformats.org/wordprocessingml/2006/main" w:ilvl="4">
+      <w:start w:val="1"/>
+      <w:numFmt w:val="lowerLetter"/>
+      <w:lvlText w:val="%5."/>
+      <w:lvlJc w:val="left"/>
+      <w:pPr>
+        <w:ind w:left="3600" w:hanging="360"/>
+      </w:pPr>
+    </w:lvl>
+    <w:lvl xmlns:w="http://schemas.openxmlformats.org/wordprocessingml/2006/main" w:ilvl="5">
+      <w:start w:val="1"/>
+      <w:numFmt w:val="lowerRoman"/>
+      <w:lvlText w:val="%6."/>
+      <w:lvlJc w:val="right"/>
+      <w:pPr>
+        <w:ind w:left="4320" w:hanging="180"/>
+      </w:pPr>
+    </w:lvl>
+    <w:lvl xmlns:w="http://schemas.openxmlformats.org/wordprocessingml/2006/main" w:ilvl="6">
+      <w:start w:val="1"/>
+      <w:numFmt w:val="decimal"/>
+      <w:lvlText w:val="%7."/>
+      <w:lvlJc w:val="left"/>
+      <w:pPr>
+        <w:ind w:left="5040" w:hanging="360"/>
+      </w:pPr>
+    </w:lvl>
+    <w:lvl xmlns:w="http://schemas.openxmlformats.org/wordprocessingml/2006/main" w:ilvl="7">
+      <w:start w:val="1"/>
+      <w:numFmt w:val="lowerLetter"/>
+      <w:lvlText w:val="%8."/>
+      <w:lvlJc w:val="left"/>
+      <w:pPr>
+        <w:ind w:left="5760" w:hanging="360"/>
+      </w:pPr>
+    </w:lvl>
+    <w:lvl xmlns:w="http://schemas.openxmlformats.org/wordprocessingml/2006/main" w:ilvl="8">
+      <w:start w:val="1"/>
+      <w:numFmt w:val="lowerRoman"/>
+      <w:lvlText w:val="%9."/>
+      <w:lvlJc w:val="right"/>
+      <w:pPr>
+        <w:ind w:left="6480" w:hanging="180"/>
+      </w:pPr>
+    </w:lvl>
+  </w:abstractNum>
   <w:abstractNum w:abstractNumId="0" w15:restartNumberingAfterBreak="0">
     <w:nsid w:val="10E676AA"/>
     <w:multiLevelType w:val="multilevel"/>
@@ -8928,6 +13069,12 @@
       </w:pPr>
     </w:lvl>
   </w:abstractNum>
+  <w:num w:numId="5">
+    <w:abstractNumId w:val="4"/>
+  </w:num>
+  <w:num w:numId="4">
+    <w:abstractNumId w:val="3"/>
+  </w:num>
   <w:num w:numId="1">
     <w:abstractNumId w:val="0"/>
   </w:num>
@@ -8940,12 +13087,20 @@
 </w:numbering>
 </file>
 
+<file path=word/people.xml><?xml version="1.0" encoding="utf-8"?>
+<w15:people xmlns:mc="http://schemas.openxmlformats.org/markup-compatibility/2006" xmlns:w15="http://schemas.microsoft.com/office/word/2012/wordml" mc:Ignorable="w15">
+  <w15:person w15:author="Alice Heath">
+    <w15:presenceInfo w15:providerId="AD" w15:userId="S::aheath@totton.ac.uk::551b334f-89b2-427d-bae9-53765dfd82b6"/>
+  </w15:person>
+</w15:people>
+</file>
+
 <file path=word/styles.xml><?xml version="1.0" encoding="utf-8"?>
-<w:styles xmlns:mc="http://schemas.openxmlformats.org/markup-compatibility/2006" xmlns:r="http://schemas.openxmlformats.org/officeDocument/2006/relationships" xmlns:w="http://schemas.openxmlformats.org/wordprocessingml/2006/main" xmlns:w14="http://schemas.microsoft.com/office/word/2010/wordml" xmlns:w15="http://schemas.microsoft.com/office/word/2012/wordml" xmlns:w16cex="http://schemas.microsoft.com/office/word/2018/wordml/cex" xmlns:w16cid="http://schemas.microsoft.com/office/word/2016/wordml/cid" xmlns:w16="http://schemas.microsoft.com/office/word/2018/wordml" xmlns:w16sdtdh="http://schemas.microsoft.com/office/word/2020/wordml/sdtdatahash" xmlns:w16se="http://schemas.microsoft.com/office/word/2015/wordml/symex" mc:Ignorable="w14 w15 w16se w16cid w16 w16cex w16sdtdh">
+<w:styles xmlns:wp14="http://schemas.microsoft.com/office/word/2010/wordprocessingDrawing" xmlns:mc="http://schemas.openxmlformats.org/markup-compatibility/2006" xmlns:r="http://schemas.openxmlformats.org/officeDocument/2006/relationships" xmlns:w="http://schemas.openxmlformats.org/wordprocessingml/2006/main" xmlns:w14="http://schemas.microsoft.com/office/word/2010/wordml" xmlns:w15="http://schemas.microsoft.com/office/word/2012/wordml" xmlns:w16cex="http://schemas.microsoft.com/office/word/2018/wordml/cex" xmlns:w16cid="http://schemas.microsoft.com/office/word/2016/wordml/cid" xmlns:w16="http://schemas.microsoft.com/office/word/2018/wordml" xmlns:w16sdtdh="http://schemas.microsoft.com/office/word/2020/wordml/sdtdatahash" xmlns:w16se="http://schemas.microsoft.com/office/word/2015/wordml/symex" mc:Ignorable="w14 w15 w16se w16cid w16 w16cex w16sdtdh wp14">
   <w:docDefaults>
     <w:rPrDefault>
       <w:rPr>
-        <w:rFonts w:ascii="Times New Roman" w:eastAsia="Times New Roman" w:hAnsi="Times New Roman" w:cs="Times New Roman"/>
+        <w:rFonts w:ascii="Times New Roman" w:hAnsi="Times New Roman" w:eastAsia="Times New Roman" w:cs="Times New Roman"/>
         <w:lang w:val="en-US" w:eastAsia="en-GB" w:bidi="ar-SA"/>
       </w:rPr>
     </w:rPrDefault>
@@ -8954,14 +13109,14 @@
   <w:latentStyles w:defLockedState="0" w:defUIPriority="99" w:defSemiHidden="0" w:defUnhideWhenUsed="0" w:defQFormat="0" w:count="376">
     <w:lsdException w:name="Normal" w:uiPriority="0" w:qFormat="1"/>
     <w:lsdException w:name="heading 1" w:uiPriority="9" w:qFormat="1"/>
-    <w:lsdException w:name="heading 2" w:semiHidden="1" w:uiPriority="9" w:unhideWhenUsed="1" w:qFormat="1"/>
-    <w:lsdException w:name="heading 3" w:semiHidden="1" w:uiPriority="9" w:unhideWhenUsed="1" w:qFormat="1"/>
-    <w:lsdException w:name="heading 4" w:semiHidden="1" w:uiPriority="9" w:unhideWhenUsed="1" w:qFormat="1"/>
-    <w:lsdException w:name="heading 5" w:semiHidden="1" w:uiPriority="9" w:unhideWhenUsed="1" w:qFormat="1"/>
-    <w:lsdException w:name="heading 6" w:semiHidden="1" w:uiPriority="9" w:unhideWhenUsed="1" w:qFormat="1"/>
-    <w:lsdException w:name="heading 7" w:semiHidden="1" w:uiPriority="9" w:unhideWhenUsed="1" w:qFormat="1"/>
-    <w:lsdException w:name="heading 8" w:semiHidden="1" w:uiPriority="9" w:unhideWhenUsed="1" w:qFormat="1"/>
-    <w:lsdException w:name="heading 9" w:semiHidden="1" w:uiPriority="9" w:unhideWhenUsed="1" w:qFormat="1"/>
+    <w:lsdException w:name="heading 2" w:uiPriority="9" w:semiHidden="1" w:unhideWhenUsed="1" w:qFormat="1"/>
+    <w:lsdException w:name="heading 3" w:uiPriority="9" w:semiHidden="1" w:unhideWhenUsed="1" w:qFormat="1"/>
+    <w:lsdException w:name="heading 4" w:uiPriority="9" w:semiHidden="1" w:unhideWhenUsed="1" w:qFormat="1"/>
+    <w:lsdException w:name="heading 5" w:uiPriority="9" w:semiHidden="1" w:unhideWhenUsed="1" w:qFormat="1"/>
+    <w:lsdException w:name="heading 6" w:uiPriority="9" w:semiHidden="1" w:unhideWhenUsed="1" w:qFormat="1"/>
+    <w:lsdException w:name="heading 7" w:uiPriority="9" w:semiHidden="1" w:unhideWhenUsed="1" w:qFormat="1"/>
+    <w:lsdException w:name="heading 8" w:uiPriority="9" w:semiHidden="1" w:unhideWhenUsed="1" w:qFormat="1"/>
+    <w:lsdException w:name="heading 9" w:uiPriority="9" w:semiHidden="1" w:unhideWhenUsed="1" w:qFormat="1"/>
     <w:lsdException w:name="index 1" w:semiHidden="1" w:unhideWhenUsed="1"/>
     <w:lsdException w:name="index 2" w:semiHidden="1" w:unhideWhenUsed="1"/>
     <w:lsdException w:name="index 3" w:semiHidden="1" w:unhideWhenUsed="1"/>
@@ -8971,22 +13126,22 @@
     <w:lsdException w:name="index 7" w:semiHidden="1" w:unhideWhenUsed="1"/>
     <w:lsdException w:name="index 8" w:semiHidden="1" w:unhideWhenUsed="1"/>
     <w:lsdException w:name="index 9" w:semiHidden="1" w:unhideWhenUsed="1"/>
-    <w:lsdException w:name="toc 1" w:semiHidden="1" w:uiPriority="39" w:unhideWhenUsed="1"/>
-    <w:lsdException w:name="toc 2" w:semiHidden="1" w:uiPriority="39" w:unhideWhenUsed="1"/>
-    <w:lsdException w:name="toc 3" w:semiHidden="1" w:uiPriority="39" w:unhideWhenUsed="1"/>
-    <w:lsdException w:name="toc 4" w:semiHidden="1" w:uiPriority="39" w:unhideWhenUsed="1"/>
-    <w:lsdException w:name="toc 5" w:semiHidden="1" w:uiPriority="39" w:unhideWhenUsed="1"/>
-    <w:lsdException w:name="toc 6" w:semiHidden="1" w:uiPriority="39" w:unhideWhenUsed="1"/>
-    <w:lsdException w:name="toc 7" w:semiHidden="1" w:uiPriority="39" w:unhideWhenUsed="1"/>
-    <w:lsdException w:name="toc 8" w:semiHidden="1" w:uiPriority="39" w:unhideWhenUsed="1"/>
-    <w:lsdException w:name="toc 9" w:semiHidden="1" w:uiPriority="39" w:unhideWhenUsed="1"/>
+    <w:lsdException w:name="toc 1" w:uiPriority="39" w:semiHidden="1" w:unhideWhenUsed="1"/>
+    <w:lsdException w:name="toc 2" w:uiPriority="39" w:semiHidden="1" w:unhideWhenUsed="1"/>
+    <w:lsdException w:name="toc 3" w:uiPriority="39" w:semiHidden="1" w:unhideWhenUsed="1"/>
+    <w:lsdException w:name="toc 4" w:uiPriority="39" w:semiHidden="1" w:unhideWhenUsed="1"/>
+    <w:lsdException w:name="toc 5" w:uiPriority="39" w:semiHidden="1" w:unhideWhenUsed="1"/>
+    <w:lsdException w:name="toc 6" w:uiPriority="39" w:semiHidden="1" w:unhideWhenUsed="1"/>
+    <w:lsdException w:name="toc 7" w:uiPriority="39" w:semiHidden="1" w:unhideWhenUsed="1"/>
+    <w:lsdException w:name="toc 8" w:uiPriority="39" w:semiHidden="1" w:unhideWhenUsed="1"/>
+    <w:lsdException w:name="toc 9" w:uiPriority="39" w:semiHidden="1" w:unhideWhenUsed="1"/>
     <w:lsdException w:name="Normal Indent" w:semiHidden="1" w:unhideWhenUsed="1"/>
     <w:lsdException w:name="footnote text" w:semiHidden="1" w:unhideWhenUsed="1"/>
     <w:lsdException w:name="annotation text" w:semiHidden="1" w:unhideWhenUsed="1"/>
     <w:lsdException w:name="header" w:semiHidden="1" w:unhideWhenUsed="1"/>
     <w:lsdException w:name="footer" w:semiHidden="1" w:unhideWhenUsed="1"/>
     <w:lsdException w:name="index heading" w:semiHidden="1" w:unhideWhenUsed="1"/>
-    <w:lsdException w:name="caption" w:semiHidden="1" w:uiPriority="35" w:unhideWhenUsed="1" w:qFormat="1"/>
+    <w:lsdException w:name="caption" w:uiPriority="35" w:semiHidden="1" w:unhideWhenUsed="1" w:qFormat="1"/>
     <w:lsdException w:name="table of figures" w:semiHidden="1" w:unhideWhenUsed="1"/>
     <w:lsdException w:name="envelope address" w:semiHidden="1" w:unhideWhenUsed="1"/>
     <w:lsdException w:name="envelope return" w:semiHidden="1" w:unhideWhenUsed="1"/>
@@ -9017,7 +13172,7 @@
     <w:lsdException w:name="Title" w:uiPriority="10" w:qFormat="1"/>
     <w:lsdException w:name="Closing" w:semiHidden="1" w:unhideWhenUsed="1"/>
     <w:lsdException w:name="Signature" w:semiHidden="1" w:unhideWhenUsed="1"/>
-    <w:lsdException w:name="Default Paragraph Font" w:semiHidden="1" w:uiPriority="1" w:unhideWhenUsed="1"/>
+    <w:lsdException w:name="Default Paragraph Font" w:uiPriority="1" w:semiHidden="1" w:unhideWhenUsed="1"/>
     <w:lsdException w:name="Body Text" w:semiHidden="1" w:unhideWhenUsed="1"/>
     <w:lsdException w:name="Body Text Indent" w:semiHidden="1" w:unhideWhenUsed="1"/>
     <w:lsdException w:name="List Continue" w:semiHidden="1" w:unhideWhenUsed="1"/>
@@ -9217,8 +13372,8 @@
     <w:lsdException w:name="Subtle Reference" w:uiPriority="31" w:qFormat="1"/>
     <w:lsdException w:name="Intense Reference" w:uiPriority="32" w:qFormat="1"/>
     <w:lsdException w:name="Book Title" w:uiPriority="33" w:qFormat="1"/>
-    <w:lsdException w:name="Bibliography" w:semiHidden="1" w:uiPriority="37" w:unhideWhenUsed="1"/>
-    <w:lsdException w:name="TOC Heading" w:semiHidden="1" w:uiPriority="39" w:unhideWhenUsed="1" w:qFormat="1"/>
+    <w:lsdException w:name="Bibliography" w:uiPriority="37" w:semiHidden="1" w:unhideWhenUsed="1"/>
+    <w:lsdException w:name="TOC Heading" w:uiPriority="39" w:semiHidden="1" w:unhideWhenUsed="1" w:qFormat="1"/>
     <w:lsdException w:name="Plain Table 1" w:uiPriority="41"/>
     <w:lsdException w:name="Plain Table 2" w:uiPriority="42"/>
     <w:lsdException w:name="Plain Table 3" w:uiPriority="43"/>
@@ -9329,7 +13484,7 @@
     <w:lsdException w:name="Unresolved Mention" w:semiHidden="1" w:unhideWhenUsed="1"/>
     <w:lsdException w:name="Smart Link" w:semiHidden="1" w:unhideWhenUsed="1"/>
   </w:latentStyles>
-  <w:style w:type="paragraph" w:default="1" w:styleId="Normal">
+  <w:style w:type="paragraph" w:styleId="Normal" w:default="1">
     <w:name w:val="Normal"/>
     <w:qFormat/>
   </w:style>
@@ -9455,13 +13610,13 @@
       <w:sz w:val="44"/>
     </w:rPr>
   </w:style>
-  <w:style w:type="character" w:default="1" w:styleId="DefaultParagraphFont">
+  <w:style w:type="character" w:styleId="DefaultParagraphFont" w:default="1">
     <w:name w:val="Default Paragraph Font"/>
     <w:uiPriority w:val="1"/>
     <w:semiHidden/>
     <w:unhideWhenUsed/>
   </w:style>
-  <w:style w:type="table" w:default="1" w:styleId="TableNormal">
+  <w:style w:type="table" w:styleId="TableNormal" w:default="1">
     <w:name w:val="Normal Table"/>
     <w:uiPriority w:val="99"/>
     <w:semiHidden/>
@@ -9476,7 +13631,7 @@
       </w:tblCellMar>
     </w:tblPr>
   </w:style>
-  <w:style w:type="numbering" w:default="1" w:styleId="NoList">
+  <w:style w:type="numbering" w:styleId="NoList" w:default="1">
     <w:name w:val="No List"/>
     <w:uiPriority w:val="99"/>
     <w:semiHidden/>
@@ -9581,7 +13736,7 @@
       </w:tabs>
     </w:pPr>
   </w:style>
-  <w:style w:type="character" w:customStyle="1" w:styleId="FooterChar">
+  <w:style w:type="character" w:styleId="FooterChar" w:customStyle="1">
     <w:name w:val="Footer Char"/>
     <w:basedOn w:val="DefaultParagraphFont"/>
     <w:link w:val="Footer"/>
@@ -9599,7 +13754,7 @@
       <w:contextualSpacing/>
     </w:pPr>
     <w:rPr>
-      <w:rFonts w:ascii="Verdana" w:eastAsia="Verdana" w:hAnsi="Verdana" w:cs="Verdana"/>
+      <w:rFonts w:ascii="Verdana" w:hAnsi="Verdana" w:eastAsia="Verdana" w:cs="Verdana"/>
     </w:rPr>
   </w:style>
   <w:style w:type="paragraph" w:styleId="Subtitle">
@@ -9614,7 +13769,7 @@
       <w:spacing w:before="360" w:after="80"/>
     </w:pPr>
     <w:rPr>
-      <w:rFonts w:ascii="Georgia" w:eastAsia="Georgia" w:hAnsi="Georgia" w:cs="Georgia"/>
+      <w:rFonts w:ascii="Georgia" w:hAnsi="Georgia" w:eastAsia="Georgia" w:cs="Georgia"/>
       <w:i/>
       <w:color w:val="666666"/>
       <w:sz w:val="48"/>
@@ -9645,6 +13800,39 @@
     </w:rPr>
   </w:style>
 </w:styles>
+</file>
+
+<file path=word/glossary/document.xml><?xml version="1.0" encoding="utf-8"?>
+<w:glossaryDocument xmlns:w14="http://schemas.microsoft.com/office/word/2010/wordml" xmlns:w="http://schemas.openxmlformats.org/wordprocessingml/2006/main">
+  <w:docParts>
+    <w:docPart>
+      <w:docPartPr>
+        <w:name w:val="DefaultPlaceholder_1081868574"/>
+        <w:category>
+          <w:name w:val="General"/>
+          <w:gallery w:val="placeholder"/>
+        </w:category>
+        <w:types>
+          <w:type w:val="bbPlcHdr"/>
+        </w:types>
+        <w:behaviors>
+          <w:behavior w:val="content"/>
+        </w:behaviors>
+        <w:guid w:val="{98609032-c2d1-4034-8e9d-b92b94a07f73}"/>
+      </w:docPartPr>
+      <w:docPartBody>
+        <w:p>
+          <w:r>
+            <w:rPr>
+              <w:rStyle w:val="PlaceholderText"/>
+            </w:rPr>
+            <w:t/>
+          </w:r>
+        </w:p>
+      </w:docPartBody>
+    </w:docPart>
+  </w:docParts>
+</w:glossaryDocument>
 </file>
 
 <file path=word/theme/theme1.xml><?xml version="1.0" encoding="utf-8"?>
@@ -9936,6 +14124,199 @@
 </go:gDocsCustomXmlDataStorage>
 </file>
 
+<file path=customXml/item2.xml><?xml version="1.0" encoding="utf-8"?>
+<ct:contentTypeSchema xmlns:ct="http://schemas.microsoft.com/office/2006/metadata/contentType" xmlns:ma="http://schemas.microsoft.com/office/2006/metadata/properties/metaAttributes" ct:_="" ma:_="" ma:contentTypeName="Document" ma:contentTypeID="0x01010000B1BC0F7A3D974DAA7CB79917DCD6CA" ma:contentTypeVersion="9" ma:contentTypeDescription="Create a new document." ma:contentTypeScope="" ma:versionID="ef7d43a3d434310175935da32088135d">
+  <xsd:schema xmlns:xsd="http://www.w3.org/2001/XMLSchema" xmlns:xs="http://www.w3.org/2001/XMLSchema" xmlns:p="http://schemas.microsoft.com/office/2006/metadata/properties" xmlns:ns2="97f79504-362a-4ecc-81f7-d5f42cc38a9d" targetNamespace="http://schemas.microsoft.com/office/2006/metadata/properties" ma:root="true" ma:fieldsID="cc0efe3237bece7af49df3826cf7082a" ns2:_="">
+    <xsd:import namespace="97f79504-362a-4ecc-81f7-d5f42cc38a9d"/>
+    <xsd:element name="properties">
+      <xsd:complexType>
+        <xsd:sequence>
+          <xsd:element name="documentManagement">
+            <xsd:complexType>
+              <xsd:all>
+                <xsd:element ref="ns2:MediaServiceMetadata" minOccurs="0"/>
+                <xsd:element ref="ns2:MediaServiceFastMetadata" minOccurs="0"/>
+                <xsd:element ref="ns2:MediaServiceAutoKeyPoints" minOccurs="0"/>
+                <xsd:element ref="ns2:MediaServiceKeyPoints" minOccurs="0"/>
+                <xsd:element ref="ns2:MediaServiceAutoTags" minOccurs="0"/>
+                <xsd:element ref="ns2:MediaLengthInSeconds" minOccurs="0"/>
+                <xsd:element ref="ns2:MediaServiceGenerationTime" minOccurs="0"/>
+                <xsd:element ref="ns2:MediaServiceEventHashCode" minOccurs="0"/>
+                <xsd:element ref="ns2:MediaServiceOCR" minOccurs="0"/>
+              </xsd:all>
+            </xsd:complexType>
+          </xsd:element>
+        </xsd:sequence>
+      </xsd:complexType>
+    </xsd:element>
+  </xsd:schema>
+  <xsd:schema xmlns:xsd="http://www.w3.org/2001/XMLSchema" xmlns:xs="http://www.w3.org/2001/XMLSchema" xmlns:dms="http://schemas.microsoft.com/office/2006/documentManagement/types" xmlns:pc="http://schemas.microsoft.com/office/infopath/2007/PartnerControls" targetNamespace="97f79504-362a-4ecc-81f7-d5f42cc38a9d" elementFormDefault="qualified">
+    <xsd:import namespace="http://schemas.microsoft.com/office/2006/documentManagement/types"/>
+    <xsd:import namespace="http://schemas.microsoft.com/office/infopath/2007/PartnerControls"/>
+    <xsd:element name="MediaServiceMetadata" ma:index="8" nillable="true" ma:displayName="MediaServiceMetadata" ma:hidden="true" ma:internalName="MediaServiceMetadata" ma:readOnly="true">
+      <xsd:simpleType>
+        <xsd:restriction base="dms:Note"/>
+      </xsd:simpleType>
+    </xsd:element>
+    <xsd:element name="MediaServiceFastMetadata" ma:index="9" nillable="true" ma:displayName="MediaServiceFastMetadata" ma:hidden="true" ma:internalName="MediaServiceFastMetadata" ma:readOnly="true">
+      <xsd:simpleType>
+        <xsd:restriction base="dms:Note"/>
+      </xsd:simpleType>
+    </xsd:element>
+    <xsd:element name="MediaServiceAutoKeyPoints" ma:index="10" nillable="true" ma:displayName="MediaServiceAutoKeyPoints" ma:hidden="true" ma:internalName="MediaServiceAutoKeyPoints" ma:readOnly="true">
+      <xsd:simpleType>
+        <xsd:restriction base="dms:Note"/>
+      </xsd:simpleType>
+    </xsd:element>
+    <xsd:element name="MediaServiceKeyPoints" ma:index="11" nillable="true" ma:displayName="KeyPoints" ma:internalName="MediaServiceKeyPoints" ma:readOnly="true">
+      <xsd:simpleType>
+        <xsd:restriction base="dms:Note">
+          <xsd:maxLength value="255"/>
+        </xsd:restriction>
+      </xsd:simpleType>
+    </xsd:element>
+    <xsd:element name="MediaServiceAutoTags" ma:index="12" nillable="true" ma:displayName="Tags" ma:internalName="MediaServiceAutoTags" ma:readOnly="true">
+      <xsd:simpleType>
+        <xsd:restriction base="dms:Text"/>
+      </xsd:simpleType>
+    </xsd:element>
+    <xsd:element name="MediaLengthInSeconds" ma:index="13" nillable="true" ma:displayName="MediaLengthInSeconds" ma:hidden="true" ma:internalName="MediaLengthInSeconds" ma:readOnly="true">
+      <xsd:simpleType>
+        <xsd:restriction base="dms:Unknown"/>
+      </xsd:simpleType>
+    </xsd:element>
+    <xsd:element name="MediaServiceGenerationTime" ma:index="14" nillable="true" ma:displayName="MediaServiceGenerationTime" ma:hidden="true" ma:internalName="MediaServiceGenerationTime" ma:readOnly="true">
+      <xsd:simpleType>
+        <xsd:restriction base="dms:Text"/>
+      </xsd:simpleType>
+    </xsd:element>
+    <xsd:element name="MediaServiceEventHashCode" ma:index="15" nillable="true" ma:displayName="MediaServiceEventHashCode" ma:hidden="true" ma:internalName="MediaServiceEventHashCode" ma:readOnly="true">
+      <xsd:simpleType>
+        <xsd:restriction base="dms:Text"/>
+      </xsd:simpleType>
+    </xsd:element>
+    <xsd:element name="MediaServiceOCR" ma:index="16" nillable="true" ma:displayName="Extracted Text" ma:internalName="MediaServiceOCR" ma:readOnly="true">
+      <xsd:simpleType>
+        <xsd:restriction base="dms:Note">
+          <xsd:maxLength value="255"/>
+        </xsd:restriction>
+      </xsd:simpleType>
+    </xsd:element>
+  </xsd:schema>
+  <xsd:schema xmlns="http://schemas.openxmlformats.org/package/2006/metadata/core-properties" xmlns:xsd="http://www.w3.org/2001/XMLSchema" xmlns:xsi="http://www.w3.org/2001/XMLSchema-instance" xmlns:dc="http://purl.org/dc/elements/1.1/" xmlns:dcterms="http://purl.org/dc/terms/" xmlns:odoc="http://schemas.microsoft.com/internal/obd" targetNamespace="http://schemas.openxmlformats.org/package/2006/metadata/core-properties" elementFormDefault="qualified" attributeFormDefault="unqualified" blockDefault="#all">
+    <xsd:import namespace="http://purl.org/dc/elements/1.1/" schemaLocation="http://dublincore.org/schemas/xmls/qdc/2003/04/02/dc.xsd"/>
+    <xsd:import namespace="http://purl.org/dc/terms/" schemaLocation="http://dublincore.org/schemas/xmls/qdc/2003/04/02/dcterms.xsd"/>
+    <xsd:element name="coreProperties" type="CT_coreProperties"/>
+    <xsd:complexType name="CT_coreProperties">
+      <xsd:all>
+        <xsd:element ref="dc:creator" minOccurs="0" maxOccurs="1"/>
+        <xsd:element ref="dcterms:created" minOccurs="0" maxOccurs="1"/>
+        <xsd:element ref="dc:identifier" minOccurs="0" maxOccurs="1"/>
+        <xsd:element name="contentType" minOccurs="0" maxOccurs="1" type="xsd:string" ma:index="0" ma:displayName="Content Type"/>
+        <xsd:element ref="dc:title" minOccurs="0" maxOccurs="1" ma:index="4" ma:displayName="Title"/>
+        <xsd:element ref="dc:subject" minOccurs="0" maxOccurs="1"/>
+        <xsd:element ref="dc:description" minOccurs="0" maxOccurs="1"/>
+        <xsd:element name="keywords" minOccurs="0" maxOccurs="1" type="xsd:string"/>
+        <xsd:element ref="dc:language" minOccurs="0" maxOccurs="1"/>
+        <xsd:element name="category" minOccurs="0" maxOccurs="1" type="xsd:string"/>
+        <xsd:element name="version" minOccurs="0" maxOccurs="1" type="xsd:string"/>
+        <xsd:element name="revision" minOccurs="0" maxOccurs="1" type="xsd:string">
+          <xsd:annotation>
+            <xsd:documentation>
+                        This value indicates the number of saves or revisions. The application is responsible for updating this value after each revision.
+                    </xsd:documentation>
+          </xsd:annotation>
+        </xsd:element>
+        <xsd:element name="lastModifiedBy" minOccurs="0" maxOccurs="1" type="xsd:string"/>
+        <xsd:element ref="dcterms:modified" minOccurs="0" maxOccurs="1"/>
+        <xsd:element name="contentStatus" minOccurs="0" maxOccurs="1" type="xsd:string"/>
+      </xsd:all>
+    </xsd:complexType>
+  </xsd:schema>
+  <xs:schema xmlns:pc="http://schemas.microsoft.com/office/infopath/2007/PartnerControls" xmlns:xs="http://www.w3.org/2001/XMLSchema" targetNamespace="http://schemas.microsoft.com/office/infopath/2007/PartnerControls" elementFormDefault="qualified" attributeFormDefault="unqualified">
+    <xs:element name="Person">
+      <xs:complexType>
+        <xs:sequence>
+          <xs:element ref="pc:DisplayName" minOccurs="0"/>
+          <xs:element ref="pc:AccountId" minOccurs="0"/>
+          <xs:element ref="pc:AccountType" minOccurs="0"/>
+        </xs:sequence>
+      </xs:complexType>
+    </xs:element>
+    <xs:element name="DisplayName" type="xs:string"/>
+    <xs:element name="AccountId" type="xs:string"/>
+    <xs:element name="AccountType" type="xs:string"/>
+    <xs:element name="BDCAssociatedEntity">
+      <xs:complexType>
+        <xs:sequence>
+          <xs:element ref="pc:BDCEntity" minOccurs="0" maxOccurs="unbounded"/>
+        </xs:sequence>
+        <xs:attribute ref="pc:EntityNamespace"/>
+        <xs:attribute ref="pc:EntityName"/>
+        <xs:attribute ref="pc:SystemInstanceName"/>
+        <xs:attribute ref="pc:AssociationName"/>
+      </xs:complexType>
+    </xs:element>
+    <xs:attribute name="EntityNamespace" type="xs:string"/>
+    <xs:attribute name="EntityName" type="xs:string"/>
+    <xs:attribute name="SystemInstanceName" type="xs:string"/>
+    <xs:attribute name="AssociationName" type="xs:string"/>
+    <xs:element name="BDCEntity">
+      <xs:complexType>
+        <xs:sequence>
+          <xs:element ref="pc:EntityDisplayName" minOccurs="0"/>
+          <xs:element ref="pc:EntityInstanceReference" minOccurs="0"/>
+          <xs:element ref="pc:EntityId1" minOccurs="0"/>
+          <xs:element ref="pc:EntityId2" minOccurs="0"/>
+          <xs:element ref="pc:EntityId3" minOccurs="0"/>
+          <xs:element ref="pc:EntityId4" minOccurs="0"/>
+          <xs:element ref="pc:EntityId5" minOccurs="0"/>
+        </xs:sequence>
+      </xs:complexType>
+    </xs:element>
+    <xs:element name="EntityDisplayName" type="xs:string"/>
+    <xs:element name="EntityInstanceReference" type="xs:string"/>
+    <xs:element name="EntityId1" type="xs:string"/>
+    <xs:element name="EntityId2" type="xs:string"/>
+    <xs:element name="EntityId3" type="xs:string"/>
+    <xs:element name="EntityId4" type="xs:string"/>
+    <xs:element name="EntityId5" type="xs:string"/>
+    <xs:element name="Terms">
+      <xs:complexType>
+        <xs:sequence>
+          <xs:element ref="pc:TermInfo" minOccurs="0" maxOccurs="unbounded"/>
+        </xs:sequence>
+      </xs:complexType>
+    </xs:element>
+    <xs:element name="TermInfo">
+      <xs:complexType>
+        <xs:sequence>
+          <xs:element ref="pc:TermName" minOccurs="0"/>
+          <xs:element ref="pc:TermId" minOccurs="0"/>
+        </xs:sequence>
+      </xs:complexType>
+    </xs:element>
+    <xs:element name="TermName" type="xs:string"/>
+    <xs:element name="TermId" type="xs:string"/>
+  </xs:schema>
+</ct:contentTypeSchema>
+</file>
+
+<file path=customXml/item3.xml><?xml version="1.0" encoding="utf-8"?>
+<?mso-contentType ?>
+<FormTemplates xmlns="http://schemas.microsoft.com/sharepoint/v3/contenttype/forms">
+  <Display>DocumentLibraryForm</Display>
+  <Edit>DocumentLibraryForm</Edit>
+  <New>DocumentLibraryForm</New>
+</FormTemplates>
+</file>
+
+<file path=customXml/item4.xml><?xml version="1.0" encoding="utf-8"?>
+<p:properties xmlns:p="http://schemas.microsoft.com/office/2006/metadata/properties" xmlns:xsi="http://www.w3.org/2001/XMLSchema-instance" xmlns:pc="http://schemas.microsoft.com/office/infopath/2007/PartnerControls">
+  <documentManagement/>
+</p:properties>
+</file>
+
 <file path=customXml/itemProps1.xml><?xml version="1.0" encoding="utf-8"?>
 <ds:datastoreItem xmlns:ds="http://schemas.openxmlformats.org/officeDocument/2006/customXml" ds:itemID="{11111111-1234-1234-1234-123412341234}">
   <ds:schemaRefs>
@@ -9943,4 +14324,16 @@
     <ds:schemaRef ds:uri="http://schemas.openxmlformats.org/officeDocument/2006/relationships"/>
   </ds:schemaRefs>
 </ds:datastoreItem>
+</file>
+
+<file path=customXml/itemProps2.xml><?xml version="1.0" encoding="utf-8"?>
+<ds:datastoreItem xmlns:ds="http://schemas.openxmlformats.org/officeDocument/2006/customXml" ds:itemID="{3D0E653A-E546-4DD0-90A4-957C338E5C27}"/>
+</file>
+
+<file path=customXml/itemProps3.xml><?xml version="1.0" encoding="utf-8"?>
+<ds:datastoreItem xmlns:ds="http://schemas.openxmlformats.org/officeDocument/2006/customXml" ds:itemID="{9E8009B5-F29B-42AD-BCAC-090BF82392D3}"/>
+</file>
+
+<file path=customXml/itemProps4.xml><?xml version="1.0" encoding="utf-8"?>
+<ds:datastoreItem xmlns:ds="http://schemas.openxmlformats.org/officeDocument/2006/customXml" ds:itemID="{B7FB89BF-0978-4CA6-8D3A-6BE93B755A65}"/>
 </file>